--- a/CV_SeanMaden_Winter2018.docx
+++ b/CV_SeanMaden_Winter2018.docx
@@ -24,18 +24,47 @@
         <w:rPr>
           <w:rFonts w:ascii="Arial" w:hAnsi="Arial" w:cs="Arial"/>
           <w:b/>
+          <w:sz w:val="30"/>
+          <w:szCs w:val="30"/>
+        </w:rPr>
+        <w:t xml:space="preserve">  </w:t>
+      </w:r>
+    </w:p>
+    <w:p>
+      <w:pPr>
+        <w:rPr>
+          <w:rFonts w:ascii="Arial" w:hAnsi="Arial" w:cs="Arial"/>
+          <w:b/>
+          <w:sz w:val="20"/>
+          <w:szCs w:val="20"/>
+        </w:rPr>
+      </w:pPr>
+    </w:p>
+    <w:p>
+      <w:pPr>
+        <w:rPr>
+          <w:rFonts w:ascii="Arial" w:hAnsi="Arial" w:cs="Arial"/>
+          <w:b/>
+          <w:sz w:val="30"/>
+          <w:szCs w:val="30"/>
+        </w:rPr>
+      </w:pPr>
+      <w:r>
+        <w:rPr>
+          <w:rFonts w:ascii="Arial" w:hAnsi="Arial" w:cs="Arial"/>
+          <w:b/>
           <w:noProof/>
           <w:sz w:val="30"/>
           <w:szCs w:val="30"/>
         </w:rPr>
         <w:drawing>
-          <wp:anchor distT="0" distB="0" distL="114300" distR="114300" simplePos="0" relativeHeight="251658240" behindDoc="1" locked="0" layoutInCell="1" allowOverlap="1" wp14:anchorId="7EC7F898" wp14:editId="6808CD87">
+          <wp:anchor distT="0" distB="0" distL="114300" distR="114300" simplePos="0" relativeHeight="251658240" behindDoc="1" locked="0" layoutInCell="1" allowOverlap="1" wp14:anchorId="7EC7F898" wp14:editId="08C8DBDC">
             <wp:simplePos x="0" y="0"/>
             <wp:positionH relativeFrom="column">
               <wp:posOffset>620395</wp:posOffset>
             </wp:positionH>
             <wp:positionV relativeFrom="paragraph">
-              <wp:posOffset>217170</wp:posOffset>
+              <wp:posOffset>113302</wp:posOffset>
             </wp:positionV>
             <wp:extent cx="1327785" cy="1327785"/>
             <wp:effectExtent l="0" t="0" r="5715" b="5715"/>
@@ -93,35 +122,6 @@
           <w:sz w:val="30"/>
           <w:szCs w:val="30"/>
         </w:rPr>
-        <w:t xml:space="preserve">  </w:t>
-      </w:r>
-    </w:p>
-    <w:p>
-      <w:pPr>
-        <w:rPr>
-          <w:rFonts w:ascii="Arial" w:hAnsi="Arial" w:cs="Arial"/>
-          <w:b/>
-          <w:sz w:val="20"/>
-          <w:szCs w:val="20"/>
-        </w:rPr>
-      </w:pPr>
-    </w:p>
-    <w:p>
-      <w:pPr>
-        <w:rPr>
-          <w:rFonts w:ascii="Arial" w:hAnsi="Arial" w:cs="Arial"/>
-          <w:b/>
-          <w:sz w:val="30"/>
-          <w:szCs w:val="30"/>
-        </w:rPr>
-      </w:pPr>
-      <w:r>
-        <w:rPr>
-          <w:rFonts w:ascii="Arial" w:hAnsi="Arial" w:cs="Arial"/>
-          <w:b/>
-          <w:sz w:val="30"/>
-          <w:szCs w:val="30"/>
-        </w:rPr>
         <w:t xml:space="preserve">              </w:t>
       </w:r>
     </w:p>
@@ -130,8 +130,8 @@
         <w:rPr>
           <w:rFonts w:ascii="Arial" w:hAnsi="Arial" w:cs="Arial"/>
           <w:b/>
-          <w:sz w:val="30"/>
-          <w:szCs w:val="30"/>
+          <w:sz w:val="20"/>
+          <w:szCs w:val="20"/>
         </w:rPr>
         <w:sectPr>
           <w:type w:val="continuous"/>
@@ -148,14 +148,14 @@
           <w:sz w:val="30"/>
           <w:szCs w:val="30"/>
         </w:rPr>
-        <w:t xml:space="preserve">     </w:t>
-      </w:r>
-      <w:r>
-        <w:rPr>
-          <w:rFonts w:ascii="Arial" w:hAnsi="Arial" w:cs="Arial"/>
-          <w:b/>
-          <w:sz w:val="30"/>
-          <w:szCs w:val="30"/>
+        <w:t xml:space="preserve"> </w:t>
+      </w:r>
+      <w:r>
+        <w:rPr>
+          <w:rFonts w:ascii="Arial" w:hAnsi="Arial" w:cs="Arial"/>
+          <w:b/>
+          <w:sz w:val="40"/>
+          <w:szCs w:val="40"/>
         </w:rPr>
         <w:t>Sean</w:t>
       </w:r>
@@ -163,8 +163,8 @@
         <w:rPr>
           <w:rFonts w:ascii="Arial" w:hAnsi="Arial" w:cs="Arial"/>
           <w:b/>
-          <w:sz w:val="30"/>
-          <w:szCs w:val="30"/>
+          <w:sz w:val="40"/>
+          <w:szCs w:val="40"/>
         </w:rPr>
         <w:t xml:space="preserve"> </w:t>
       </w:r>
@@ -172,8 +172,8 @@
         <w:rPr>
           <w:rFonts w:ascii="Arial" w:hAnsi="Arial" w:cs="Arial"/>
           <w:b/>
-          <w:sz w:val="30"/>
-          <w:szCs w:val="30"/>
+          <w:sz w:val="40"/>
+          <w:szCs w:val="40"/>
         </w:rPr>
         <w:t>Ma</w:t>
       </w:r>
@@ -181,8 +181,8 @@
         <w:rPr>
           <w:rFonts w:ascii="Arial" w:hAnsi="Arial" w:cs="Arial"/>
           <w:b/>
-          <w:sz w:val="30"/>
-          <w:szCs w:val="30"/>
+          <w:sz w:val="40"/>
+          <w:szCs w:val="40"/>
         </w:rPr>
         <w:t>den</w:t>
       </w:r>
@@ -251,155 +251,9 @@
         </w:pBdr>
         <w:rPr>
           <w:rFonts w:ascii="Arial" w:hAnsi="Arial" w:cs="Arial"/>
-          <w:i/>
-        </w:rPr>
-      </w:pPr>
-      <w:r>
-        <w:rPr>
-          <w:rFonts w:ascii="Arial" w:hAnsi="Arial" w:cs="Arial"/>
-          <w:b/>
-        </w:rPr>
-        <w:t>Contact and Connect</w:t>
-      </w:r>
-    </w:p>
-    <w:p>
-      <w:pPr>
-        <w:rPr>
-          <w:rFonts w:ascii="Arial" w:hAnsi="Arial" w:cs="Arial"/>
-          <w:sz w:val="20"/>
-          <w:szCs w:val="20"/>
-        </w:rPr>
-      </w:pPr>
-    </w:p>
-    <w:p>
-      <w:pPr>
-        <w:rPr>
-          <w:rFonts w:ascii="Arial" w:hAnsi="Arial" w:cs="Arial"/>
-          <w:sz w:val="20"/>
-          <w:szCs w:val="20"/>
-        </w:rPr>
-      </w:pPr>
-      <w:r>
-        <w:rPr>
-          <w:rFonts w:ascii="Arial" w:hAnsi="Arial" w:cs="Arial"/>
-          <w:sz w:val="20"/>
-          <w:szCs w:val="20"/>
-        </w:rPr>
-        <w:t>Phone:…………………………………………………………………………………</w:t>
-      </w:r>
-      <w:r>
-        <w:rPr>
-          <w:rFonts w:ascii="Arial" w:hAnsi="Arial" w:cs="Arial"/>
-          <w:sz w:val="20"/>
-          <w:szCs w:val="20"/>
-        </w:rPr>
-        <w:t>...&lt;</w:t>
-      </w:r>
-      <w:r>
-        <w:rPr>
-          <w:rFonts w:ascii="Arial" w:hAnsi="Arial" w:cs="Arial"/>
-          <w:sz w:val="20"/>
-          <w:szCs w:val="20"/>
-        </w:rPr>
-        <w:t>(425)-205-0659</w:t>
-      </w:r>
-      <w:r>
-        <w:rPr>
-          <w:rFonts w:ascii="Arial" w:hAnsi="Arial" w:cs="Arial"/>
-          <w:sz w:val="20"/>
-          <w:szCs w:val="20"/>
-        </w:rPr>
-        <w:t>&gt;</w:t>
-      </w:r>
-    </w:p>
-    <w:p>
-      <w:pPr>
-        <w:rPr>
-          <w:rFonts w:ascii="Arial" w:hAnsi="Arial" w:cs="Arial"/>
-          <w:sz w:val="20"/>
-          <w:szCs w:val="20"/>
-        </w:rPr>
-      </w:pPr>
-      <w:r>
-        <w:rPr>
-          <w:rFonts w:ascii="Arial" w:hAnsi="Arial" w:cs="Arial"/>
-          <w:sz w:val="20"/>
-          <w:szCs w:val="20"/>
-        </w:rPr>
-        <w:t>E-mail</w:t>
-      </w:r>
-      <w:r>
-        <w:rPr>
-          <w:rFonts w:ascii="Arial" w:hAnsi="Arial" w:cs="Arial"/>
-          <w:sz w:val="20"/>
-          <w:szCs w:val="20"/>
-        </w:rPr>
-        <w:t>:</w:t>
-      </w:r>
-      <w:r>
-        <w:rPr>
-          <w:rFonts w:ascii="Arial" w:hAnsi="Arial" w:cs="Arial"/>
-          <w:sz w:val="20"/>
-          <w:szCs w:val="20"/>
-        </w:rPr>
-        <w:t>…………………</w:t>
-      </w:r>
-      <w:r>
-        <w:rPr>
-          <w:rFonts w:ascii="Arial" w:hAnsi="Arial" w:cs="Arial"/>
-          <w:sz w:val="20"/>
-          <w:szCs w:val="20"/>
-        </w:rPr>
-        <w:t>..</w:t>
-      </w:r>
-      <w:r>
-        <w:rPr>
-          <w:rFonts w:ascii="Arial" w:hAnsi="Arial" w:cs="Arial"/>
-          <w:sz w:val="20"/>
-          <w:szCs w:val="20"/>
-        </w:rPr>
-        <w:t>…………………………</w:t>
-      </w:r>
-      <w:r>
-        <w:rPr>
-          <w:rFonts w:ascii="Arial" w:hAnsi="Arial" w:cs="Arial"/>
-          <w:sz w:val="20"/>
-          <w:szCs w:val="20"/>
-        </w:rPr>
-        <w:t>.</w:t>
-      </w:r>
-      <w:r>
-        <w:rPr>
-          <w:rFonts w:ascii="Arial" w:hAnsi="Arial" w:cs="Arial"/>
-          <w:sz w:val="20"/>
-          <w:szCs w:val="20"/>
-        </w:rPr>
-        <w:t>&lt;maden@ohsu.edu</w:t>
-      </w:r>
-      <w:r>
-        <w:rPr>
-          <w:rFonts w:ascii="Arial" w:hAnsi="Arial" w:cs="Arial"/>
-          <w:sz w:val="20"/>
-          <w:szCs w:val="20"/>
-        </w:rPr>
-        <w:t>&gt;; &lt;</w:t>
-      </w:r>
-      <w:r>
-        <w:rPr>
-          <w:rFonts w:ascii="Arial" w:hAnsi="Arial" w:cs="Arial"/>
-          <w:sz w:val="20"/>
-          <w:szCs w:val="20"/>
-        </w:rPr>
-        <w:t>maden.sean@gmail.com</w:t>
-      </w:r>
-      <w:r>
-        <w:rPr>
-          <w:rFonts w:ascii="Arial" w:hAnsi="Arial" w:cs="Arial"/>
-          <w:sz w:val="20"/>
-          <w:szCs w:val="20"/>
-        </w:rPr>
-        <w:t>&gt;</w:t>
-      </w:r>
+          <w:b/>
+        </w:rPr>
+      </w:pPr>
     </w:p>
     <w:p>
       <w:pPr>
@@ -408,41 +262,146 @@
         </w:pBdr>
         <w:rPr>
           <w:rFonts w:ascii="Arial" w:hAnsi="Arial" w:cs="Arial"/>
-          <w:sz w:val="20"/>
-          <w:szCs w:val="20"/>
-        </w:rPr>
-      </w:pPr>
-      <w:r>
-        <w:rPr>
-          <w:rFonts w:ascii="Arial" w:hAnsi="Arial" w:cs="Arial"/>
-          <w:sz w:val="20"/>
-          <w:szCs w:val="20"/>
-        </w:rPr>
-        <w:t>GitHub:</w:t>
-      </w:r>
-      <w:r>
-        <w:rPr>
-          <w:rFonts w:ascii="Arial" w:hAnsi="Arial" w:cs="Arial"/>
-          <w:sz w:val="20"/>
-          <w:szCs w:val="20"/>
-        </w:rPr>
-        <w:t>…………………………………………………………</w:t>
-      </w:r>
-      <w:r>
-        <w:rPr>
-          <w:rFonts w:ascii="Arial" w:hAnsi="Arial" w:cs="Arial"/>
-          <w:sz w:val="20"/>
-          <w:szCs w:val="20"/>
-        </w:rPr>
-        <w:t>……....&lt;</w:t>
-      </w:r>
-      <w:r>
-        <w:rPr>
-          <w:rFonts w:ascii="Arial" w:hAnsi="Arial" w:cs="Arial"/>
-          <w:sz w:val="20"/>
-          <w:szCs w:val="20"/>
-        </w:rPr>
-        <w:t>https://github.com/metamaden</w:t>
+          <w:i/>
+        </w:rPr>
+      </w:pPr>
+      <w:r>
+        <w:rPr>
+          <w:rFonts w:ascii="Arial" w:hAnsi="Arial" w:cs="Arial"/>
+          <w:b/>
+        </w:rPr>
+        <w:t>Contact and Connect</w:t>
+      </w:r>
+    </w:p>
+    <w:p>
+      <w:pPr>
+        <w:rPr>
+          <w:rFonts w:ascii="Arial" w:hAnsi="Arial" w:cs="Arial"/>
+          <w:sz w:val="20"/>
+          <w:szCs w:val="20"/>
+        </w:rPr>
+      </w:pPr>
+    </w:p>
+    <w:p>
+      <w:pPr>
+        <w:rPr>
+          <w:rFonts w:ascii="Arial" w:hAnsi="Arial" w:cs="Arial"/>
+          <w:sz w:val="20"/>
+          <w:szCs w:val="20"/>
+        </w:rPr>
+      </w:pPr>
+      <w:r>
+        <w:rPr>
+          <w:rFonts w:ascii="Arial" w:hAnsi="Arial" w:cs="Arial"/>
+          <w:sz w:val="20"/>
+          <w:szCs w:val="20"/>
+        </w:rPr>
+        <w:t>Phone:…………………………………………………………………………………</w:t>
+      </w:r>
+      <w:r>
+        <w:rPr>
+          <w:rFonts w:ascii="Arial" w:hAnsi="Arial" w:cs="Arial"/>
+          <w:sz w:val="20"/>
+          <w:szCs w:val="20"/>
+        </w:rPr>
+        <w:t>...&lt;</w:t>
+      </w:r>
+      <w:r>
+        <w:rPr>
+          <w:rFonts w:ascii="Arial" w:hAnsi="Arial" w:cs="Arial"/>
+          <w:sz w:val="20"/>
+          <w:szCs w:val="20"/>
+        </w:rPr>
+        <w:t>(425)-205-0659</w:t>
+      </w:r>
+      <w:r>
+        <w:rPr>
+          <w:rFonts w:ascii="Arial" w:hAnsi="Arial" w:cs="Arial"/>
+          <w:sz w:val="20"/>
+          <w:szCs w:val="20"/>
+        </w:rPr>
+        <w:t>&gt;</w:t>
+      </w:r>
+    </w:p>
+    <w:p>
+      <w:pPr>
+        <w:rPr>
+          <w:rFonts w:ascii="Arial" w:hAnsi="Arial" w:cs="Arial"/>
+          <w:sz w:val="20"/>
+          <w:szCs w:val="20"/>
+        </w:rPr>
+      </w:pPr>
+      <w:r>
+        <w:rPr>
+          <w:rFonts w:ascii="Arial" w:hAnsi="Arial" w:cs="Arial"/>
+          <w:sz w:val="20"/>
+          <w:szCs w:val="20"/>
+        </w:rPr>
+        <w:t>E-mail</w:t>
+      </w:r>
+      <w:r>
+        <w:rPr>
+          <w:rFonts w:ascii="Arial" w:hAnsi="Arial" w:cs="Arial"/>
+          <w:sz w:val="20"/>
+          <w:szCs w:val="20"/>
+        </w:rPr>
+        <w:t>:</w:t>
+      </w:r>
+      <w:r>
+        <w:rPr>
+          <w:rFonts w:ascii="Arial" w:hAnsi="Arial" w:cs="Arial"/>
+          <w:sz w:val="20"/>
+          <w:szCs w:val="20"/>
+        </w:rPr>
+        <w:t>…………………</w:t>
+      </w:r>
+      <w:r>
+        <w:rPr>
+          <w:rFonts w:ascii="Arial" w:hAnsi="Arial" w:cs="Arial"/>
+          <w:sz w:val="20"/>
+          <w:szCs w:val="20"/>
+        </w:rPr>
+        <w:t>..</w:t>
+      </w:r>
+      <w:r>
+        <w:rPr>
+          <w:rFonts w:ascii="Arial" w:hAnsi="Arial" w:cs="Arial"/>
+          <w:sz w:val="20"/>
+          <w:szCs w:val="20"/>
+        </w:rPr>
+        <w:t>…………………………</w:t>
+      </w:r>
+      <w:r>
+        <w:rPr>
+          <w:rFonts w:ascii="Arial" w:hAnsi="Arial" w:cs="Arial"/>
+          <w:sz w:val="20"/>
+          <w:szCs w:val="20"/>
+        </w:rPr>
+        <w:t>.</w:t>
+      </w:r>
+      <w:r>
+        <w:rPr>
+          <w:rFonts w:ascii="Arial" w:hAnsi="Arial" w:cs="Arial"/>
+          <w:sz w:val="20"/>
+          <w:szCs w:val="20"/>
+        </w:rPr>
+        <w:t>&lt;maden@ohsu.edu</w:t>
+      </w:r>
+      <w:r>
+        <w:rPr>
+          <w:rFonts w:ascii="Arial" w:hAnsi="Arial" w:cs="Arial"/>
+          <w:sz w:val="20"/>
+          <w:szCs w:val="20"/>
+        </w:rPr>
+        <w:t>&gt;; &lt;</w:t>
+      </w:r>
+      <w:r>
+        <w:rPr>
+          <w:rFonts w:ascii="Arial" w:hAnsi="Arial" w:cs="Arial"/>
+          <w:sz w:val="20"/>
+          <w:szCs w:val="20"/>
+        </w:rPr>
+        <w:t>maden.sean@gmail.com</w:t>
       </w:r>
       <w:r>
         <w:rPr>
@@ -464,6 +423,58 @@
           <w:szCs w:val="20"/>
         </w:rPr>
       </w:pPr>
+      <w:r>
+        <w:rPr>
+          <w:rFonts w:ascii="Arial" w:hAnsi="Arial" w:cs="Arial"/>
+          <w:sz w:val="20"/>
+          <w:szCs w:val="20"/>
+        </w:rPr>
+        <w:t>GitHub:</w:t>
+      </w:r>
+      <w:r>
+        <w:rPr>
+          <w:rFonts w:ascii="Arial" w:hAnsi="Arial" w:cs="Arial"/>
+          <w:sz w:val="20"/>
+          <w:szCs w:val="20"/>
+        </w:rPr>
+        <w:t>…………………………………………………………</w:t>
+      </w:r>
+      <w:r>
+        <w:rPr>
+          <w:rFonts w:ascii="Arial" w:hAnsi="Arial" w:cs="Arial"/>
+          <w:sz w:val="20"/>
+          <w:szCs w:val="20"/>
+        </w:rPr>
+        <w:t>……....&lt;</w:t>
+      </w:r>
+      <w:r>
+        <w:rPr>
+          <w:rFonts w:ascii="Arial" w:hAnsi="Arial" w:cs="Arial"/>
+          <w:sz w:val="20"/>
+          <w:szCs w:val="20"/>
+        </w:rPr>
+        <w:t>https://github.com/metamaden</w:t>
+      </w:r>
+      <w:r>
+        <w:rPr>
+          <w:rFonts w:ascii="Arial" w:hAnsi="Arial" w:cs="Arial"/>
+          <w:sz w:val="20"/>
+          <w:szCs w:val="20"/>
+        </w:rPr>
+        <w:t>&gt;</w:t>
+      </w:r>
+    </w:p>
+    <w:p>
+      <w:pPr>
+        <w:pBdr>
+          <w:bottom w:val="single" w:sz="6" w:space="1" w:color="auto"/>
+        </w:pBdr>
+        <w:rPr>
+          <w:rFonts w:ascii="Arial" w:hAnsi="Arial" w:cs="Arial"/>
+          <w:sz w:val="20"/>
+          <w:szCs w:val="20"/>
+        </w:rPr>
+      </w:pPr>
     </w:p>
     <w:p>
       <w:pPr>
@@ -512,7 +523,16 @@
           <w:sz w:val="20"/>
           <w:szCs w:val="20"/>
         </w:rPr>
-        <w:t xml:space="preserve">Oregon Health and Sciences University, </w:t>
+        <w:t xml:space="preserve">Oregon Health and Sciences </w:t>
+      </w:r>
+      <w:proofErr w:type="gramStart"/>
+      <w:r>
+        <w:rPr>
+          <w:rFonts w:ascii="Arial" w:hAnsi="Arial" w:cs="Arial"/>
+          <w:sz w:val="20"/>
+          <w:szCs w:val="20"/>
+        </w:rPr>
+        <w:t xml:space="preserve">University, </w:t>
       </w:r>
       <w:r>
         <w:rPr>
@@ -521,21 +541,3222 @@
           <w:sz w:val="20"/>
           <w:szCs w:val="20"/>
         </w:rPr>
+        <w:t xml:space="preserve">  </w:t>
+      </w:r>
+      <w:proofErr w:type="gramEnd"/>
+      <w:r>
+        <w:rPr>
+          <w:rFonts w:ascii="Arial" w:hAnsi="Arial" w:cs="Arial"/>
+          <w:i/>
+          <w:sz w:val="20"/>
+          <w:szCs w:val="20"/>
+        </w:rPr>
+        <w:t xml:space="preserve">       </w:t>
+      </w:r>
+      <w:r>
+        <w:rPr>
+          <w:rFonts w:ascii="Arial" w:hAnsi="Arial" w:cs="Arial"/>
+          <w:i/>
+          <w:sz w:val="20"/>
+          <w:szCs w:val="20"/>
+        </w:rPr>
+        <w:tab/>
+      </w:r>
+      <w:r>
+        <w:rPr>
+          <w:rFonts w:ascii="Arial" w:hAnsi="Arial" w:cs="Arial"/>
+          <w:i/>
+          <w:sz w:val="20"/>
+          <w:szCs w:val="20"/>
+        </w:rPr>
+        <w:tab/>
+        <w:t xml:space="preserve">       </w:t>
+      </w:r>
+      <w:r>
+        <w:rPr>
+          <w:rFonts w:ascii="Arial" w:hAnsi="Arial" w:cs="Arial"/>
+          <w:sz w:val="20"/>
+          <w:szCs w:val="20"/>
+        </w:rPr>
+        <w:t>August 2018</w:t>
+      </w:r>
+      <w:r>
+        <w:rPr>
+          <w:rFonts w:ascii="Arial" w:hAnsi="Arial" w:cs="Arial"/>
+          <w:sz w:val="20"/>
+          <w:szCs w:val="20"/>
+        </w:rPr>
+        <w:t xml:space="preserve"> </w:t>
+      </w:r>
+      <w:r>
+        <w:rPr>
+          <w:rFonts w:ascii="Arial" w:hAnsi="Arial" w:cs="Arial"/>
+          <w:sz w:val="20"/>
+          <w:szCs w:val="20"/>
+        </w:rPr>
+        <w:t>-</w:t>
+      </w:r>
+      <w:r>
+        <w:rPr>
+          <w:rFonts w:ascii="Arial" w:hAnsi="Arial" w:cs="Arial"/>
+          <w:sz w:val="20"/>
+          <w:szCs w:val="20"/>
+        </w:rPr>
+        <w:t xml:space="preserve"> </w:t>
+      </w:r>
+      <w:r>
+        <w:rPr>
+          <w:rFonts w:ascii="Arial" w:hAnsi="Arial" w:cs="Arial"/>
+          <w:sz w:val="20"/>
+          <w:szCs w:val="20"/>
+        </w:rPr>
+        <w:t xml:space="preserve">May </w:t>
+      </w:r>
+      <w:r>
+        <w:rPr>
+          <w:rFonts w:ascii="Arial" w:hAnsi="Arial" w:cs="Arial"/>
+          <w:sz w:val="20"/>
+          <w:szCs w:val="20"/>
+        </w:rPr>
+        <w:t>2021 (expected)</w:t>
+      </w:r>
+    </w:p>
+    <w:p>
+      <w:pPr>
+        <w:rPr>
+          <w:rFonts w:ascii="Arial" w:hAnsi="Arial" w:cs="Arial"/>
+          <w:sz w:val="20"/>
+          <w:szCs w:val="20"/>
+        </w:rPr>
+      </w:pPr>
+      <w:r>
+        <w:rPr>
+          <w:rFonts w:ascii="Arial" w:hAnsi="Arial" w:cs="Arial"/>
+          <w:sz w:val="20"/>
+          <w:szCs w:val="20"/>
+        </w:rPr>
+        <w:t>Department of Biomedical Engineering,</w:t>
+      </w:r>
+    </w:p>
+    <w:p>
+      <w:pPr>
+        <w:rPr>
+          <w:rFonts w:ascii="Arial" w:hAnsi="Arial" w:cs="Arial"/>
+          <w:sz w:val="20"/>
+          <w:szCs w:val="20"/>
+        </w:rPr>
+      </w:pPr>
+      <w:r>
+        <w:rPr>
+          <w:rFonts w:ascii="Arial" w:hAnsi="Arial" w:cs="Arial"/>
+          <w:i/>
+          <w:sz w:val="20"/>
+          <w:szCs w:val="20"/>
+        </w:rPr>
+        <w:t xml:space="preserve">Portland, OR  </w:t>
+      </w:r>
+      <w:r>
+        <w:rPr>
+          <w:rFonts w:ascii="Arial" w:hAnsi="Arial" w:cs="Arial"/>
+          <w:i/>
+          <w:sz w:val="20"/>
+          <w:szCs w:val="20"/>
+        </w:rPr>
+        <w:tab/>
+      </w:r>
+      <w:r>
+        <w:rPr>
+          <w:rFonts w:ascii="Arial" w:hAnsi="Arial" w:cs="Arial"/>
+          <w:i/>
+          <w:sz w:val="20"/>
+          <w:szCs w:val="20"/>
+        </w:rPr>
+        <w:tab/>
+      </w:r>
+      <w:r>
+        <w:rPr>
+          <w:rFonts w:ascii="Arial" w:hAnsi="Arial" w:cs="Arial"/>
+          <w:i/>
+          <w:sz w:val="20"/>
+          <w:szCs w:val="20"/>
+        </w:rPr>
+        <w:tab/>
+        <w:t xml:space="preserve">        </w:t>
+      </w:r>
+    </w:p>
+    <w:p>
+      <w:pPr>
+        <w:rPr>
+          <w:rFonts w:ascii="Arial" w:hAnsi="Arial" w:cs="Arial"/>
+          <w:sz w:val="20"/>
+          <w:szCs w:val="20"/>
+        </w:rPr>
+      </w:pPr>
+      <w:r>
+        <w:rPr>
+          <w:rFonts w:ascii="Arial" w:hAnsi="Arial" w:cs="Arial"/>
+          <w:sz w:val="20"/>
+          <w:szCs w:val="20"/>
+        </w:rPr>
+        <w:t>Doctorate of Philosophy (</w:t>
+      </w:r>
+      <w:proofErr w:type="spellStart"/>
+      <w:proofErr w:type="gramStart"/>
+      <w:r>
+        <w:rPr>
+          <w:rFonts w:ascii="Arial" w:hAnsi="Arial" w:cs="Arial"/>
+          <w:sz w:val="20"/>
+          <w:szCs w:val="20"/>
+        </w:rPr>
+        <w:t>Ph.D</w:t>
+      </w:r>
+      <w:proofErr w:type="spellEnd"/>
+      <w:proofErr w:type="gramEnd"/>
+      <w:r>
+        <w:rPr>
+          <w:rFonts w:ascii="Arial" w:hAnsi="Arial" w:cs="Arial"/>
+          <w:sz w:val="20"/>
+          <w:szCs w:val="20"/>
+        </w:rPr>
+        <w:t>) in Computational Biology with</w:t>
+      </w:r>
+      <w:r>
+        <w:rPr>
+          <w:rFonts w:ascii="Arial" w:hAnsi="Arial" w:cs="Arial"/>
+          <w:sz w:val="20"/>
+          <w:szCs w:val="20"/>
+        </w:rPr>
+        <w:t xml:space="preserve"> </w:t>
+      </w:r>
+      <w:r>
+        <w:rPr>
+          <w:rFonts w:ascii="Arial" w:hAnsi="Arial" w:cs="Arial"/>
+          <w:sz w:val="20"/>
+          <w:szCs w:val="20"/>
+        </w:rPr>
+        <w:t>Nell</w:t>
+      </w:r>
+      <w:r>
+        <w:rPr>
+          <w:rFonts w:ascii="Arial" w:hAnsi="Arial" w:cs="Arial"/>
+          <w:sz w:val="20"/>
+          <w:szCs w:val="20"/>
+        </w:rPr>
+        <w:t>ore lab</w:t>
+      </w:r>
+      <w:r>
+        <w:rPr>
+          <w:rFonts w:ascii="Arial" w:hAnsi="Arial" w:cs="Arial"/>
+          <w:sz w:val="20"/>
+          <w:szCs w:val="20"/>
+        </w:rPr>
+        <w:t xml:space="preserve"> and </w:t>
+      </w:r>
+      <w:proofErr w:type="spellStart"/>
+      <w:r>
+        <w:rPr>
+          <w:rFonts w:ascii="Arial" w:hAnsi="Arial" w:cs="Arial"/>
+          <w:sz w:val="20"/>
+          <w:szCs w:val="20"/>
+        </w:rPr>
+        <w:t>PDXgx</w:t>
+      </w:r>
+      <w:proofErr w:type="spellEnd"/>
+      <w:r>
+        <w:rPr>
+          <w:rFonts w:ascii="Arial" w:hAnsi="Arial" w:cs="Arial"/>
+          <w:sz w:val="20"/>
+          <w:szCs w:val="20"/>
+        </w:rPr>
+        <w:t>,</w:t>
+      </w:r>
+      <w:r>
+        <w:rPr>
+          <w:rFonts w:ascii="Arial" w:hAnsi="Arial" w:cs="Arial"/>
+          <w:sz w:val="20"/>
+          <w:szCs w:val="20"/>
+        </w:rPr>
+        <w:t xml:space="preserve"> </w:t>
+      </w:r>
+      <w:r>
+        <w:rPr>
+          <w:rFonts w:ascii="Arial" w:hAnsi="Arial" w:cs="Arial"/>
+          <w:sz w:val="20"/>
+          <w:szCs w:val="20"/>
+        </w:rPr>
+        <w:t>dissertation on</w:t>
+      </w:r>
+      <w:r>
+        <w:rPr>
+          <w:rFonts w:ascii="Arial" w:hAnsi="Arial" w:cs="Arial"/>
+          <w:sz w:val="20"/>
+          <w:szCs w:val="20"/>
+        </w:rPr>
+        <w:t xml:space="preserve"> </w:t>
+      </w:r>
+      <w:r>
+        <w:rPr>
+          <w:rFonts w:ascii="Arial" w:hAnsi="Arial" w:cs="Arial"/>
+          <w:sz w:val="20"/>
+          <w:szCs w:val="20"/>
+        </w:rPr>
+        <w:t>epigenetics</w:t>
+      </w:r>
+      <w:r>
+        <w:rPr>
+          <w:rFonts w:ascii="Arial" w:hAnsi="Arial" w:cs="Arial"/>
+          <w:sz w:val="20"/>
+          <w:szCs w:val="20"/>
+        </w:rPr>
+        <w:t xml:space="preserve"> in pan-tissue and disease analyses</w:t>
+      </w:r>
+      <w:r>
+        <w:rPr>
+          <w:rFonts w:ascii="Arial" w:hAnsi="Arial" w:cs="Arial"/>
+          <w:sz w:val="20"/>
+          <w:szCs w:val="20"/>
+        </w:rPr>
+        <w:t>,</w:t>
+      </w:r>
+      <w:r>
+        <w:rPr>
+          <w:rFonts w:ascii="Arial" w:hAnsi="Arial" w:cs="Arial"/>
+          <w:sz w:val="20"/>
+          <w:szCs w:val="20"/>
+        </w:rPr>
+        <w:t xml:space="preserve"> </w:t>
+      </w:r>
+      <w:r>
+        <w:rPr>
+          <w:rFonts w:ascii="Arial" w:hAnsi="Arial" w:cs="Arial"/>
+          <w:sz w:val="20"/>
+          <w:szCs w:val="20"/>
+        </w:rPr>
+        <w:t xml:space="preserve">emphasis on developing </w:t>
+      </w:r>
+      <w:r>
+        <w:rPr>
+          <w:rFonts w:ascii="Arial" w:hAnsi="Arial" w:cs="Arial"/>
+          <w:sz w:val="20"/>
+          <w:szCs w:val="20"/>
+        </w:rPr>
+        <w:t xml:space="preserve">dynamic server-and-database </w:t>
+      </w:r>
+      <w:r>
+        <w:rPr>
+          <w:rFonts w:ascii="Arial" w:hAnsi="Arial" w:cs="Arial"/>
+          <w:sz w:val="20"/>
+          <w:szCs w:val="20"/>
+        </w:rPr>
+        <w:t>platform</w:t>
+      </w:r>
+      <w:r>
+        <w:rPr>
+          <w:rFonts w:ascii="Arial" w:hAnsi="Arial" w:cs="Arial"/>
+          <w:sz w:val="20"/>
+          <w:szCs w:val="20"/>
+        </w:rPr>
+        <w:t xml:space="preserve"> </w:t>
+      </w:r>
+      <w:r>
+        <w:rPr>
+          <w:rFonts w:ascii="Arial" w:hAnsi="Arial" w:cs="Arial"/>
+          <w:sz w:val="20"/>
+          <w:szCs w:val="20"/>
+        </w:rPr>
+        <w:t xml:space="preserve">for normalization of experiment biases, </w:t>
+      </w:r>
+      <w:r>
+        <w:rPr>
+          <w:rFonts w:ascii="Arial" w:hAnsi="Arial" w:cs="Arial"/>
+          <w:sz w:val="20"/>
+          <w:szCs w:val="20"/>
+        </w:rPr>
+        <w:t>implementation of</w:t>
+      </w:r>
+      <w:r>
+        <w:rPr>
+          <w:rFonts w:ascii="Arial" w:hAnsi="Arial" w:cs="Arial"/>
+          <w:sz w:val="20"/>
+          <w:szCs w:val="20"/>
+        </w:rPr>
+        <w:t xml:space="preserve"> workflows for multi-assay analyses</w:t>
+      </w:r>
+      <w:r>
+        <w:rPr>
+          <w:rFonts w:ascii="Arial" w:hAnsi="Arial" w:cs="Arial"/>
+          <w:sz w:val="20"/>
+          <w:szCs w:val="20"/>
+        </w:rPr>
+        <w:t>, and design of interfaces for universal sample- and locus-based queries</w:t>
+      </w:r>
+      <w:r>
+        <w:rPr>
+          <w:rFonts w:ascii="Arial" w:hAnsi="Arial" w:cs="Arial"/>
+          <w:sz w:val="20"/>
+          <w:szCs w:val="20"/>
+        </w:rPr>
+        <w:t>.</w:t>
+      </w:r>
+    </w:p>
+    <w:p>
+      <w:pPr>
+        <w:rPr>
+          <w:rFonts w:ascii="Arial" w:hAnsi="Arial" w:cs="Arial"/>
+          <w:sz w:val="20"/>
+          <w:szCs w:val="20"/>
+        </w:rPr>
+      </w:pPr>
+    </w:p>
+    <w:p>
+      <w:pPr>
+        <w:rPr>
+          <w:rFonts w:ascii="Arial" w:hAnsi="Arial" w:cs="Arial"/>
+          <w:sz w:val="20"/>
+          <w:szCs w:val="20"/>
+        </w:rPr>
+      </w:pPr>
+      <w:r>
+        <w:rPr>
+          <w:rFonts w:ascii="Arial" w:hAnsi="Arial" w:cs="Arial"/>
+          <w:sz w:val="20"/>
+          <w:szCs w:val="20"/>
+        </w:rPr>
+        <w:t xml:space="preserve">Reed College, </w:t>
+      </w:r>
+      <w:r>
+        <w:rPr>
+          <w:rFonts w:ascii="Arial" w:hAnsi="Arial" w:cs="Arial"/>
+          <w:sz w:val="20"/>
+          <w:szCs w:val="20"/>
+        </w:rPr>
+        <w:tab/>
+      </w:r>
+      <w:r>
+        <w:rPr>
+          <w:rFonts w:ascii="Arial" w:hAnsi="Arial" w:cs="Arial"/>
+          <w:sz w:val="20"/>
+          <w:szCs w:val="20"/>
+        </w:rPr>
+        <w:tab/>
+      </w:r>
+      <w:r>
+        <w:rPr>
+          <w:rFonts w:ascii="Arial" w:hAnsi="Arial" w:cs="Arial"/>
+          <w:sz w:val="20"/>
+          <w:szCs w:val="20"/>
+        </w:rPr>
+        <w:tab/>
+      </w:r>
+      <w:r>
+        <w:rPr>
+          <w:rFonts w:ascii="Arial" w:hAnsi="Arial" w:cs="Arial"/>
+          <w:sz w:val="20"/>
+          <w:szCs w:val="20"/>
+        </w:rPr>
+        <w:tab/>
+      </w:r>
+      <w:r>
+        <w:rPr>
+          <w:rFonts w:ascii="Arial" w:hAnsi="Arial" w:cs="Arial"/>
+          <w:sz w:val="20"/>
+          <w:szCs w:val="20"/>
+        </w:rPr>
+        <w:tab/>
+        <w:t xml:space="preserve">        </w:t>
+      </w:r>
+      <w:r>
+        <w:rPr>
+          <w:rFonts w:ascii="Arial" w:hAnsi="Arial" w:cs="Arial"/>
+          <w:sz w:val="20"/>
+          <w:szCs w:val="20"/>
+        </w:rPr>
+        <w:tab/>
+      </w:r>
+      <w:r>
+        <w:rPr>
+          <w:rFonts w:ascii="Arial" w:hAnsi="Arial" w:cs="Arial"/>
+          <w:sz w:val="20"/>
+          <w:szCs w:val="20"/>
+        </w:rPr>
+        <w:tab/>
+        <w:t xml:space="preserve">      </w:t>
+      </w:r>
+      <w:r>
+        <w:rPr>
+          <w:rFonts w:ascii="Arial" w:hAnsi="Arial" w:cs="Arial"/>
+          <w:sz w:val="20"/>
+          <w:szCs w:val="20"/>
+        </w:rPr>
+        <w:t>September 2007 - May 2011</w:t>
+      </w:r>
+      <w:r>
+        <w:rPr>
+          <w:rFonts w:ascii="Arial" w:hAnsi="Arial" w:cs="Arial"/>
+          <w:i/>
+          <w:sz w:val="20"/>
+          <w:szCs w:val="20"/>
+        </w:rPr>
+        <w:tab/>
+      </w:r>
+    </w:p>
+    <w:p>
+      <w:pPr>
+        <w:rPr>
+          <w:rFonts w:ascii="Arial" w:hAnsi="Arial" w:cs="Arial"/>
+          <w:sz w:val="20"/>
+          <w:szCs w:val="20"/>
+        </w:rPr>
+      </w:pPr>
+      <w:r>
+        <w:rPr>
+          <w:rFonts w:ascii="Arial" w:hAnsi="Arial" w:cs="Arial"/>
+          <w:i/>
+          <w:sz w:val="20"/>
+          <w:szCs w:val="20"/>
+        </w:rPr>
+        <w:t>Portland, OR</w:t>
+      </w:r>
+      <w:r>
+        <w:rPr>
+          <w:rFonts w:ascii="Arial" w:hAnsi="Arial" w:cs="Arial"/>
+          <w:i/>
+          <w:sz w:val="20"/>
+          <w:szCs w:val="20"/>
+        </w:rPr>
+        <w:t xml:space="preserve"> </w:t>
+      </w:r>
+      <w:r>
+        <w:rPr>
+          <w:rFonts w:ascii="Arial" w:hAnsi="Arial" w:cs="Arial"/>
+          <w:i/>
+          <w:sz w:val="20"/>
+          <w:szCs w:val="20"/>
+        </w:rPr>
+        <w:t xml:space="preserve"> </w:t>
+      </w:r>
+      <w:r>
+        <w:rPr>
+          <w:rFonts w:ascii="Arial" w:hAnsi="Arial" w:cs="Arial"/>
+          <w:i/>
+          <w:sz w:val="20"/>
+          <w:szCs w:val="20"/>
+        </w:rPr>
+        <w:tab/>
+      </w:r>
+      <w:r>
+        <w:rPr>
+          <w:rFonts w:ascii="Arial" w:hAnsi="Arial" w:cs="Arial"/>
+          <w:i/>
+          <w:sz w:val="20"/>
+          <w:szCs w:val="20"/>
+        </w:rPr>
+        <w:tab/>
+      </w:r>
+      <w:r>
+        <w:rPr>
+          <w:rFonts w:ascii="Arial" w:hAnsi="Arial" w:cs="Arial"/>
+          <w:i/>
+          <w:sz w:val="20"/>
+          <w:szCs w:val="20"/>
+        </w:rPr>
+        <w:tab/>
+        <w:t xml:space="preserve">        </w:t>
+      </w:r>
+    </w:p>
+    <w:p>
+      <w:pPr>
+        <w:rPr>
+          <w:rFonts w:ascii="Arial" w:hAnsi="Arial" w:cs="Arial"/>
+          <w:sz w:val="20"/>
+          <w:szCs w:val="20"/>
+        </w:rPr>
+      </w:pPr>
+      <w:proofErr w:type="spellStart"/>
+      <w:r>
+        <w:rPr>
+          <w:rFonts w:ascii="Arial" w:hAnsi="Arial" w:cs="Arial"/>
+          <w:sz w:val="20"/>
+          <w:szCs w:val="20"/>
+        </w:rPr>
+        <w:t>Bachelor’s</w:t>
+      </w:r>
+      <w:proofErr w:type="spellEnd"/>
+      <w:r>
+        <w:rPr>
+          <w:rFonts w:ascii="Arial" w:hAnsi="Arial" w:cs="Arial"/>
+          <w:sz w:val="20"/>
+          <w:szCs w:val="20"/>
+        </w:rPr>
+        <w:t xml:space="preserve"> of Arts</w:t>
+      </w:r>
+      <w:r>
+        <w:rPr>
+          <w:rFonts w:ascii="Arial" w:hAnsi="Arial" w:cs="Arial"/>
+          <w:sz w:val="20"/>
+          <w:szCs w:val="20"/>
+        </w:rPr>
+        <w:t xml:space="preserve"> (B.A.)</w:t>
+      </w:r>
+      <w:r>
+        <w:rPr>
+          <w:rFonts w:ascii="Arial" w:hAnsi="Arial" w:cs="Arial"/>
+          <w:sz w:val="20"/>
+          <w:szCs w:val="20"/>
+        </w:rPr>
+        <w:t xml:space="preserve"> </w:t>
+      </w:r>
+      <w:r>
+        <w:rPr>
+          <w:rFonts w:ascii="Arial" w:hAnsi="Arial" w:cs="Arial"/>
+          <w:sz w:val="20"/>
+          <w:szCs w:val="20"/>
+        </w:rPr>
+        <w:t>Biology</w:t>
+      </w:r>
+      <w:r>
+        <w:rPr>
+          <w:rFonts w:ascii="Arial" w:hAnsi="Arial" w:cs="Arial"/>
+          <w:sz w:val="20"/>
+          <w:szCs w:val="20"/>
+        </w:rPr>
+        <w:t>,</w:t>
+      </w:r>
+      <w:r>
+        <w:rPr>
+          <w:rFonts w:ascii="Arial" w:hAnsi="Arial" w:cs="Arial"/>
+          <w:sz w:val="20"/>
+          <w:szCs w:val="20"/>
+        </w:rPr>
+        <w:t xml:space="preserve"> </w:t>
+      </w:r>
+      <w:r>
+        <w:rPr>
+          <w:rFonts w:ascii="Arial" w:hAnsi="Arial" w:cs="Arial"/>
+          <w:sz w:val="20"/>
+          <w:szCs w:val="20"/>
+        </w:rPr>
+        <w:t xml:space="preserve">emphasis: </w:t>
+      </w:r>
+      <w:r>
+        <w:rPr>
+          <w:rFonts w:ascii="Arial" w:hAnsi="Arial" w:cs="Arial"/>
+          <w:sz w:val="20"/>
+          <w:szCs w:val="20"/>
+        </w:rPr>
+        <w:t>population genetics</w:t>
+      </w:r>
+      <w:r>
+        <w:rPr>
+          <w:rFonts w:ascii="Arial" w:hAnsi="Arial" w:cs="Arial"/>
+          <w:sz w:val="20"/>
+          <w:szCs w:val="20"/>
+        </w:rPr>
+        <w:t xml:space="preserve"> </w:t>
+      </w:r>
+    </w:p>
+    <w:p>
+      <w:pPr>
+        <w:jc w:val="both"/>
+        <w:rPr>
+          <w:rFonts w:ascii="Arial" w:hAnsi="Arial" w:cs="Arial"/>
+          <w:sz w:val="20"/>
+          <w:szCs w:val="20"/>
+        </w:rPr>
+      </w:pPr>
+      <w:r>
+        <w:rPr>
+          <w:rFonts w:ascii="Arial" w:hAnsi="Arial" w:cs="Arial"/>
+          <w:sz w:val="20"/>
+          <w:szCs w:val="20"/>
+        </w:rPr>
+        <w:t xml:space="preserve">Rigorous liberal arts curriculum in humanities and science; Population biology and genetics emphasis; Thesis </w:t>
+      </w:r>
+      <w:r>
+        <w:rPr>
+          <w:rFonts w:ascii="Arial" w:hAnsi="Arial" w:cs="Arial"/>
+          <w:sz w:val="20"/>
+          <w:szCs w:val="20"/>
+        </w:rPr>
+        <w:t>characterizing</w:t>
+      </w:r>
+      <w:r>
+        <w:rPr>
+          <w:rFonts w:ascii="Arial" w:hAnsi="Arial" w:cs="Arial"/>
+          <w:sz w:val="20"/>
+          <w:szCs w:val="20"/>
+        </w:rPr>
+        <w:t xml:space="preserve"> </w:t>
+      </w:r>
+      <w:r>
+        <w:rPr>
+          <w:rFonts w:ascii="Arial" w:hAnsi="Arial" w:cs="Arial"/>
+          <w:sz w:val="20"/>
+          <w:szCs w:val="20"/>
+        </w:rPr>
+        <w:t>population</w:t>
+      </w:r>
+      <w:r>
+        <w:rPr>
+          <w:rFonts w:ascii="Arial" w:hAnsi="Arial" w:cs="Arial"/>
+          <w:sz w:val="20"/>
+          <w:szCs w:val="20"/>
+        </w:rPr>
+        <w:t xml:space="preserve"> declines in</w:t>
+      </w:r>
+      <w:r>
+        <w:rPr>
+          <w:rFonts w:ascii="Arial" w:hAnsi="Arial" w:cs="Arial"/>
+          <w:sz w:val="20"/>
+          <w:szCs w:val="20"/>
+        </w:rPr>
+        <w:t xml:space="preserve"> </w:t>
+      </w:r>
+      <w:r>
+        <w:rPr>
+          <w:rFonts w:ascii="Arial" w:hAnsi="Arial" w:cs="Arial"/>
+          <w:sz w:val="20"/>
+          <w:szCs w:val="20"/>
+        </w:rPr>
+        <w:t>genetic</w:t>
+      </w:r>
+      <w:r>
+        <w:rPr>
+          <w:rFonts w:ascii="Arial" w:hAnsi="Arial" w:cs="Arial"/>
+          <w:sz w:val="20"/>
+          <w:szCs w:val="20"/>
+        </w:rPr>
+        <w:t xml:space="preserve"> diversity </w:t>
+      </w:r>
+      <w:r>
+        <w:rPr>
+          <w:rFonts w:ascii="Arial" w:hAnsi="Arial" w:cs="Arial"/>
+          <w:sz w:val="20"/>
+          <w:szCs w:val="20"/>
+        </w:rPr>
+        <w:t>of lab cichlids (</w:t>
+      </w:r>
+      <w:r>
+        <w:rPr>
+          <w:rFonts w:ascii="Arial" w:hAnsi="Arial" w:cs="Arial"/>
+          <w:i/>
+          <w:sz w:val="20"/>
+          <w:szCs w:val="20"/>
+        </w:rPr>
+        <w:t xml:space="preserve">A. </w:t>
+      </w:r>
+      <w:proofErr w:type="spellStart"/>
+      <w:r>
+        <w:rPr>
+          <w:rFonts w:ascii="Arial" w:hAnsi="Arial" w:cs="Arial"/>
+          <w:i/>
+          <w:sz w:val="20"/>
+          <w:szCs w:val="20"/>
+        </w:rPr>
+        <w:t>burtoni</w:t>
+      </w:r>
+      <w:proofErr w:type="spellEnd"/>
+      <w:r>
+        <w:rPr>
+          <w:rFonts w:ascii="Arial" w:hAnsi="Arial" w:cs="Arial"/>
+          <w:sz w:val="20"/>
+          <w:szCs w:val="20"/>
+        </w:rPr>
+        <w:t xml:space="preserve">) </w:t>
+      </w:r>
+      <w:r>
+        <w:rPr>
+          <w:rFonts w:ascii="Arial" w:hAnsi="Arial" w:cs="Arial"/>
+          <w:sz w:val="20"/>
+          <w:szCs w:val="20"/>
+        </w:rPr>
+        <w:t>using microsatellite molecular markers.</w:t>
+      </w:r>
+    </w:p>
+    <w:p>
+      <w:pPr>
+        <w:rPr>
+          <w:rFonts w:ascii="Arial" w:hAnsi="Arial" w:cs="Arial"/>
+          <w:sz w:val="20"/>
+          <w:szCs w:val="20"/>
+        </w:rPr>
+      </w:pPr>
+    </w:p>
+    <w:p>
+      <w:pPr>
+        <w:rPr>
+          <w:rFonts w:ascii="Arial" w:hAnsi="Arial" w:cs="Arial"/>
+          <w:b/>
+        </w:rPr>
+      </w:pPr>
+      <w:r>
+        <w:rPr>
+          <w:rFonts w:ascii="Arial" w:hAnsi="Arial" w:cs="Arial"/>
+          <w:b/>
+        </w:rPr>
+        <w:t xml:space="preserve">Selected </w:t>
+      </w:r>
+      <w:r>
+        <w:rPr>
+          <w:rFonts w:ascii="Arial" w:hAnsi="Arial" w:cs="Arial"/>
+          <w:b/>
+        </w:rPr>
+        <w:t>Research Experience</w:t>
+      </w:r>
+    </w:p>
+    <w:p>
+      <w:pPr>
+        <w:jc w:val="center"/>
+        <w:rPr>
+          <w:rFonts w:ascii="Arial" w:hAnsi="Arial" w:cs="Arial"/>
+          <w:b/>
+          <w:sz w:val="20"/>
+          <w:szCs w:val="20"/>
+        </w:rPr>
+      </w:pPr>
+    </w:p>
+    <w:p>
+      <w:pPr>
+        <w:rPr>
+          <w:rFonts w:ascii="Arial" w:hAnsi="Arial" w:cs="Arial"/>
+          <w:sz w:val="20"/>
+          <w:szCs w:val="20"/>
+        </w:rPr>
+      </w:pPr>
+      <w:r>
+        <w:rPr>
+          <w:rFonts w:ascii="Arial" w:hAnsi="Arial" w:cs="Arial"/>
+          <w:sz w:val="20"/>
+          <w:szCs w:val="20"/>
+        </w:rPr>
+        <w:t>Research Data Analys</w:t>
+      </w:r>
+      <w:r>
+        <w:rPr>
+          <w:rFonts w:ascii="Arial" w:hAnsi="Arial" w:cs="Arial"/>
+          <w:sz w:val="20"/>
+          <w:szCs w:val="20"/>
+        </w:rPr>
+        <w:t xml:space="preserve">t Assistant </w:t>
+      </w:r>
+      <w:r>
+        <w:rPr>
+          <w:rFonts w:ascii="Arial" w:hAnsi="Arial" w:cs="Arial"/>
+          <w:sz w:val="20"/>
+          <w:szCs w:val="20"/>
+        </w:rPr>
+        <w:tab/>
+      </w:r>
+      <w:r>
+        <w:rPr>
+          <w:rFonts w:ascii="Arial" w:hAnsi="Arial" w:cs="Arial"/>
+          <w:sz w:val="20"/>
+          <w:szCs w:val="20"/>
+        </w:rPr>
+        <w:tab/>
+      </w:r>
+      <w:r>
+        <w:rPr>
+          <w:rFonts w:ascii="Arial" w:hAnsi="Arial" w:cs="Arial"/>
+          <w:sz w:val="20"/>
+          <w:szCs w:val="20"/>
+        </w:rPr>
+        <w:tab/>
+      </w:r>
+      <w:r>
+        <w:rPr>
+          <w:rFonts w:ascii="Arial" w:hAnsi="Arial" w:cs="Arial"/>
+          <w:sz w:val="20"/>
+          <w:szCs w:val="20"/>
+        </w:rPr>
+        <w:tab/>
+      </w:r>
+      <w:r>
+        <w:rPr>
+          <w:rFonts w:ascii="Arial" w:hAnsi="Arial" w:cs="Arial"/>
+          <w:sz w:val="20"/>
+          <w:szCs w:val="20"/>
+        </w:rPr>
         <w:t xml:space="preserve">         </w:t>
       </w:r>
       <w:r>
         <w:rPr>
           <w:rFonts w:ascii="Arial" w:hAnsi="Arial" w:cs="Arial"/>
+          <w:sz w:val="20"/>
+          <w:szCs w:val="20"/>
+        </w:rPr>
+        <w:t>October 2015</w:t>
+      </w:r>
+      <w:r>
+        <w:rPr>
+          <w:rFonts w:ascii="Arial" w:hAnsi="Arial" w:cs="Arial"/>
+          <w:sz w:val="20"/>
+          <w:szCs w:val="20"/>
+        </w:rPr>
+        <w:t xml:space="preserve"> </w:t>
+      </w:r>
+      <w:r>
+        <w:rPr>
+          <w:rFonts w:ascii="Arial" w:hAnsi="Arial" w:cs="Arial"/>
+          <w:sz w:val="20"/>
+          <w:szCs w:val="20"/>
+        </w:rPr>
+        <w:t>–</w:t>
+      </w:r>
+      <w:r>
+        <w:rPr>
+          <w:rFonts w:ascii="Arial" w:hAnsi="Arial" w:cs="Arial"/>
+          <w:sz w:val="20"/>
+          <w:szCs w:val="20"/>
+        </w:rPr>
+        <w:t xml:space="preserve"> </w:t>
+      </w:r>
+      <w:r>
+        <w:rPr>
+          <w:rFonts w:ascii="Arial" w:hAnsi="Arial" w:cs="Arial"/>
+          <w:sz w:val="20"/>
+          <w:szCs w:val="20"/>
+        </w:rPr>
+        <w:t>June 2018</w:t>
+      </w:r>
+    </w:p>
+    <w:p>
+      <w:pPr>
+        <w:rPr>
+          <w:rFonts w:ascii="Arial" w:hAnsi="Arial" w:cs="Arial"/>
+          <w:sz w:val="20"/>
+          <w:szCs w:val="20"/>
+        </w:rPr>
+      </w:pPr>
+      <w:r>
+        <w:rPr>
+          <w:rFonts w:ascii="Arial" w:hAnsi="Arial" w:cs="Arial"/>
+          <w:sz w:val="20"/>
+          <w:szCs w:val="20"/>
+        </w:rPr>
+        <w:t>Fred Hutch, Seattle, WA</w:t>
+      </w:r>
+    </w:p>
+    <w:p>
+      <w:pPr>
+        <w:jc w:val="both"/>
+        <w:rPr>
+          <w:rFonts w:ascii="Arial" w:hAnsi="Arial" w:cs="Arial"/>
+          <w:sz w:val="20"/>
+          <w:szCs w:val="20"/>
+        </w:rPr>
+      </w:pPr>
+      <w:r>
+        <w:rPr>
+          <w:rFonts w:ascii="Arial" w:hAnsi="Arial" w:cs="Arial"/>
+          <w:sz w:val="20"/>
+          <w:szCs w:val="20"/>
+        </w:rPr>
+        <w:t>Principal Investigator</w:t>
+      </w:r>
+      <w:r>
+        <w:rPr>
+          <w:rFonts w:ascii="Arial" w:hAnsi="Arial" w:cs="Arial"/>
+          <w:sz w:val="20"/>
+          <w:szCs w:val="20"/>
+        </w:rPr>
+        <w:t>s</w:t>
+      </w:r>
+      <w:r>
+        <w:rPr>
+          <w:rFonts w:ascii="Arial" w:hAnsi="Arial" w:cs="Arial"/>
+          <w:sz w:val="20"/>
+          <w:szCs w:val="20"/>
+        </w:rPr>
+        <w:t>: Dr. William Grady</w:t>
+      </w:r>
+      <w:r>
+        <w:rPr>
+          <w:rFonts w:ascii="Arial" w:hAnsi="Arial" w:cs="Arial"/>
+          <w:sz w:val="20"/>
+          <w:szCs w:val="20"/>
+        </w:rPr>
+        <w:t xml:space="preserve">, </w:t>
+      </w:r>
+      <w:r>
+        <w:rPr>
+          <w:rFonts w:ascii="Arial" w:hAnsi="Arial" w:cs="Arial"/>
+          <w:sz w:val="20"/>
+          <w:szCs w:val="20"/>
+        </w:rPr>
+        <w:t>Dr. Ming Yu</w:t>
+      </w:r>
+      <w:r>
+        <w:rPr>
+          <w:rFonts w:ascii="Arial" w:hAnsi="Arial" w:cs="Arial"/>
+          <w:sz w:val="20"/>
+          <w:szCs w:val="20"/>
+        </w:rPr>
+        <w:t xml:space="preserve"> </w:t>
+      </w:r>
+    </w:p>
+    <w:p>
+      <w:pPr>
+        <w:jc w:val="both"/>
+        <w:rPr>
+          <w:rFonts w:ascii="Arial" w:hAnsi="Arial" w:cs="Arial"/>
+          <w:sz w:val="20"/>
+          <w:szCs w:val="20"/>
+        </w:rPr>
+      </w:pPr>
+      <w:r>
+        <w:rPr>
+          <w:rFonts w:ascii="Arial" w:hAnsi="Arial" w:cs="Arial"/>
+          <w:sz w:val="20"/>
+          <w:szCs w:val="20"/>
+        </w:rPr>
+        <w:t>Studied e</w:t>
+      </w:r>
+      <w:r>
+        <w:rPr>
+          <w:rFonts w:ascii="Arial" w:hAnsi="Arial" w:cs="Arial"/>
+          <w:sz w:val="20"/>
+          <w:szCs w:val="20"/>
+        </w:rPr>
+        <w:t xml:space="preserve">pigenetics of gastroesophageal cancers; </w:t>
+      </w:r>
+      <w:r>
+        <w:rPr>
+          <w:rFonts w:ascii="Arial" w:hAnsi="Arial" w:cs="Arial"/>
+          <w:sz w:val="20"/>
+          <w:szCs w:val="20"/>
+        </w:rPr>
+        <w:t>Applied d</w:t>
+      </w:r>
+      <w:r>
+        <w:rPr>
+          <w:rFonts w:ascii="Arial" w:hAnsi="Arial" w:cs="Arial"/>
+          <w:sz w:val="20"/>
+          <w:szCs w:val="20"/>
+        </w:rPr>
+        <w:t>ata processing</w:t>
+      </w:r>
+      <w:r>
+        <w:rPr>
+          <w:rFonts w:ascii="Arial" w:hAnsi="Arial" w:cs="Arial"/>
+          <w:sz w:val="20"/>
+          <w:szCs w:val="20"/>
+        </w:rPr>
+        <w:t xml:space="preserve"> and analytical</w:t>
+      </w:r>
+      <w:r>
+        <w:rPr>
+          <w:rFonts w:ascii="Arial" w:hAnsi="Arial" w:cs="Arial"/>
+          <w:sz w:val="20"/>
+          <w:szCs w:val="20"/>
+        </w:rPr>
+        <w:t xml:space="preserve"> pipelines for </w:t>
+      </w:r>
+      <w:r>
+        <w:rPr>
+          <w:rFonts w:ascii="Arial" w:hAnsi="Arial" w:cs="Arial"/>
+          <w:sz w:val="20"/>
+          <w:szCs w:val="20"/>
+        </w:rPr>
+        <w:t xml:space="preserve">arrays and </w:t>
+      </w:r>
+      <w:r>
+        <w:rPr>
+          <w:rFonts w:ascii="Arial" w:hAnsi="Arial" w:cs="Arial"/>
+          <w:sz w:val="20"/>
+          <w:szCs w:val="20"/>
+        </w:rPr>
+        <w:t xml:space="preserve">next-generation technologies; </w:t>
+      </w:r>
+      <w:r>
+        <w:rPr>
+          <w:rFonts w:ascii="Arial" w:hAnsi="Arial" w:cs="Arial"/>
+          <w:sz w:val="20"/>
+          <w:szCs w:val="20"/>
+        </w:rPr>
+        <w:t>Motivated</w:t>
+      </w:r>
+      <w:r>
+        <w:rPr>
+          <w:rFonts w:ascii="Arial" w:hAnsi="Arial" w:cs="Arial"/>
+          <w:sz w:val="20"/>
+          <w:szCs w:val="20"/>
+        </w:rPr>
+        <w:t xml:space="preserve"> </w:t>
+      </w:r>
+      <w:r>
+        <w:rPr>
+          <w:rFonts w:ascii="Arial" w:hAnsi="Arial" w:cs="Arial"/>
+          <w:sz w:val="20"/>
+          <w:szCs w:val="20"/>
+        </w:rPr>
+        <w:t>inter-lab and department collaboration</w:t>
+      </w:r>
+      <w:r>
+        <w:rPr>
+          <w:rFonts w:ascii="Arial" w:hAnsi="Arial" w:cs="Arial"/>
+          <w:sz w:val="20"/>
+          <w:szCs w:val="20"/>
+        </w:rPr>
+        <w:t xml:space="preserve">; </w:t>
+      </w:r>
+      <w:r>
+        <w:rPr>
+          <w:rFonts w:ascii="Arial" w:hAnsi="Arial" w:cs="Arial"/>
+          <w:sz w:val="20"/>
+          <w:szCs w:val="20"/>
+        </w:rPr>
+        <w:t>Coauthored, edited</w:t>
+      </w:r>
+      <w:r>
+        <w:rPr>
+          <w:rFonts w:ascii="Arial" w:hAnsi="Arial" w:cs="Arial"/>
+          <w:sz w:val="20"/>
+          <w:szCs w:val="20"/>
+        </w:rPr>
+        <w:t xml:space="preserve"> manuscript</w:t>
+      </w:r>
+      <w:r>
+        <w:rPr>
+          <w:rFonts w:ascii="Arial" w:hAnsi="Arial" w:cs="Arial"/>
+          <w:sz w:val="20"/>
+          <w:szCs w:val="20"/>
+        </w:rPr>
+        <w:t>s of original research for publication</w:t>
+      </w:r>
+      <w:r>
+        <w:rPr>
+          <w:rFonts w:ascii="Arial" w:hAnsi="Arial" w:cs="Arial"/>
+          <w:sz w:val="20"/>
+          <w:szCs w:val="20"/>
+        </w:rPr>
+        <w:t>;</w:t>
+      </w:r>
+      <w:r>
+        <w:rPr>
+          <w:rFonts w:ascii="Arial" w:hAnsi="Arial" w:cs="Arial"/>
+          <w:sz w:val="20"/>
+          <w:szCs w:val="20"/>
+        </w:rPr>
+        <w:t xml:space="preserve"> Made significant contributions to</w:t>
+      </w:r>
+      <w:r>
+        <w:rPr>
+          <w:rFonts w:ascii="Arial" w:hAnsi="Arial" w:cs="Arial"/>
+          <w:sz w:val="20"/>
+          <w:szCs w:val="20"/>
+        </w:rPr>
+        <w:t xml:space="preserve"> grant writing;</w:t>
+      </w:r>
+      <w:r>
+        <w:rPr>
+          <w:rFonts w:ascii="Arial" w:hAnsi="Arial" w:cs="Arial"/>
+          <w:sz w:val="20"/>
+          <w:szCs w:val="20"/>
+        </w:rPr>
+        <w:t xml:space="preserve"> </w:t>
+      </w:r>
+      <w:r>
+        <w:rPr>
+          <w:rFonts w:ascii="Arial" w:hAnsi="Arial" w:cs="Arial"/>
+          <w:sz w:val="20"/>
+          <w:szCs w:val="20"/>
+        </w:rPr>
+        <w:t>Conducted lectures</w:t>
+      </w:r>
+      <w:r>
+        <w:rPr>
+          <w:rFonts w:ascii="Arial" w:hAnsi="Arial" w:cs="Arial"/>
+          <w:sz w:val="20"/>
+          <w:szCs w:val="20"/>
+        </w:rPr>
+        <w:t xml:space="preserve"> and poster presentations at conferences</w:t>
+      </w:r>
+      <w:r>
+        <w:rPr>
+          <w:rFonts w:ascii="Arial" w:hAnsi="Arial" w:cs="Arial"/>
+          <w:sz w:val="20"/>
+          <w:szCs w:val="20"/>
+        </w:rPr>
+        <w:t xml:space="preserve">; </w:t>
+      </w:r>
+      <w:r>
+        <w:rPr>
+          <w:rFonts w:ascii="Arial" w:hAnsi="Arial" w:cs="Arial"/>
+          <w:sz w:val="20"/>
+          <w:szCs w:val="20"/>
+        </w:rPr>
+        <w:t>Applied</w:t>
+      </w:r>
+      <w:r>
+        <w:rPr>
+          <w:rFonts w:ascii="Arial" w:hAnsi="Arial" w:cs="Arial"/>
+          <w:sz w:val="20"/>
+          <w:szCs w:val="20"/>
+        </w:rPr>
+        <w:t xml:space="preserve"> R, Python, and related statistical computing software</w:t>
+      </w:r>
+      <w:r>
+        <w:rPr>
+          <w:rFonts w:ascii="Arial" w:hAnsi="Arial" w:cs="Arial"/>
+          <w:sz w:val="20"/>
+          <w:szCs w:val="20"/>
+        </w:rPr>
+        <w:t xml:space="preserve"> for data</w:t>
+      </w:r>
+      <w:r>
+        <w:rPr>
+          <w:rFonts w:ascii="Arial" w:hAnsi="Arial" w:cs="Arial"/>
+          <w:sz w:val="20"/>
+          <w:szCs w:val="20"/>
+        </w:rPr>
+        <w:t xml:space="preserve"> </w:t>
+      </w:r>
+      <w:r>
+        <w:rPr>
+          <w:rFonts w:ascii="Arial" w:hAnsi="Arial" w:cs="Arial"/>
+          <w:sz w:val="20"/>
+          <w:szCs w:val="20"/>
+        </w:rPr>
+        <w:t>mining and biostatistical analysis</w:t>
+      </w:r>
+      <w:r>
+        <w:rPr>
+          <w:rFonts w:ascii="Arial" w:hAnsi="Arial" w:cs="Arial"/>
+          <w:sz w:val="20"/>
+          <w:szCs w:val="20"/>
+        </w:rPr>
+        <w:t>; Optimized</w:t>
+      </w:r>
+      <w:r>
+        <w:rPr>
+          <w:rFonts w:ascii="Arial" w:hAnsi="Arial" w:cs="Arial"/>
+          <w:sz w:val="20"/>
+          <w:szCs w:val="20"/>
+        </w:rPr>
+        <w:t xml:space="preserve"> workflows and lab repositories.</w:t>
+      </w:r>
+      <w:r>
+        <w:rPr>
+          <w:rFonts w:ascii="Arial" w:hAnsi="Arial" w:cs="Arial"/>
+          <w:sz w:val="20"/>
+          <w:szCs w:val="20"/>
+        </w:rPr>
+        <w:t xml:space="preserve"> </w:t>
+      </w:r>
+    </w:p>
+    <w:p>
+      <w:pPr>
+        <w:rPr>
+          <w:rFonts w:ascii="Arial" w:hAnsi="Arial" w:cs="Arial"/>
+          <w:sz w:val="20"/>
+          <w:szCs w:val="20"/>
+        </w:rPr>
+      </w:pPr>
+    </w:p>
+    <w:p>
+      <w:pPr>
+        <w:rPr>
+          <w:rFonts w:ascii="Arial" w:hAnsi="Arial" w:cs="Arial"/>
+          <w:sz w:val="20"/>
+          <w:szCs w:val="20"/>
+        </w:rPr>
+      </w:pPr>
+      <w:r>
+        <w:rPr>
+          <w:rFonts w:ascii="Arial" w:hAnsi="Arial" w:cs="Arial"/>
+          <w:sz w:val="20"/>
+          <w:szCs w:val="20"/>
+        </w:rPr>
+        <w:t xml:space="preserve">Bioinformatics </w:t>
+      </w:r>
+      <w:r>
+        <w:rPr>
+          <w:rFonts w:ascii="Arial" w:hAnsi="Arial" w:cs="Arial"/>
+          <w:sz w:val="20"/>
+          <w:szCs w:val="20"/>
+        </w:rPr>
+        <w:t xml:space="preserve">Research Intern </w:t>
+      </w:r>
+      <w:r>
+        <w:rPr>
+          <w:rFonts w:ascii="Arial" w:hAnsi="Arial" w:cs="Arial"/>
+          <w:sz w:val="20"/>
+          <w:szCs w:val="20"/>
+        </w:rPr>
+        <w:tab/>
+      </w:r>
+      <w:r>
+        <w:rPr>
+          <w:rFonts w:ascii="Arial" w:hAnsi="Arial" w:cs="Arial"/>
+          <w:sz w:val="20"/>
+          <w:szCs w:val="20"/>
+        </w:rPr>
+        <w:tab/>
+      </w:r>
+      <w:r>
+        <w:rPr>
+          <w:rFonts w:ascii="Arial" w:hAnsi="Arial" w:cs="Arial"/>
+          <w:sz w:val="20"/>
+          <w:szCs w:val="20"/>
+        </w:rPr>
+        <w:tab/>
+      </w:r>
+      <w:r>
+        <w:rPr>
+          <w:rFonts w:ascii="Arial" w:hAnsi="Arial" w:cs="Arial"/>
+          <w:sz w:val="20"/>
+          <w:szCs w:val="20"/>
+        </w:rPr>
+        <w:t xml:space="preserve">                </w:t>
+      </w:r>
+      <w:r>
+        <w:rPr>
+          <w:rFonts w:ascii="Arial" w:hAnsi="Arial" w:cs="Arial"/>
+          <w:sz w:val="20"/>
+          <w:szCs w:val="20"/>
+        </w:rPr>
+        <w:t xml:space="preserve">                        </w:t>
+      </w:r>
+      <w:r>
+        <w:rPr>
+          <w:rFonts w:ascii="Arial" w:hAnsi="Arial" w:cs="Arial"/>
+          <w:sz w:val="20"/>
+          <w:szCs w:val="20"/>
+        </w:rPr>
+        <w:t>April</w:t>
+      </w:r>
+      <w:r>
+        <w:rPr>
+          <w:rFonts w:ascii="Arial" w:hAnsi="Arial" w:cs="Arial"/>
+          <w:sz w:val="20"/>
+          <w:szCs w:val="20"/>
+        </w:rPr>
+        <w:t xml:space="preserve"> </w:t>
+      </w:r>
+      <w:r>
+        <w:rPr>
+          <w:rFonts w:ascii="Arial" w:hAnsi="Arial" w:cs="Arial"/>
+          <w:sz w:val="20"/>
+          <w:szCs w:val="20"/>
+        </w:rPr>
+        <w:t>-</w:t>
+      </w:r>
+      <w:r>
+        <w:rPr>
+          <w:rFonts w:ascii="Arial" w:hAnsi="Arial" w:cs="Arial"/>
+          <w:sz w:val="20"/>
+          <w:szCs w:val="20"/>
+        </w:rPr>
+        <w:t xml:space="preserve"> </w:t>
+      </w:r>
+      <w:r>
+        <w:rPr>
+          <w:rFonts w:ascii="Arial" w:hAnsi="Arial" w:cs="Arial"/>
+          <w:sz w:val="20"/>
+          <w:szCs w:val="20"/>
+        </w:rPr>
+        <w:t>September 2015</w:t>
+      </w:r>
+    </w:p>
+    <w:p>
+      <w:pPr>
+        <w:rPr>
+          <w:rFonts w:ascii="Arial" w:hAnsi="Arial" w:cs="Arial"/>
+          <w:sz w:val="20"/>
+          <w:szCs w:val="20"/>
+        </w:rPr>
+      </w:pPr>
+      <w:r>
+        <w:rPr>
+          <w:rFonts w:ascii="Arial" w:hAnsi="Arial" w:cs="Arial"/>
+          <w:sz w:val="20"/>
+          <w:szCs w:val="20"/>
+        </w:rPr>
+        <w:t>Fred Hutch, Seattle, WA</w:t>
+      </w:r>
+    </w:p>
+    <w:p>
+      <w:pPr>
+        <w:jc w:val="both"/>
+        <w:rPr>
+          <w:rFonts w:ascii="Arial" w:hAnsi="Arial" w:cs="Arial"/>
+          <w:sz w:val="20"/>
+          <w:szCs w:val="20"/>
+        </w:rPr>
+      </w:pPr>
+      <w:r>
+        <w:rPr>
+          <w:rFonts w:ascii="Arial" w:hAnsi="Arial" w:cs="Arial"/>
+          <w:sz w:val="20"/>
+          <w:szCs w:val="20"/>
+        </w:rPr>
+        <w:t>Principal Investigator: Dr. William Grady; Postdoc project lead: Dr. Ming Yu</w:t>
+      </w:r>
+    </w:p>
+    <w:p>
+      <w:pPr>
+        <w:jc w:val="both"/>
+        <w:rPr>
+          <w:rFonts w:ascii="Arial" w:hAnsi="Arial" w:cs="Arial"/>
+          <w:sz w:val="20"/>
+          <w:szCs w:val="20"/>
+        </w:rPr>
+      </w:pPr>
+      <w:r>
+        <w:rPr>
+          <w:rFonts w:ascii="Arial" w:hAnsi="Arial" w:cs="Arial"/>
+          <w:sz w:val="20"/>
+          <w:szCs w:val="20"/>
+        </w:rPr>
+        <w:t>Carried out original analyse</w:t>
+      </w:r>
+      <w:r>
+        <w:rPr>
+          <w:rFonts w:ascii="Arial" w:hAnsi="Arial" w:cs="Arial"/>
+          <w:sz w:val="20"/>
+          <w:szCs w:val="20"/>
+        </w:rPr>
+        <w:t xml:space="preserve">s of </w:t>
+      </w:r>
+      <w:r>
+        <w:rPr>
+          <w:rFonts w:ascii="Arial" w:hAnsi="Arial" w:cs="Arial"/>
+          <w:sz w:val="20"/>
+          <w:szCs w:val="20"/>
+        </w:rPr>
+        <w:t xml:space="preserve">cancer </w:t>
+      </w:r>
+      <w:r>
+        <w:rPr>
+          <w:rFonts w:ascii="Arial" w:hAnsi="Arial" w:cs="Arial"/>
+          <w:sz w:val="20"/>
+          <w:szCs w:val="20"/>
+        </w:rPr>
+        <w:t>epigenetic</w:t>
+      </w:r>
+      <w:r>
+        <w:rPr>
+          <w:rFonts w:ascii="Arial" w:hAnsi="Arial" w:cs="Arial"/>
+          <w:sz w:val="20"/>
+          <w:szCs w:val="20"/>
+        </w:rPr>
+        <w:t xml:space="preserve"> </w:t>
+      </w:r>
+      <w:r>
+        <w:rPr>
+          <w:rFonts w:ascii="Arial" w:hAnsi="Arial" w:cs="Arial"/>
+          <w:sz w:val="20"/>
+          <w:szCs w:val="20"/>
+        </w:rPr>
+        <w:t>data</w:t>
+      </w:r>
+      <w:r>
+        <w:rPr>
+          <w:rFonts w:ascii="Arial" w:hAnsi="Arial" w:cs="Arial"/>
+          <w:sz w:val="20"/>
+          <w:szCs w:val="20"/>
+        </w:rPr>
+        <w:t xml:space="preserve">; Self-taught analytical </w:t>
+      </w:r>
+      <w:r>
+        <w:rPr>
+          <w:rFonts w:ascii="Arial" w:hAnsi="Arial" w:cs="Arial"/>
+          <w:sz w:val="20"/>
+          <w:szCs w:val="20"/>
+        </w:rPr>
+        <w:t>programming</w:t>
+      </w:r>
+      <w:r>
+        <w:rPr>
+          <w:rFonts w:ascii="Arial" w:hAnsi="Arial" w:cs="Arial"/>
+          <w:sz w:val="20"/>
+          <w:szCs w:val="20"/>
+        </w:rPr>
+        <w:t xml:space="preserve">; </w:t>
+      </w:r>
+      <w:r>
+        <w:rPr>
+          <w:rFonts w:ascii="Arial" w:hAnsi="Arial" w:cs="Arial"/>
+          <w:sz w:val="20"/>
+          <w:szCs w:val="20"/>
+        </w:rPr>
+        <w:t xml:space="preserve">Presentation of </w:t>
+      </w:r>
+      <w:r>
+        <w:rPr>
+          <w:rFonts w:ascii="Arial" w:hAnsi="Arial" w:cs="Arial"/>
+          <w:sz w:val="20"/>
+          <w:szCs w:val="20"/>
+        </w:rPr>
+        <w:t xml:space="preserve">findings and research </w:t>
+      </w:r>
+      <w:r>
+        <w:rPr>
+          <w:rFonts w:ascii="Arial" w:hAnsi="Arial" w:cs="Arial"/>
+          <w:sz w:val="20"/>
+          <w:szCs w:val="20"/>
+        </w:rPr>
+        <w:t xml:space="preserve">discussion </w:t>
+      </w:r>
+      <w:r>
+        <w:rPr>
+          <w:rFonts w:ascii="Arial" w:hAnsi="Arial" w:cs="Arial"/>
+          <w:sz w:val="20"/>
+          <w:szCs w:val="20"/>
+        </w:rPr>
+        <w:t>at lab meetings.</w:t>
+      </w:r>
+    </w:p>
+    <w:p>
+      <w:pPr>
+        <w:rPr>
+          <w:rFonts w:ascii="Arial" w:hAnsi="Arial" w:cs="Arial"/>
+          <w:sz w:val="20"/>
+          <w:szCs w:val="20"/>
+        </w:rPr>
+      </w:pPr>
+      <w:bookmarkStart w:id="0" w:name="_GoBack"/>
+      <w:bookmarkEnd w:id="0"/>
+      <w:r>
+        <w:rPr>
+          <w:rFonts w:ascii="Arial" w:hAnsi="Arial" w:cs="Arial"/>
+          <w:sz w:val="20"/>
+          <w:szCs w:val="20"/>
+        </w:rPr>
+        <w:lastRenderedPageBreak/>
+        <w:t xml:space="preserve">Laboratory Assistant </w:t>
+      </w:r>
+      <w:r>
+        <w:rPr>
+          <w:rFonts w:ascii="Arial" w:hAnsi="Arial" w:cs="Arial"/>
+          <w:sz w:val="20"/>
+          <w:szCs w:val="20"/>
+        </w:rPr>
+        <w:tab/>
+      </w:r>
+      <w:r>
+        <w:rPr>
+          <w:rFonts w:ascii="Arial" w:hAnsi="Arial" w:cs="Arial"/>
+          <w:sz w:val="20"/>
+          <w:szCs w:val="20"/>
+        </w:rPr>
+        <w:tab/>
+      </w:r>
+      <w:r>
+        <w:rPr>
+          <w:rFonts w:ascii="Arial" w:hAnsi="Arial" w:cs="Arial"/>
+          <w:sz w:val="20"/>
+          <w:szCs w:val="20"/>
+        </w:rPr>
+        <w:tab/>
+      </w:r>
+      <w:r>
+        <w:rPr>
+          <w:rFonts w:ascii="Arial" w:hAnsi="Arial" w:cs="Arial"/>
+          <w:sz w:val="20"/>
+          <w:szCs w:val="20"/>
+        </w:rPr>
+        <w:tab/>
+      </w:r>
+      <w:r>
+        <w:rPr>
+          <w:rFonts w:ascii="Arial" w:hAnsi="Arial" w:cs="Arial"/>
+          <w:sz w:val="20"/>
+          <w:szCs w:val="20"/>
+        </w:rPr>
+        <w:tab/>
+        <w:t xml:space="preserve">   </w:t>
+      </w:r>
+      <w:r>
+        <w:rPr>
+          <w:rFonts w:ascii="Arial" w:hAnsi="Arial" w:cs="Arial"/>
+          <w:sz w:val="20"/>
+          <w:szCs w:val="20"/>
+        </w:rPr>
+        <w:t xml:space="preserve"> </w:t>
+      </w:r>
+      <w:r>
+        <w:rPr>
+          <w:rFonts w:ascii="Arial" w:hAnsi="Arial" w:cs="Arial"/>
+          <w:sz w:val="20"/>
+          <w:szCs w:val="20"/>
+        </w:rPr>
+        <w:t xml:space="preserve">                      </w:t>
+      </w:r>
+      <w:r>
+        <w:rPr>
+          <w:rFonts w:ascii="Arial" w:hAnsi="Arial" w:cs="Arial"/>
+          <w:sz w:val="20"/>
+          <w:szCs w:val="20"/>
+        </w:rPr>
+        <w:t>January – October 2013</w:t>
+      </w:r>
+    </w:p>
+    <w:p>
+      <w:pPr>
+        <w:rPr>
+          <w:rFonts w:ascii="Arial" w:hAnsi="Arial" w:cs="Arial"/>
+          <w:sz w:val="20"/>
+          <w:szCs w:val="20"/>
+        </w:rPr>
+      </w:pPr>
+      <w:r>
+        <w:rPr>
+          <w:rFonts w:ascii="Arial" w:hAnsi="Arial" w:cs="Arial"/>
+          <w:sz w:val="20"/>
+          <w:szCs w:val="20"/>
+        </w:rPr>
+        <w:t xml:space="preserve">Principle Investigator/Advisor: Dr. Gail </w:t>
+      </w:r>
+      <w:proofErr w:type="spellStart"/>
+      <w:r>
+        <w:rPr>
+          <w:rFonts w:ascii="Arial" w:hAnsi="Arial" w:cs="Arial"/>
+          <w:sz w:val="20"/>
+          <w:szCs w:val="20"/>
+        </w:rPr>
+        <w:t>Jarvik</w:t>
+      </w:r>
+      <w:proofErr w:type="spellEnd"/>
+    </w:p>
+    <w:p>
+      <w:pPr>
+        <w:rPr>
+          <w:rFonts w:ascii="Arial" w:hAnsi="Arial" w:cs="Arial"/>
+          <w:sz w:val="20"/>
+          <w:szCs w:val="20"/>
+        </w:rPr>
+      </w:pPr>
+      <w:r>
+        <w:rPr>
+          <w:rFonts w:ascii="Arial" w:hAnsi="Arial" w:cs="Arial"/>
+          <w:sz w:val="20"/>
+          <w:szCs w:val="20"/>
+        </w:rPr>
+        <w:t>University of Washington Medical Genetics</w:t>
+      </w:r>
+    </w:p>
+    <w:p>
+      <w:pPr>
+        <w:jc w:val="both"/>
+        <w:rPr>
+          <w:rFonts w:ascii="Arial" w:hAnsi="Arial" w:cs="Arial"/>
+          <w:sz w:val="20"/>
+          <w:szCs w:val="20"/>
+        </w:rPr>
+      </w:pPr>
+      <w:r>
+        <w:rPr>
+          <w:rFonts w:ascii="Arial" w:hAnsi="Arial" w:cs="Arial"/>
+          <w:sz w:val="20"/>
+          <w:szCs w:val="20"/>
+        </w:rPr>
+        <w:t>Analyzed</w:t>
+      </w:r>
+      <w:r>
+        <w:rPr>
+          <w:rFonts w:ascii="Arial" w:hAnsi="Arial" w:cs="Arial"/>
+          <w:sz w:val="20"/>
+          <w:szCs w:val="20"/>
+        </w:rPr>
+        <w:t xml:space="preserve"> clinical populatio</w:t>
+      </w:r>
+      <w:r>
+        <w:rPr>
+          <w:rFonts w:ascii="Arial" w:hAnsi="Arial" w:cs="Arial"/>
+          <w:sz w:val="20"/>
+          <w:szCs w:val="20"/>
+        </w:rPr>
+        <w:t xml:space="preserve">n and epidemiologic data; </w:t>
+      </w:r>
+      <w:r>
+        <w:rPr>
+          <w:rFonts w:ascii="Arial" w:hAnsi="Arial" w:cs="Arial"/>
+          <w:sz w:val="20"/>
+          <w:szCs w:val="20"/>
+        </w:rPr>
+        <w:t>Quantified</w:t>
+      </w:r>
+      <w:r>
+        <w:rPr>
+          <w:rFonts w:ascii="Arial" w:hAnsi="Arial" w:cs="Arial"/>
+          <w:sz w:val="20"/>
+          <w:szCs w:val="20"/>
+        </w:rPr>
+        <w:t xml:space="preserve"> </w:t>
+      </w:r>
+      <w:r>
+        <w:rPr>
+          <w:rFonts w:ascii="Arial" w:hAnsi="Arial" w:cs="Arial"/>
+          <w:sz w:val="20"/>
+          <w:szCs w:val="20"/>
+        </w:rPr>
+        <w:t xml:space="preserve">gene-environment </w:t>
+      </w:r>
+      <w:r>
+        <w:rPr>
+          <w:rFonts w:ascii="Arial" w:hAnsi="Arial" w:cs="Arial"/>
+          <w:sz w:val="20"/>
+          <w:szCs w:val="20"/>
+        </w:rPr>
+        <w:t>interaction</w:t>
+      </w:r>
+      <w:r>
+        <w:rPr>
+          <w:rFonts w:ascii="Arial" w:hAnsi="Arial" w:cs="Arial"/>
+          <w:sz w:val="20"/>
+          <w:szCs w:val="20"/>
+        </w:rPr>
+        <w:t>s with modeling and regression techniques</w:t>
+      </w:r>
+      <w:r>
+        <w:rPr>
+          <w:rFonts w:ascii="Arial" w:hAnsi="Arial" w:cs="Arial"/>
+          <w:sz w:val="20"/>
+          <w:szCs w:val="20"/>
+        </w:rPr>
+        <w:t xml:space="preserve">; </w:t>
+      </w:r>
+      <w:r>
+        <w:rPr>
+          <w:rFonts w:ascii="Arial" w:hAnsi="Arial" w:cs="Arial"/>
+          <w:sz w:val="20"/>
+          <w:szCs w:val="20"/>
+        </w:rPr>
+        <w:t xml:space="preserve">Programmed preprocessing workflows for </w:t>
+      </w:r>
+      <w:r>
+        <w:rPr>
+          <w:rFonts w:ascii="Arial" w:hAnsi="Arial" w:cs="Arial"/>
+          <w:sz w:val="20"/>
+          <w:szCs w:val="20"/>
+        </w:rPr>
+        <w:t>next-generation genomic</w:t>
+      </w:r>
+      <w:r>
+        <w:rPr>
+          <w:rFonts w:ascii="Arial" w:hAnsi="Arial" w:cs="Arial"/>
+          <w:sz w:val="20"/>
+          <w:szCs w:val="20"/>
+        </w:rPr>
+        <w:t>s</w:t>
+      </w:r>
+      <w:r>
+        <w:rPr>
+          <w:rFonts w:ascii="Arial" w:hAnsi="Arial" w:cs="Arial"/>
+          <w:sz w:val="20"/>
+          <w:szCs w:val="20"/>
+        </w:rPr>
+        <w:t>;</w:t>
+      </w:r>
+      <w:r>
+        <w:rPr>
+          <w:rFonts w:ascii="Arial" w:hAnsi="Arial" w:cs="Arial"/>
+          <w:sz w:val="20"/>
+          <w:szCs w:val="20"/>
+        </w:rPr>
+        <w:t xml:space="preserve"> </w:t>
+      </w:r>
+      <w:r>
+        <w:rPr>
+          <w:rFonts w:ascii="Arial" w:hAnsi="Arial" w:cs="Arial"/>
+          <w:sz w:val="20"/>
+          <w:szCs w:val="20"/>
+        </w:rPr>
+        <w:t>C</w:t>
+      </w:r>
+      <w:r>
+        <w:rPr>
+          <w:rFonts w:ascii="Arial" w:hAnsi="Arial" w:cs="Arial"/>
+          <w:sz w:val="20"/>
+          <w:szCs w:val="20"/>
+        </w:rPr>
+        <w:t>oauthored</w:t>
+      </w:r>
+      <w:r>
+        <w:rPr>
+          <w:rFonts w:ascii="Arial" w:hAnsi="Arial" w:cs="Arial"/>
+          <w:sz w:val="20"/>
+          <w:szCs w:val="20"/>
+        </w:rPr>
+        <w:t xml:space="preserve"> and edited published manuscript of findings (see Publications).</w:t>
+      </w:r>
+    </w:p>
+    <w:p>
+      <w:pPr>
+        <w:jc w:val="both"/>
+        <w:rPr>
+          <w:rFonts w:ascii="Arial" w:hAnsi="Arial" w:cs="Arial"/>
+          <w:sz w:val="20"/>
+          <w:szCs w:val="20"/>
+        </w:rPr>
+      </w:pPr>
+    </w:p>
+    <w:p>
+      <w:pPr>
+        <w:rPr>
+          <w:rFonts w:ascii="Arial" w:hAnsi="Arial" w:cs="Arial"/>
+          <w:sz w:val="20"/>
+          <w:szCs w:val="20"/>
+        </w:rPr>
+      </w:pPr>
+      <w:r>
+        <w:rPr>
+          <w:rFonts w:ascii="Arial" w:hAnsi="Arial" w:cs="Arial"/>
+          <w:sz w:val="20"/>
+          <w:szCs w:val="20"/>
+        </w:rPr>
+        <w:t>U</w:t>
+      </w:r>
+      <w:r>
+        <w:rPr>
+          <w:rFonts w:ascii="Arial" w:hAnsi="Arial" w:cs="Arial"/>
+          <w:sz w:val="20"/>
+          <w:szCs w:val="20"/>
+        </w:rPr>
+        <w:t xml:space="preserve">ndergraduate Thesis Researcher </w:t>
+      </w:r>
+      <w:r>
+        <w:rPr>
+          <w:rFonts w:ascii="Arial" w:hAnsi="Arial" w:cs="Arial"/>
+          <w:sz w:val="20"/>
+          <w:szCs w:val="20"/>
+        </w:rPr>
+        <w:tab/>
+      </w:r>
+      <w:r>
+        <w:rPr>
+          <w:rFonts w:ascii="Arial" w:hAnsi="Arial" w:cs="Arial"/>
+          <w:sz w:val="20"/>
+          <w:szCs w:val="20"/>
+        </w:rPr>
+        <w:tab/>
+      </w:r>
+      <w:r>
+        <w:rPr>
+          <w:rFonts w:ascii="Arial" w:hAnsi="Arial" w:cs="Arial"/>
+          <w:sz w:val="20"/>
+          <w:szCs w:val="20"/>
+        </w:rPr>
+        <w:t xml:space="preserve">        </w:t>
+      </w:r>
+      <w:r>
+        <w:rPr>
+          <w:rFonts w:ascii="Arial" w:hAnsi="Arial" w:cs="Arial"/>
+          <w:sz w:val="20"/>
+          <w:szCs w:val="20"/>
+        </w:rPr>
+        <w:t xml:space="preserve">                        </w:t>
+      </w:r>
+      <w:r>
+        <w:rPr>
+          <w:rFonts w:ascii="Arial" w:hAnsi="Arial" w:cs="Arial"/>
+          <w:sz w:val="20"/>
+          <w:szCs w:val="20"/>
+        </w:rPr>
+        <w:t xml:space="preserve">September </w:t>
+      </w:r>
+      <w:r>
+        <w:rPr>
+          <w:rFonts w:ascii="Arial" w:hAnsi="Arial" w:cs="Arial"/>
+          <w:sz w:val="20"/>
+          <w:szCs w:val="20"/>
+        </w:rPr>
+        <w:t>2010</w:t>
+      </w:r>
+      <w:r>
+        <w:rPr>
+          <w:rFonts w:ascii="Arial" w:hAnsi="Arial" w:cs="Arial"/>
+          <w:sz w:val="20"/>
+          <w:szCs w:val="20"/>
+        </w:rPr>
+        <w:t xml:space="preserve"> </w:t>
+      </w:r>
+      <w:r>
+        <w:rPr>
+          <w:rFonts w:ascii="Arial" w:hAnsi="Arial" w:cs="Arial"/>
+          <w:sz w:val="20"/>
+          <w:szCs w:val="20"/>
+        </w:rPr>
+        <w:t>-</w:t>
+      </w:r>
+      <w:r>
+        <w:rPr>
+          <w:rFonts w:ascii="Arial" w:hAnsi="Arial" w:cs="Arial"/>
+          <w:sz w:val="20"/>
+          <w:szCs w:val="20"/>
+        </w:rPr>
+        <w:t xml:space="preserve"> May 2011</w:t>
+      </w:r>
+    </w:p>
+    <w:p>
+      <w:pPr>
+        <w:rPr>
+          <w:rFonts w:ascii="Arial" w:hAnsi="Arial" w:cs="Arial"/>
+          <w:sz w:val="20"/>
+          <w:szCs w:val="20"/>
+        </w:rPr>
+      </w:pPr>
+      <w:r>
+        <w:rPr>
+          <w:rFonts w:ascii="Arial" w:hAnsi="Arial" w:cs="Arial"/>
+          <w:sz w:val="20"/>
+          <w:szCs w:val="20"/>
+        </w:rPr>
+        <w:t xml:space="preserve">Advisor: Dr. Suzy </w:t>
+      </w:r>
+      <w:proofErr w:type="spellStart"/>
+      <w:r>
+        <w:rPr>
+          <w:rFonts w:ascii="Arial" w:hAnsi="Arial" w:cs="Arial"/>
+          <w:sz w:val="20"/>
+          <w:szCs w:val="20"/>
+        </w:rPr>
+        <w:t>Renn</w:t>
+      </w:r>
+      <w:proofErr w:type="spellEnd"/>
+    </w:p>
+    <w:p>
+      <w:pPr>
+        <w:rPr>
+          <w:rFonts w:ascii="Arial" w:hAnsi="Arial" w:cs="Arial"/>
+          <w:sz w:val="20"/>
+          <w:szCs w:val="20"/>
+        </w:rPr>
+      </w:pPr>
+      <w:r>
+        <w:rPr>
+          <w:rFonts w:ascii="Arial" w:hAnsi="Arial" w:cs="Arial"/>
+          <w:sz w:val="20"/>
+          <w:szCs w:val="20"/>
+        </w:rPr>
+        <w:t>Reed College, Biology Department</w:t>
+      </w:r>
+    </w:p>
+    <w:p>
+      <w:pPr>
+        <w:jc w:val="both"/>
+        <w:rPr>
+          <w:rFonts w:ascii="Arial" w:hAnsi="Arial" w:cs="Arial"/>
+          <w:sz w:val="20"/>
+          <w:szCs w:val="20"/>
+        </w:rPr>
+      </w:pPr>
+      <w:r>
+        <w:rPr>
+          <w:rFonts w:ascii="Arial" w:hAnsi="Arial" w:cs="Arial"/>
+          <w:sz w:val="20"/>
+          <w:szCs w:val="20"/>
+        </w:rPr>
+        <w:t>Quantified</w:t>
+      </w:r>
+      <w:r>
+        <w:rPr>
+          <w:rFonts w:ascii="Arial" w:hAnsi="Arial" w:cs="Arial"/>
+          <w:sz w:val="20"/>
+          <w:szCs w:val="20"/>
+        </w:rPr>
+        <w:t xml:space="preserve"> </w:t>
+      </w:r>
+      <w:r>
+        <w:rPr>
+          <w:rFonts w:ascii="Arial" w:hAnsi="Arial" w:cs="Arial"/>
+          <w:sz w:val="20"/>
+          <w:szCs w:val="20"/>
+        </w:rPr>
+        <w:t>effects of laboratory breeding on genetic diversity in cichlid fishes</w:t>
+      </w:r>
+      <w:r>
+        <w:rPr>
+          <w:rFonts w:ascii="Arial" w:hAnsi="Arial" w:cs="Arial"/>
+          <w:sz w:val="20"/>
+          <w:szCs w:val="20"/>
+        </w:rPr>
+        <w:t xml:space="preserve"> (</w:t>
+      </w:r>
+      <w:r>
+        <w:rPr>
+          <w:rFonts w:ascii="Arial" w:hAnsi="Arial" w:cs="Arial"/>
           <w:i/>
           <w:sz w:val="20"/>
           <w:szCs w:val="20"/>
         </w:rPr>
+        <w:t xml:space="preserve">A. </w:t>
+      </w:r>
+      <w:proofErr w:type="spellStart"/>
+      <w:r>
+        <w:rPr>
+          <w:rFonts w:ascii="Arial" w:hAnsi="Arial" w:cs="Arial"/>
+          <w:i/>
+          <w:sz w:val="20"/>
+          <w:szCs w:val="20"/>
+        </w:rPr>
+        <w:t>burtoni</w:t>
+      </w:r>
+      <w:proofErr w:type="spellEnd"/>
+      <w:r>
+        <w:rPr>
+          <w:rFonts w:ascii="Arial" w:hAnsi="Arial" w:cs="Arial"/>
+          <w:sz w:val="20"/>
+          <w:szCs w:val="20"/>
+        </w:rPr>
+        <w:t>)</w:t>
+      </w:r>
+      <w:r>
+        <w:rPr>
+          <w:rFonts w:ascii="Arial" w:hAnsi="Arial" w:cs="Arial"/>
+          <w:sz w:val="20"/>
+          <w:szCs w:val="20"/>
+        </w:rPr>
+        <w:t xml:space="preserve"> using microsatellites</w:t>
+      </w:r>
+      <w:r>
+        <w:rPr>
+          <w:rFonts w:ascii="Arial" w:hAnsi="Arial" w:cs="Arial"/>
+          <w:sz w:val="20"/>
+          <w:szCs w:val="20"/>
+        </w:rPr>
+        <w:t>; Authored</w:t>
+      </w:r>
+      <w:r>
+        <w:rPr>
+          <w:rFonts w:ascii="Arial" w:hAnsi="Arial" w:cs="Arial"/>
+          <w:sz w:val="20"/>
+          <w:szCs w:val="20"/>
+        </w:rPr>
+        <w:t xml:space="preserve"> thesis study</w:t>
+      </w:r>
+      <w:r>
+        <w:rPr>
+          <w:rFonts w:ascii="Arial" w:hAnsi="Arial" w:cs="Arial"/>
+          <w:sz w:val="20"/>
+          <w:szCs w:val="20"/>
+        </w:rPr>
+        <w:t>ing genetic diversity of lab cichlid fishes</w:t>
+      </w:r>
+      <w:r>
+        <w:rPr>
+          <w:rFonts w:ascii="Arial" w:hAnsi="Arial" w:cs="Arial"/>
+          <w:sz w:val="20"/>
+          <w:szCs w:val="20"/>
+        </w:rPr>
+        <w:t xml:space="preserve"> with microsatellites, </w:t>
+      </w:r>
+      <w:r>
+        <w:rPr>
+          <w:rFonts w:ascii="Arial" w:hAnsi="Arial" w:cs="Arial"/>
+          <w:sz w:val="20"/>
+          <w:szCs w:val="20"/>
+        </w:rPr>
+        <w:t>and d</w:t>
+      </w:r>
+      <w:r>
+        <w:rPr>
+          <w:rFonts w:ascii="Arial" w:hAnsi="Arial" w:cs="Arial"/>
+          <w:sz w:val="20"/>
+          <w:szCs w:val="20"/>
+        </w:rPr>
+        <w:t>efended thesis before professorial board</w:t>
+      </w:r>
+      <w:r>
+        <w:rPr>
+          <w:rFonts w:ascii="Arial" w:hAnsi="Arial" w:cs="Arial"/>
+          <w:sz w:val="20"/>
+          <w:szCs w:val="20"/>
+        </w:rPr>
+        <w:t>; Attained department grant funding (see Research Awards).</w:t>
+      </w:r>
+    </w:p>
+    <w:p>
+      <w:pPr>
+        <w:jc w:val="both"/>
+        <w:rPr>
+          <w:rFonts w:ascii="Arial" w:hAnsi="Arial" w:cs="Arial"/>
+          <w:sz w:val="20"/>
+          <w:szCs w:val="20"/>
+        </w:rPr>
+      </w:pPr>
+    </w:p>
+    <w:p>
+      <w:pPr>
+        <w:jc w:val="both"/>
+        <w:rPr>
+          <w:rFonts w:ascii="Arial" w:hAnsi="Arial" w:cs="Arial"/>
+          <w:sz w:val="20"/>
+          <w:szCs w:val="20"/>
+        </w:rPr>
+      </w:pPr>
+    </w:p>
+    <w:p>
+      <w:pPr>
+        <w:rPr>
+          <w:rFonts w:ascii="Arial" w:hAnsi="Arial" w:cs="Arial"/>
+          <w:b/>
+        </w:rPr>
+      </w:pPr>
+      <w:r>
+        <w:rPr>
+          <w:rFonts w:ascii="Arial" w:hAnsi="Arial" w:cs="Arial"/>
+          <w:b/>
+        </w:rPr>
+        <w:t xml:space="preserve">Scientific </w:t>
+      </w:r>
+      <w:r>
+        <w:rPr>
+          <w:rFonts w:ascii="Arial" w:hAnsi="Arial" w:cs="Arial"/>
+          <w:b/>
+        </w:rPr>
+        <w:t xml:space="preserve">Memberships, </w:t>
+      </w:r>
+      <w:r>
+        <w:rPr>
+          <w:rFonts w:ascii="Arial" w:hAnsi="Arial" w:cs="Arial"/>
+          <w:b/>
+        </w:rPr>
+        <w:t>Fellow</w:t>
+      </w:r>
+      <w:r>
+        <w:rPr>
+          <w:rFonts w:ascii="Arial" w:hAnsi="Arial" w:cs="Arial"/>
+          <w:b/>
+        </w:rPr>
+        <w:t>ships,</w:t>
+      </w:r>
+      <w:r>
+        <w:rPr>
+          <w:rFonts w:ascii="Arial" w:hAnsi="Arial" w:cs="Arial"/>
+          <w:b/>
+        </w:rPr>
+        <w:t xml:space="preserve"> and Funding</w:t>
+      </w:r>
+    </w:p>
+    <w:p>
+      <w:pPr>
+        <w:rPr>
+          <w:rFonts w:ascii="Arial" w:hAnsi="Arial" w:cs="Arial"/>
+          <w:sz w:val="20"/>
+          <w:szCs w:val="20"/>
+        </w:rPr>
+      </w:pPr>
+    </w:p>
+    <w:p>
+      <w:pPr>
+        <w:rPr>
+          <w:rFonts w:ascii="Arial" w:hAnsi="Arial" w:cs="Arial"/>
+          <w:sz w:val="20"/>
+          <w:szCs w:val="20"/>
+        </w:rPr>
+      </w:pPr>
+      <w:r>
+        <w:rPr>
+          <w:rFonts w:ascii="Arial" w:hAnsi="Arial" w:cs="Arial"/>
+          <w:sz w:val="20"/>
+          <w:szCs w:val="20"/>
+        </w:rPr>
+        <w:t xml:space="preserve">Affiliate Member, </w:t>
+      </w:r>
+      <w:r>
+        <w:rPr>
+          <w:rFonts w:ascii="Arial" w:hAnsi="Arial" w:cs="Arial"/>
+          <w:sz w:val="20"/>
+          <w:szCs w:val="20"/>
+        </w:rPr>
+        <w:t>Fred Hutch,</w:t>
+      </w:r>
+      <w:r>
+        <w:rPr>
+          <w:rFonts w:ascii="Arial" w:hAnsi="Arial" w:cs="Arial"/>
+          <w:sz w:val="20"/>
+          <w:szCs w:val="20"/>
+        </w:rPr>
+        <w:t xml:space="preserve"> Seattle, WA</w:t>
+      </w:r>
+      <w:r>
+        <w:rPr>
+          <w:rFonts w:ascii="Arial" w:hAnsi="Arial" w:cs="Arial"/>
+          <w:sz w:val="20"/>
+          <w:szCs w:val="20"/>
+        </w:rPr>
         <w:tab/>
       </w:r>
       <w:r>
         <w:rPr>
           <w:rFonts w:ascii="Arial" w:hAnsi="Arial" w:cs="Arial"/>
+          <w:sz w:val="20"/>
+          <w:szCs w:val="20"/>
+        </w:rPr>
+        <w:tab/>
+      </w:r>
+      <w:r>
+        <w:rPr>
+          <w:rFonts w:ascii="Arial" w:hAnsi="Arial" w:cs="Arial"/>
+          <w:sz w:val="20"/>
+          <w:szCs w:val="20"/>
+        </w:rPr>
+        <w:tab/>
+      </w:r>
+      <w:r>
+        <w:rPr>
+          <w:rFonts w:ascii="Arial" w:hAnsi="Arial" w:cs="Arial"/>
+          <w:sz w:val="20"/>
+          <w:szCs w:val="20"/>
+        </w:rPr>
+        <w:t xml:space="preserve">                   </w:t>
+      </w:r>
+      <w:r>
+        <w:rPr>
+          <w:rFonts w:ascii="Arial" w:hAnsi="Arial" w:cs="Arial"/>
+          <w:sz w:val="20"/>
+          <w:szCs w:val="20"/>
+        </w:rPr>
+        <w:t>June 2018</w:t>
+      </w:r>
+      <w:r>
+        <w:rPr>
+          <w:rFonts w:ascii="Arial" w:hAnsi="Arial" w:cs="Arial"/>
+          <w:sz w:val="20"/>
+          <w:szCs w:val="20"/>
+        </w:rPr>
+        <w:t xml:space="preserve"> - present</w:t>
+      </w:r>
+    </w:p>
+    <w:p>
+      <w:pPr>
+        <w:rPr>
+          <w:rFonts w:ascii="Arial" w:hAnsi="Arial" w:cs="Arial"/>
+          <w:sz w:val="20"/>
+          <w:szCs w:val="20"/>
+        </w:rPr>
+      </w:pPr>
+      <w:r>
+        <w:rPr>
+          <w:rFonts w:ascii="Arial" w:hAnsi="Arial" w:cs="Arial"/>
+          <w:sz w:val="20"/>
+          <w:szCs w:val="20"/>
+        </w:rPr>
+        <w:t xml:space="preserve">Collaborators: </w:t>
+      </w:r>
+      <w:r>
+        <w:rPr>
+          <w:rFonts w:ascii="Arial" w:hAnsi="Arial" w:cs="Arial"/>
+          <w:sz w:val="20"/>
+          <w:szCs w:val="20"/>
+        </w:rPr>
+        <w:t>Grady</w:t>
+      </w:r>
+      <w:r>
+        <w:rPr>
+          <w:rFonts w:ascii="Arial" w:hAnsi="Arial" w:cs="Arial"/>
+          <w:sz w:val="20"/>
+          <w:szCs w:val="20"/>
+        </w:rPr>
+        <w:t xml:space="preserve"> Lab;</w:t>
+      </w:r>
+      <w:r>
+        <w:rPr>
+          <w:rFonts w:ascii="Arial" w:hAnsi="Arial" w:cs="Arial"/>
+          <w:sz w:val="20"/>
+          <w:szCs w:val="20"/>
+        </w:rPr>
+        <w:t xml:space="preserve"> </w:t>
+      </w:r>
+      <w:proofErr w:type="spellStart"/>
+      <w:r>
+        <w:rPr>
+          <w:rFonts w:ascii="Arial" w:hAnsi="Arial" w:cs="Arial"/>
+          <w:sz w:val="20"/>
+          <w:szCs w:val="20"/>
+        </w:rPr>
+        <w:t>Luebeck</w:t>
+      </w:r>
+      <w:proofErr w:type="spellEnd"/>
+      <w:r>
+        <w:rPr>
+          <w:rFonts w:ascii="Arial" w:hAnsi="Arial" w:cs="Arial"/>
+          <w:sz w:val="20"/>
+          <w:szCs w:val="20"/>
+        </w:rPr>
+        <w:t xml:space="preserve"> Lab</w:t>
+      </w:r>
+    </w:p>
+    <w:p>
+      <w:pPr>
+        <w:rPr>
+          <w:rFonts w:ascii="Arial" w:hAnsi="Arial" w:cs="Arial"/>
+          <w:sz w:val="20"/>
+          <w:szCs w:val="20"/>
+        </w:rPr>
+      </w:pPr>
+      <w:r>
+        <w:rPr>
+          <w:rFonts w:ascii="Arial" w:hAnsi="Arial" w:cs="Arial"/>
+          <w:sz w:val="20"/>
+          <w:szCs w:val="20"/>
+        </w:rPr>
+        <w:t xml:space="preserve">Affiliate Member of Fred Hutch, with </w:t>
+      </w:r>
+      <w:r>
+        <w:rPr>
+          <w:rFonts w:ascii="Arial" w:hAnsi="Arial" w:cs="Arial"/>
+          <w:sz w:val="20"/>
+          <w:szCs w:val="20"/>
+        </w:rPr>
+        <w:t xml:space="preserve">ongoing affiliation and collaboration with </w:t>
+      </w:r>
+      <w:r>
+        <w:rPr>
+          <w:rFonts w:ascii="Arial" w:hAnsi="Arial" w:cs="Arial"/>
+          <w:sz w:val="20"/>
+          <w:szCs w:val="20"/>
+        </w:rPr>
+        <w:t xml:space="preserve">epigenetics </w:t>
+      </w:r>
+      <w:r>
+        <w:rPr>
+          <w:rFonts w:ascii="Arial" w:hAnsi="Arial" w:cs="Arial"/>
+          <w:sz w:val="20"/>
+          <w:szCs w:val="20"/>
+        </w:rPr>
+        <w:t xml:space="preserve">labs in </w:t>
+      </w:r>
+      <w:r>
+        <w:rPr>
+          <w:rFonts w:ascii="Arial" w:hAnsi="Arial" w:cs="Arial"/>
+          <w:sz w:val="20"/>
+          <w:szCs w:val="20"/>
+        </w:rPr>
+        <w:t>Clin</w:t>
+      </w:r>
+      <w:r>
+        <w:rPr>
+          <w:rFonts w:ascii="Arial" w:hAnsi="Arial" w:cs="Arial"/>
+          <w:sz w:val="20"/>
+          <w:szCs w:val="20"/>
+        </w:rPr>
+        <w:t xml:space="preserve">ical Research and </w:t>
+      </w:r>
+      <w:r>
+        <w:rPr>
+          <w:rFonts w:ascii="Arial" w:hAnsi="Arial" w:cs="Arial"/>
+          <w:sz w:val="20"/>
+          <w:szCs w:val="20"/>
+        </w:rPr>
+        <w:t>Computational Biology</w:t>
+      </w:r>
+      <w:r>
+        <w:rPr>
+          <w:rFonts w:ascii="Arial" w:hAnsi="Arial" w:cs="Arial"/>
+          <w:sz w:val="20"/>
+          <w:szCs w:val="20"/>
+        </w:rPr>
+        <w:t xml:space="preserve"> divisions</w:t>
+      </w:r>
+      <w:r>
+        <w:rPr>
+          <w:rFonts w:ascii="Arial" w:hAnsi="Arial" w:cs="Arial"/>
+          <w:sz w:val="20"/>
+          <w:szCs w:val="20"/>
+        </w:rPr>
+        <w:t>.</w:t>
+      </w:r>
+    </w:p>
+    <w:p>
+      <w:pPr>
+        <w:rPr>
+          <w:rFonts w:ascii="Arial" w:hAnsi="Arial" w:cs="Arial"/>
+          <w:sz w:val="20"/>
+          <w:szCs w:val="20"/>
+        </w:rPr>
+      </w:pPr>
+    </w:p>
+    <w:p>
+      <w:pPr>
+        <w:rPr>
+          <w:rFonts w:ascii="Arial" w:hAnsi="Arial" w:cs="Arial"/>
+          <w:sz w:val="20"/>
+          <w:szCs w:val="20"/>
+        </w:rPr>
+      </w:pPr>
+      <w:r>
+        <w:rPr>
+          <w:rFonts w:ascii="Arial" w:hAnsi="Arial" w:cs="Arial"/>
+          <w:sz w:val="20"/>
+          <w:szCs w:val="20"/>
+        </w:rPr>
+        <w:t>AAAS Member</w:t>
+      </w:r>
+      <w:r>
+        <w:rPr>
+          <w:rFonts w:ascii="Arial" w:hAnsi="Arial" w:cs="Arial"/>
+          <w:sz w:val="20"/>
+          <w:szCs w:val="20"/>
+        </w:rPr>
+        <w:tab/>
+      </w:r>
+      <w:r>
+        <w:rPr>
+          <w:rFonts w:ascii="Arial" w:hAnsi="Arial" w:cs="Arial"/>
+          <w:sz w:val="20"/>
+          <w:szCs w:val="20"/>
+        </w:rPr>
+        <w:tab/>
+      </w:r>
+      <w:r>
+        <w:rPr>
+          <w:rFonts w:ascii="Arial" w:hAnsi="Arial" w:cs="Arial"/>
+          <w:sz w:val="20"/>
+          <w:szCs w:val="20"/>
+        </w:rPr>
+        <w:tab/>
+      </w:r>
+      <w:r>
+        <w:rPr>
+          <w:rFonts w:ascii="Arial" w:hAnsi="Arial" w:cs="Arial"/>
+          <w:sz w:val="20"/>
+          <w:szCs w:val="20"/>
+        </w:rPr>
+        <w:tab/>
+      </w:r>
+      <w:r>
+        <w:rPr>
+          <w:rFonts w:ascii="Arial" w:hAnsi="Arial" w:cs="Arial"/>
+          <w:sz w:val="20"/>
+          <w:szCs w:val="20"/>
+        </w:rPr>
+        <w:tab/>
+      </w:r>
+      <w:r>
+        <w:rPr>
+          <w:rFonts w:ascii="Arial" w:hAnsi="Arial" w:cs="Arial"/>
+          <w:sz w:val="20"/>
+          <w:szCs w:val="20"/>
+        </w:rPr>
+        <w:tab/>
+        <w:t xml:space="preserve">   </w:t>
+      </w:r>
+      <w:r>
+        <w:rPr>
+          <w:rFonts w:ascii="Arial" w:hAnsi="Arial" w:cs="Arial"/>
+          <w:sz w:val="20"/>
+          <w:szCs w:val="20"/>
+        </w:rPr>
+        <w:tab/>
+      </w:r>
+      <w:r>
+        <w:rPr>
+          <w:rFonts w:ascii="Arial" w:hAnsi="Arial" w:cs="Arial"/>
+          <w:sz w:val="20"/>
+          <w:szCs w:val="20"/>
+        </w:rPr>
+        <w:t xml:space="preserve">                   </w:t>
+      </w:r>
+      <w:r>
+        <w:rPr>
+          <w:rFonts w:ascii="Arial" w:hAnsi="Arial" w:cs="Arial"/>
+          <w:sz w:val="20"/>
+          <w:szCs w:val="20"/>
+        </w:rPr>
+        <w:t>June 2018 - present</w:t>
+      </w:r>
+    </w:p>
+    <w:p>
+      <w:pPr>
+        <w:rPr>
+          <w:rFonts w:ascii="Arial" w:hAnsi="Arial" w:cs="Arial"/>
+          <w:sz w:val="20"/>
+          <w:szCs w:val="20"/>
+        </w:rPr>
+      </w:pPr>
+      <w:r>
+        <w:rPr>
+          <w:rFonts w:ascii="Arial" w:hAnsi="Arial" w:cs="Arial"/>
+          <w:sz w:val="20"/>
+          <w:szCs w:val="20"/>
+        </w:rPr>
+        <w:t>Affiliation: OHSU Graduate School</w:t>
+      </w:r>
+    </w:p>
+    <w:p>
+      <w:pPr>
+        <w:rPr>
+          <w:rFonts w:ascii="Arial" w:hAnsi="Arial" w:cs="Arial"/>
+          <w:sz w:val="20"/>
+          <w:szCs w:val="20"/>
+        </w:rPr>
+      </w:pPr>
+      <w:r>
+        <w:rPr>
+          <w:rFonts w:ascii="Arial" w:hAnsi="Arial" w:cs="Arial"/>
+          <w:sz w:val="20"/>
+          <w:szCs w:val="20"/>
+        </w:rPr>
+        <w:t>American Association for the Advancement of Science (AAAS), student member nominated by OHSU leadership.</w:t>
+      </w:r>
+    </w:p>
+    <w:p>
+      <w:pPr>
+        <w:jc w:val="both"/>
+        <w:rPr>
+          <w:rFonts w:ascii="Arial" w:hAnsi="Arial" w:cs="Arial"/>
+          <w:sz w:val="20"/>
+          <w:szCs w:val="20"/>
+        </w:rPr>
+      </w:pPr>
+    </w:p>
+    <w:p>
+      <w:pPr>
+        <w:jc w:val="both"/>
+        <w:rPr>
+          <w:rFonts w:ascii="Arial" w:hAnsi="Arial" w:cs="Arial"/>
+          <w:sz w:val="20"/>
+          <w:szCs w:val="20"/>
+        </w:rPr>
+      </w:pPr>
+      <w:r>
+        <w:rPr>
+          <w:rFonts w:ascii="Arial" w:hAnsi="Arial" w:cs="Arial"/>
+          <w:sz w:val="20"/>
+          <w:szCs w:val="20"/>
+        </w:rPr>
+        <w:t>2016 SAS-BWF Fellow</w:t>
+      </w:r>
+      <w:r>
+        <w:rPr>
+          <w:rFonts w:ascii="Arial" w:hAnsi="Arial" w:cs="Arial"/>
+          <w:sz w:val="20"/>
+          <w:szCs w:val="20"/>
+        </w:rPr>
+        <w:t xml:space="preserve">, Fred Hutch, Seattle, WA </w:t>
+      </w:r>
+      <w:r>
+        <w:rPr>
+          <w:rFonts w:ascii="Arial" w:hAnsi="Arial" w:cs="Arial"/>
+          <w:sz w:val="20"/>
+          <w:szCs w:val="20"/>
+        </w:rPr>
+        <w:tab/>
+        <w:t xml:space="preserve"> </w:t>
+      </w:r>
+      <w:r>
+        <w:rPr>
+          <w:rFonts w:ascii="Arial" w:hAnsi="Arial" w:cs="Arial"/>
+          <w:sz w:val="20"/>
+          <w:szCs w:val="20"/>
+        </w:rPr>
+        <w:tab/>
+        <w:t xml:space="preserve">     </w:t>
+      </w:r>
+      <w:r>
+        <w:rPr>
+          <w:rFonts w:ascii="Arial" w:hAnsi="Arial" w:cs="Arial"/>
+          <w:sz w:val="20"/>
+          <w:szCs w:val="20"/>
+        </w:rPr>
+        <w:t xml:space="preserve">                   </w:t>
+      </w:r>
+      <w:r>
+        <w:rPr>
+          <w:rFonts w:ascii="Arial" w:hAnsi="Arial" w:cs="Arial"/>
+          <w:sz w:val="20"/>
+          <w:szCs w:val="20"/>
+        </w:rPr>
+        <w:t>May 2016</w:t>
+      </w:r>
+      <w:r>
+        <w:rPr>
+          <w:rFonts w:ascii="Arial" w:hAnsi="Arial" w:cs="Arial"/>
+          <w:sz w:val="20"/>
+          <w:szCs w:val="20"/>
+        </w:rPr>
+        <w:t xml:space="preserve"> </w:t>
+      </w:r>
+      <w:r>
+        <w:rPr>
+          <w:rFonts w:ascii="Arial" w:hAnsi="Arial" w:cs="Arial"/>
+          <w:sz w:val="20"/>
+          <w:szCs w:val="20"/>
+        </w:rPr>
+        <w:t>-</w:t>
+      </w:r>
+      <w:r>
+        <w:rPr>
+          <w:rFonts w:ascii="Arial" w:hAnsi="Arial" w:cs="Arial"/>
+          <w:sz w:val="20"/>
+          <w:szCs w:val="20"/>
+        </w:rPr>
+        <w:t xml:space="preserve"> </w:t>
+      </w:r>
+      <w:r>
+        <w:rPr>
+          <w:rFonts w:ascii="Arial" w:hAnsi="Arial" w:cs="Arial"/>
+          <w:sz w:val="20"/>
+          <w:szCs w:val="20"/>
+        </w:rPr>
+        <w:t>2017</w:t>
+      </w:r>
+      <w:r>
+        <w:rPr>
+          <w:rFonts w:ascii="Arial" w:hAnsi="Arial" w:cs="Arial"/>
+          <w:sz w:val="20"/>
+          <w:szCs w:val="20"/>
+        </w:rPr>
+        <w:tab/>
+      </w:r>
+    </w:p>
+    <w:p>
+      <w:pPr>
+        <w:jc w:val="both"/>
+        <w:rPr>
+          <w:rFonts w:ascii="Arial" w:hAnsi="Arial" w:cs="Arial"/>
+          <w:sz w:val="20"/>
+          <w:szCs w:val="20"/>
+        </w:rPr>
+      </w:pPr>
+      <w:r>
+        <w:rPr>
+          <w:rFonts w:ascii="Arial" w:hAnsi="Arial" w:cs="Arial"/>
+          <w:sz w:val="20"/>
+          <w:szCs w:val="20"/>
+        </w:rPr>
+        <w:t>Advisors: Dr.’s Bill Grady and Ming Yu</w:t>
+      </w:r>
+    </w:p>
+    <w:p>
+      <w:pPr>
+        <w:jc w:val="both"/>
+        <w:rPr>
+          <w:rFonts w:ascii="Arial" w:hAnsi="Arial" w:cs="Arial"/>
+          <w:sz w:val="20"/>
+          <w:szCs w:val="20"/>
+        </w:rPr>
+      </w:pPr>
+      <w:r>
+        <w:rPr>
+          <w:rFonts w:ascii="Arial" w:hAnsi="Arial" w:cs="Arial"/>
+          <w:sz w:val="20"/>
+          <w:szCs w:val="20"/>
+        </w:rPr>
+        <w:t xml:space="preserve">Fellowship hosted and funded by SAS </w:t>
+      </w:r>
+      <w:r>
+        <w:rPr>
+          <w:rFonts w:ascii="Arial" w:hAnsi="Arial" w:cs="Arial"/>
+          <w:sz w:val="20"/>
+          <w:szCs w:val="20"/>
+        </w:rPr>
+        <w:t>Institute</w:t>
+      </w:r>
+      <w:r>
+        <w:rPr>
+          <w:rFonts w:ascii="Arial" w:hAnsi="Arial" w:cs="Arial"/>
+          <w:sz w:val="20"/>
+          <w:szCs w:val="20"/>
+        </w:rPr>
+        <w:t xml:space="preserve"> and Burroughs </w:t>
+      </w:r>
+      <w:proofErr w:type="spellStart"/>
+      <w:r>
+        <w:rPr>
+          <w:rFonts w:ascii="Arial" w:hAnsi="Arial" w:cs="Arial"/>
+          <w:sz w:val="20"/>
+          <w:szCs w:val="20"/>
+        </w:rPr>
+        <w:t>Wellcome</w:t>
+      </w:r>
+      <w:proofErr w:type="spellEnd"/>
+      <w:r>
+        <w:rPr>
+          <w:rFonts w:ascii="Arial" w:hAnsi="Arial" w:cs="Arial"/>
+          <w:sz w:val="20"/>
+          <w:szCs w:val="20"/>
+        </w:rPr>
+        <w:t xml:space="preserve"> Fund</w:t>
+      </w:r>
+      <w:r>
+        <w:rPr>
+          <w:rFonts w:ascii="Arial" w:hAnsi="Arial" w:cs="Arial"/>
+          <w:sz w:val="20"/>
+          <w:szCs w:val="20"/>
+        </w:rPr>
+        <w:t>. Contributed</w:t>
+      </w:r>
+      <w:r>
+        <w:rPr>
+          <w:rFonts w:ascii="Arial" w:hAnsi="Arial" w:cs="Arial"/>
+          <w:sz w:val="20"/>
+          <w:szCs w:val="20"/>
+        </w:rPr>
+        <w:t xml:space="preserve"> to ongoing research </w:t>
+      </w:r>
+      <w:r>
+        <w:rPr>
+          <w:rFonts w:ascii="Arial" w:hAnsi="Arial" w:cs="Arial"/>
+          <w:sz w:val="20"/>
+          <w:szCs w:val="20"/>
+        </w:rPr>
+        <w:t>of</w:t>
+      </w:r>
+      <w:r>
+        <w:rPr>
+          <w:rFonts w:ascii="Arial" w:hAnsi="Arial" w:cs="Arial"/>
+          <w:sz w:val="20"/>
+          <w:szCs w:val="20"/>
+        </w:rPr>
+        <w:t xml:space="preserve"> epigenetics of colorectal cancer and biomarker discovery for </w:t>
+      </w:r>
+      <w:r>
+        <w:rPr>
+          <w:rFonts w:ascii="Arial" w:hAnsi="Arial" w:cs="Arial"/>
+          <w:sz w:val="20"/>
+          <w:szCs w:val="20"/>
+        </w:rPr>
+        <w:t xml:space="preserve">clinical </w:t>
+      </w:r>
+      <w:r>
+        <w:rPr>
+          <w:rFonts w:ascii="Arial" w:hAnsi="Arial" w:cs="Arial"/>
+          <w:sz w:val="20"/>
+          <w:szCs w:val="20"/>
+        </w:rPr>
+        <w:t xml:space="preserve">screening. </w:t>
+      </w:r>
+      <w:r>
+        <w:rPr>
+          <w:rFonts w:ascii="Arial" w:hAnsi="Arial" w:cs="Arial"/>
+          <w:sz w:val="20"/>
+          <w:szCs w:val="20"/>
+        </w:rPr>
+        <w:t>W</w:t>
+      </w:r>
+      <w:r>
+        <w:rPr>
+          <w:rFonts w:ascii="Arial" w:hAnsi="Arial" w:cs="Arial"/>
+          <w:sz w:val="20"/>
+          <w:szCs w:val="20"/>
+        </w:rPr>
+        <w:t>ork</w:t>
+      </w:r>
+      <w:r>
+        <w:rPr>
+          <w:rFonts w:ascii="Arial" w:hAnsi="Arial" w:cs="Arial"/>
+          <w:sz w:val="20"/>
+          <w:szCs w:val="20"/>
+        </w:rPr>
+        <w:t>ed</w:t>
+      </w:r>
+      <w:r>
+        <w:rPr>
+          <w:rFonts w:ascii="Arial" w:hAnsi="Arial" w:cs="Arial"/>
+          <w:sz w:val="20"/>
+          <w:szCs w:val="20"/>
+        </w:rPr>
+        <w:t xml:space="preserve"> closely with JMP developers and recommend</w:t>
+      </w:r>
+      <w:r>
+        <w:rPr>
+          <w:rFonts w:ascii="Arial" w:hAnsi="Arial" w:cs="Arial"/>
+          <w:sz w:val="20"/>
+          <w:szCs w:val="20"/>
+        </w:rPr>
+        <w:t>ed</w:t>
+      </w:r>
+      <w:r>
+        <w:rPr>
+          <w:rFonts w:ascii="Arial" w:hAnsi="Arial" w:cs="Arial"/>
+          <w:sz w:val="20"/>
+          <w:szCs w:val="20"/>
+        </w:rPr>
+        <w:t xml:space="preserve"> new software features based on real research needs.</w:t>
+      </w:r>
+    </w:p>
+    <w:p>
+      <w:pPr>
+        <w:jc w:val="both"/>
+        <w:rPr>
+          <w:rFonts w:ascii="Arial" w:hAnsi="Arial" w:cs="Arial"/>
+          <w:sz w:val="20"/>
+          <w:szCs w:val="20"/>
+        </w:rPr>
+      </w:pPr>
+    </w:p>
+    <w:p>
+      <w:pPr>
+        <w:jc w:val="both"/>
+        <w:rPr>
+          <w:rFonts w:ascii="Arial" w:hAnsi="Arial" w:cs="Arial"/>
+          <w:sz w:val="20"/>
+          <w:szCs w:val="20"/>
+        </w:rPr>
+      </w:pPr>
+      <w:r>
+        <w:rPr>
+          <w:rFonts w:ascii="Arial" w:hAnsi="Arial" w:cs="Arial"/>
+          <w:sz w:val="20"/>
+          <w:szCs w:val="20"/>
+        </w:rPr>
+        <w:t>AACR Associate Member</w:t>
+      </w:r>
+      <w:r>
+        <w:rPr>
+          <w:rFonts w:ascii="Arial" w:hAnsi="Arial" w:cs="Arial"/>
+          <w:sz w:val="20"/>
+          <w:szCs w:val="20"/>
+        </w:rPr>
+        <w:t xml:space="preserve">, Fred Hutch, Seattle, WA </w:t>
+      </w:r>
+      <w:r>
+        <w:rPr>
+          <w:rFonts w:ascii="Arial" w:hAnsi="Arial" w:cs="Arial"/>
+          <w:sz w:val="20"/>
+          <w:szCs w:val="20"/>
+        </w:rPr>
+        <w:tab/>
+      </w:r>
+      <w:r>
+        <w:rPr>
+          <w:rFonts w:ascii="Arial" w:hAnsi="Arial" w:cs="Arial"/>
+          <w:sz w:val="20"/>
+          <w:szCs w:val="20"/>
+        </w:rPr>
+        <w:tab/>
+        <w:t xml:space="preserve">  </w:t>
+      </w:r>
+      <w:r>
+        <w:rPr>
+          <w:rFonts w:ascii="Arial" w:hAnsi="Arial" w:cs="Arial"/>
+          <w:sz w:val="20"/>
+          <w:szCs w:val="20"/>
+        </w:rPr>
+        <w:t xml:space="preserve">     </w:t>
+      </w:r>
+      <w:r>
+        <w:rPr>
+          <w:rFonts w:ascii="Arial" w:hAnsi="Arial" w:cs="Arial"/>
+          <w:sz w:val="20"/>
+          <w:szCs w:val="20"/>
+        </w:rPr>
+        <w:t xml:space="preserve">                   </w:t>
+      </w:r>
+      <w:r>
+        <w:rPr>
+          <w:rFonts w:ascii="Arial" w:hAnsi="Arial" w:cs="Arial"/>
+          <w:sz w:val="20"/>
+          <w:szCs w:val="20"/>
+        </w:rPr>
+        <w:t>Jan 2016</w:t>
+      </w:r>
+      <w:r>
+        <w:rPr>
+          <w:rFonts w:ascii="Arial" w:hAnsi="Arial" w:cs="Arial"/>
+          <w:sz w:val="20"/>
+          <w:szCs w:val="20"/>
+        </w:rPr>
+        <w:t xml:space="preserve"> </w:t>
+      </w:r>
+      <w:r>
+        <w:rPr>
+          <w:rFonts w:ascii="Arial" w:hAnsi="Arial" w:cs="Arial"/>
+          <w:sz w:val="20"/>
+          <w:szCs w:val="20"/>
+        </w:rPr>
+        <w:t>-</w:t>
+      </w:r>
+      <w:r>
+        <w:rPr>
+          <w:rFonts w:ascii="Arial" w:hAnsi="Arial" w:cs="Arial"/>
+          <w:sz w:val="20"/>
+          <w:szCs w:val="20"/>
+        </w:rPr>
+        <w:t xml:space="preserve"> </w:t>
+      </w:r>
+      <w:r>
+        <w:rPr>
+          <w:rFonts w:ascii="Arial" w:hAnsi="Arial" w:cs="Arial"/>
+          <w:sz w:val="20"/>
+          <w:szCs w:val="20"/>
+        </w:rPr>
+        <w:t>2017</w:t>
+      </w:r>
+    </w:p>
+    <w:p>
+      <w:pPr>
+        <w:jc w:val="both"/>
+        <w:rPr>
+          <w:rFonts w:ascii="Arial" w:hAnsi="Arial" w:cs="Arial"/>
+          <w:sz w:val="20"/>
+          <w:szCs w:val="20"/>
+        </w:rPr>
+      </w:pPr>
+      <w:r>
+        <w:rPr>
+          <w:rFonts w:ascii="Arial" w:hAnsi="Arial" w:cs="Arial"/>
+          <w:sz w:val="20"/>
+          <w:szCs w:val="20"/>
+        </w:rPr>
+        <w:t>Recognized and supported</w:t>
+      </w:r>
+      <w:r>
+        <w:rPr>
+          <w:rFonts w:ascii="Arial" w:hAnsi="Arial" w:cs="Arial"/>
+          <w:sz w:val="20"/>
+          <w:szCs w:val="20"/>
+        </w:rPr>
+        <w:t xml:space="preserve"> </w:t>
+      </w:r>
+      <w:r>
+        <w:rPr>
+          <w:rFonts w:ascii="Arial" w:hAnsi="Arial" w:cs="Arial"/>
+          <w:sz w:val="20"/>
+          <w:szCs w:val="20"/>
+        </w:rPr>
+        <w:t xml:space="preserve">by Association for Cancer Research (AACR) </w:t>
+      </w:r>
+      <w:r>
+        <w:rPr>
+          <w:rFonts w:ascii="Arial" w:hAnsi="Arial" w:cs="Arial"/>
+          <w:sz w:val="20"/>
+          <w:szCs w:val="20"/>
+        </w:rPr>
+        <w:t>as promising</w:t>
+      </w:r>
+      <w:r>
+        <w:rPr>
+          <w:rFonts w:ascii="Arial" w:hAnsi="Arial" w:cs="Arial"/>
+          <w:sz w:val="20"/>
+          <w:szCs w:val="20"/>
+        </w:rPr>
+        <w:t xml:space="preserve"> early-</w:t>
+      </w:r>
+      <w:r>
+        <w:rPr>
+          <w:rFonts w:ascii="Arial" w:hAnsi="Arial" w:cs="Arial"/>
+          <w:sz w:val="20"/>
+          <w:szCs w:val="20"/>
+        </w:rPr>
+        <w:t xml:space="preserve">career cancer investigator. AACR is one of the largest cancer research organizations in the US, and it hosts numerous annual meetings and workshops to help cancer </w:t>
+      </w:r>
+      <w:proofErr w:type="gramStart"/>
+      <w:r>
+        <w:rPr>
+          <w:rFonts w:ascii="Arial" w:hAnsi="Arial" w:cs="Arial"/>
+          <w:sz w:val="20"/>
+          <w:szCs w:val="20"/>
+        </w:rPr>
+        <w:t>researchers</w:t>
+      </w:r>
+      <w:proofErr w:type="gramEnd"/>
+      <w:r>
+        <w:rPr>
+          <w:rFonts w:ascii="Arial" w:hAnsi="Arial" w:cs="Arial"/>
+          <w:sz w:val="20"/>
+          <w:szCs w:val="20"/>
+        </w:rPr>
+        <w:t xml:space="preserve"> network and learn from colleagues.</w:t>
+      </w:r>
+    </w:p>
+    <w:p>
+      <w:pPr>
+        <w:jc w:val="both"/>
+        <w:rPr>
+          <w:rFonts w:ascii="Arial" w:hAnsi="Arial" w:cs="Arial"/>
+          <w:sz w:val="20"/>
+          <w:szCs w:val="20"/>
+        </w:rPr>
+      </w:pPr>
+    </w:p>
+    <w:p>
+      <w:pPr>
+        <w:jc w:val="both"/>
+        <w:rPr>
+          <w:rFonts w:ascii="Arial" w:hAnsi="Arial" w:cs="Arial"/>
+          <w:sz w:val="20"/>
+          <w:szCs w:val="20"/>
+        </w:rPr>
+      </w:pPr>
+      <w:r>
+        <w:rPr>
+          <w:rFonts w:ascii="Arial" w:hAnsi="Arial" w:cs="Arial"/>
+          <w:sz w:val="20"/>
+          <w:szCs w:val="20"/>
+        </w:rPr>
+        <w:t>Undergraduate Research Grant</w:t>
+      </w:r>
+      <w:r>
+        <w:rPr>
+          <w:rFonts w:ascii="Arial" w:hAnsi="Arial" w:cs="Arial"/>
+          <w:sz w:val="20"/>
+          <w:szCs w:val="20"/>
+        </w:rPr>
+        <w:t>, Reed College, Portland, OR</w:t>
+      </w:r>
+      <w:r>
+        <w:rPr>
+          <w:rFonts w:ascii="Arial" w:hAnsi="Arial" w:cs="Arial"/>
+          <w:sz w:val="20"/>
+          <w:szCs w:val="20"/>
+        </w:rPr>
+        <w:tab/>
+        <w:t xml:space="preserve">   </w:t>
+      </w:r>
+      <w:r>
+        <w:rPr>
+          <w:rFonts w:ascii="Arial" w:hAnsi="Arial" w:cs="Arial"/>
+          <w:sz w:val="20"/>
+          <w:szCs w:val="20"/>
+        </w:rPr>
+        <w:t xml:space="preserve"> </w:t>
+      </w:r>
+      <w:r>
+        <w:rPr>
+          <w:rFonts w:ascii="Arial" w:hAnsi="Arial" w:cs="Arial"/>
+          <w:sz w:val="20"/>
+          <w:szCs w:val="20"/>
+        </w:rPr>
+        <w:t xml:space="preserve"> </w:t>
+      </w:r>
+      <w:r>
+        <w:rPr>
+          <w:rFonts w:ascii="Arial" w:hAnsi="Arial" w:cs="Arial"/>
+          <w:sz w:val="20"/>
+          <w:szCs w:val="20"/>
+        </w:rPr>
+        <w:t xml:space="preserve">   </w:t>
+      </w:r>
+      <w:r>
+        <w:rPr>
+          <w:rFonts w:ascii="Arial" w:hAnsi="Arial" w:cs="Arial"/>
+          <w:sz w:val="20"/>
+          <w:szCs w:val="20"/>
+        </w:rPr>
+        <w:tab/>
+        <w:t xml:space="preserve">  </w:t>
+      </w:r>
+      <w:r>
+        <w:rPr>
+          <w:rFonts w:ascii="Arial" w:hAnsi="Arial" w:cs="Arial"/>
+          <w:sz w:val="20"/>
+          <w:szCs w:val="20"/>
+        </w:rPr>
+        <w:t xml:space="preserve">                 </w:t>
+      </w:r>
+      <w:r>
+        <w:rPr>
+          <w:rFonts w:ascii="Arial" w:hAnsi="Arial" w:cs="Arial"/>
+          <w:sz w:val="20"/>
+          <w:szCs w:val="20"/>
+        </w:rPr>
+        <w:t>Winter 2010</w:t>
+      </w:r>
+    </w:p>
+    <w:p>
+      <w:pPr>
+        <w:jc w:val="both"/>
+        <w:rPr>
+          <w:rFonts w:ascii="Arial" w:hAnsi="Arial" w:cs="Arial"/>
+          <w:sz w:val="20"/>
+          <w:szCs w:val="20"/>
+        </w:rPr>
+      </w:pPr>
+      <w:r>
+        <w:rPr>
+          <w:rFonts w:ascii="Arial" w:hAnsi="Arial" w:cs="Arial"/>
+          <w:sz w:val="20"/>
+          <w:szCs w:val="20"/>
+        </w:rPr>
+        <w:t xml:space="preserve">Advisor: Dr. Suzy </w:t>
+      </w:r>
+      <w:proofErr w:type="spellStart"/>
+      <w:r>
+        <w:rPr>
+          <w:rFonts w:ascii="Arial" w:hAnsi="Arial" w:cs="Arial"/>
+          <w:sz w:val="20"/>
+          <w:szCs w:val="20"/>
+        </w:rPr>
+        <w:t>Renn</w:t>
+      </w:r>
+      <w:proofErr w:type="spellEnd"/>
+    </w:p>
+    <w:p>
+      <w:pPr>
+        <w:jc w:val="both"/>
+        <w:rPr>
+          <w:rFonts w:ascii="Arial" w:hAnsi="Arial" w:cs="Arial"/>
+          <w:sz w:val="20"/>
+          <w:szCs w:val="20"/>
+        </w:rPr>
+      </w:pPr>
+      <w:r>
+        <w:rPr>
+          <w:rFonts w:ascii="Arial" w:hAnsi="Arial" w:cs="Arial"/>
+          <w:sz w:val="20"/>
+          <w:szCs w:val="20"/>
+        </w:rPr>
+        <w:t>Grant</w:t>
+      </w:r>
+      <w:r>
+        <w:rPr>
+          <w:rFonts w:ascii="Arial" w:hAnsi="Arial" w:cs="Arial"/>
+          <w:sz w:val="20"/>
+          <w:szCs w:val="20"/>
+        </w:rPr>
+        <w:t>ed</w:t>
+      </w:r>
+      <w:r>
+        <w:rPr>
+          <w:rFonts w:ascii="Arial" w:hAnsi="Arial" w:cs="Arial"/>
+          <w:sz w:val="20"/>
+          <w:szCs w:val="20"/>
+        </w:rPr>
+        <w:t xml:space="preserve"> funding</w:t>
+      </w:r>
+      <w:r>
+        <w:rPr>
+          <w:rFonts w:ascii="Arial" w:hAnsi="Arial" w:cs="Arial"/>
+          <w:sz w:val="20"/>
+          <w:szCs w:val="20"/>
+        </w:rPr>
+        <w:t xml:space="preserve"> </w:t>
+      </w:r>
+      <w:r>
+        <w:rPr>
+          <w:rFonts w:ascii="Arial" w:hAnsi="Arial" w:cs="Arial"/>
+          <w:sz w:val="20"/>
+          <w:szCs w:val="20"/>
+        </w:rPr>
+        <w:t>to extend</w:t>
+      </w:r>
+      <w:r>
+        <w:rPr>
+          <w:rFonts w:ascii="Arial" w:hAnsi="Arial" w:cs="Arial"/>
+          <w:sz w:val="20"/>
+          <w:szCs w:val="20"/>
+        </w:rPr>
+        <w:t xml:space="preserve"> research for undergraduate senior thesis</w:t>
+      </w:r>
+      <w:r>
+        <w:rPr>
+          <w:rFonts w:ascii="Arial" w:hAnsi="Arial" w:cs="Arial"/>
+          <w:sz w:val="20"/>
+          <w:szCs w:val="20"/>
+        </w:rPr>
+        <w:t xml:space="preserve"> studying genetic diversity of </w:t>
+      </w:r>
+      <w:r>
+        <w:rPr>
+          <w:rFonts w:ascii="Arial" w:hAnsi="Arial" w:cs="Arial"/>
           <w:i/>
+          <w:sz w:val="20"/>
+          <w:szCs w:val="20"/>
+        </w:rPr>
+        <w:t xml:space="preserve">A. </w:t>
+      </w:r>
+      <w:proofErr w:type="spellStart"/>
+      <w:r>
+        <w:rPr>
+          <w:rFonts w:ascii="Arial" w:hAnsi="Arial" w:cs="Arial"/>
+          <w:i/>
+          <w:sz w:val="20"/>
+          <w:szCs w:val="20"/>
+        </w:rPr>
+        <w:t>burtoni</w:t>
+      </w:r>
+      <w:proofErr w:type="spellEnd"/>
+      <w:r>
+        <w:rPr>
+          <w:rFonts w:ascii="Arial" w:hAnsi="Arial" w:cs="Arial"/>
+          <w:sz w:val="20"/>
+          <w:szCs w:val="20"/>
+        </w:rPr>
+        <w:t xml:space="preserve"> fishes</w:t>
+      </w:r>
+      <w:r>
+        <w:rPr>
+          <w:rFonts w:ascii="Arial" w:hAnsi="Arial" w:cs="Arial"/>
+          <w:sz w:val="20"/>
+          <w:szCs w:val="20"/>
+        </w:rPr>
+        <w:t xml:space="preserve"> (see Publications), awarded b</w:t>
+      </w:r>
+      <w:r>
+        <w:rPr>
+          <w:rFonts w:ascii="Arial" w:hAnsi="Arial" w:cs="Arial"/>
+          <w:sz w:val="20"/>
+          <w:szCs w:val="20"/>
+        </w:rPr>
+        <w:t>y Reed C</w:t>
+      </w:r>
+      <w:r>
+        <w:rPr>
+          <w:rFonts w:ascii="Arial" w:hAnsi="Arial" w:cs="Arial"/>
+          <w:sz w:val="20"/>
+          <w:szCs w:val="20"/>
+        </w:rPr>
+        <w:t>ollege Biology Department based on submission of original</w:t>
+      </w:r>
+      <w:r>
+        <w:rPr>
+          <w:rFonts w:ascii="Arial" w:hAnsi="Arial" w:cs="Arial"/>
+          <w:sz w:val="20"/>
+          <w:szCs w:val="20"/>
+        </w:rPr>
+        <w:t xml:space="preserve"> research overview</w:t>
+      </w:r>
+      <w:r>
+        <w:rPr>
+          <w:rFonts w:ascii="Arial" w:hAnsi="Arial" w:cs="Arial"/>
+          <w:sz w:val="20"/>
+          <w:szCs w:val="20"/>
+        </w:rPr>
+        <w:t>.</w:t>
+      </w:r>
+    </w:p>
+    <w:p>
+      <w:pPr>
+        <w:jc w:val="both"/>
+        <w:rPr>
+          <w:rFonts w:ascii="Arial" w:hAnsi="Arial" w:cs="Arial"/>
+          <w:sz w:val="20"/>
+          <w:szCs w:val="20"/>
+        </w:rPr>
+      </w:pPr>
+    </w:p>
+    <w:p>
+      <w:pPr>
+        <w:jc w:val="both"/>
+        <w:rPr>
+          <w:rFonts w:ascii="Arial" w:hAnsi="Arial" w:cs="Arial"/>
+          <w:sz w:val="20"/>
+          <w:szCs w:val="20"/>
+        </w:rPr>
+      </w:pPr>
+      <w:r>
+        <w:rPr>
+          <w:rFonts w:ascii="Arial" w:hAnsi="Arial" w:cs="Arial"/>
+          <w:sz w:val="20"/>
+          <w:szCs w:val="20"/>
+        </w:rPr>
+        <w:t>Fischer Memorial Fellow</w:t>
+      </w:r>
+      <w:r>
+        <w:rPr>
+          <w:rFonts w:ascii="Arial" w:hAnsi="Arial" w:cs="Arial"/>
+          <w:sz w:val="20"/>
+          <w:szCs w:val="20"/>
+        </w:rPr>
+        <w:t>, Reed College, Portland, OR</w:t>
+      </w:r>
+      <w:r>
+        <w:rPr>
+          <w:rFonts w:ascii="Arial" w:hAnsi="Arial" w:cs="Arial"/>
+          <w:sz w:val="20"/>
+          <w:szCs w:val="20"/>
+        </w:rPr>
+        <w:t xml:space="preserve"> </w:t>
+      </w:r>
+      <w:r>
+        <w:rPr>
+          <w:rFonts w:ascii="Arial" w:hAnsi="Arial" w:cs="Arial"/>
           <w:sz w:val="20"/>
           <w:szCs w:val="20"/>
         </w:rPr>
@@ -548,1445 +3769,7 @@
           <w:sz w:val="20"/>
           <w:szCs w:val="20"/>
         </w:rPr>
-        <w:t>August 2018-</w:t>
-      </w:r>
-      <w:r>
-        <w:rPr>
-          <w:rFonts w:ascii="Arial" w:hAnsi="Arial" w:cs="Arial"/>
-          <w:sz w:val="20"/>
-          <w:szCs w:val="20"/>
-        </w:rPr>
-        <w:t xml:space="preserve">May </w:t>
-      </w:r>
-      <w:r>
-        <w:rPr>
-          <w:rFonts w:ascii="Arial" w:hAnsi="Arial" w:cs="Arial"/>
-          <w:sz w:val="20"/>
-          <w:szCs w:val="20"/>
-        </w:rPr>
-        <w:t>2021 (expected)</w:t>
-      </w:r>
-    </w:p>
-    <w:p>
-      <w:pPr>
-        <w:rPr>
-          <w:rFonts w:ascii="Arial" w:hAnsi="Arial" w:cs="Arial"/>
-          <w:sz w:val="20"/>
-          <w:szCs w:val="20"/>
-        </w:rPr>
-      </w:pPr>
-      <w:r>
-        <w:rPr>
-          <w:rFonts w:ascii="Arial" w:hAnsi="Arial" w:cs="Arial"/>
-          <w:sz w:val="20"/>
-          <w:szCs w:val="20"/>
-        </w:rPr>
-        <w:t>Department of Biomedical Engineering,</w:t>
-      </w:r>
-    </w:p>
-    <w:p>
-      <w:pPr>
-        <w:rPr>
-          <w:rFonts w:ascii="Arial" w:hAnsi="Arial" w:cs="Arial"/>
-          <w:sz w:val="20"/>
-          <w:szCs w:val="20"/>
-        </w:rPr>
-      </w:pPr>
-      <w:r>
-        <w:rPr>
-          <w:rFonts w:ascii="Arial" w:hAnsi="Arial" w:cs="Arial"/>
-          <w:i/>
-          <w:sz w:val="20"/>
-          <w:szCs w:val="20"/>
-        </w:rPr>
-        <w:t xml:space="preserve">Portland, OR  </w:t>
-      </w:r>
-      <w:r>
-        <w:rPr>
-          <w:rFonts w:ascii="Arial" w:hAnsi="Arial" w:cs="Arial"/>
-          <w:i/>
-          <w:sz w:val="20"/>
-          <w:szCs w:val="20"/>
-        </w:rPr>
-        <w:tab/>
-      </w:r>
-      <w:r>
-        <w:rPr>
-          <w:rFonts w:ascii="Arial" w:hAnsi="Arial" w:cs="Arial"/>
-          <w:i/>
-          <w:sz w:val="20"/>
-          <w:szCs w:val="20"/>
-        </w:rPr>
-        <w:tab/>
-      </w:r>
-      <w:r>
-        <w:rPr>
-          <w:rFonts w:ascii="Arial" w:hAnsi="Arial" w:cs="Arial"/>
-          <w:i/>
-          <w:sz w:val="20"/>
-          <w:szCs w:val="20"/>
-        </w:rPr>
-        <w:tab/>
-        <w:t xml:space="preserve">        </w:t>
-      </w:r>
-    </w:p>
-    <w:p>
-      <w:pPr>
-        <w:rPr>
-          <w:rFonts w:ascii="Arial" w:hAnsi="Arial" w:cs="Arial"/>
-          <w:sz w:val="20"/>
-          <w:szCs w:val="20"/>
-        </w:rPr>
-      </w:pPr>
-      <w:r>
-        <w:rPr>
-          <w:rFonts w:ascii="Arial" w:hAnsi="Arial" w:cs="Arial"/>
-          <w:sz w:val="20"/>
-          <w:szCs w:val="20"/>
-        </w:rPr>
-        <w:t>Doctorate of Philosophy (</w:t>
-      </w:r>
-      <w:proofErr w:type="spellStart"/>
-      <w:proofErr w:type="gramStart"/>
-      <w:r>
-        <w:rPr>
-          <w:rFonts w:ascii="Arial" w:hAnsi="Arial" w:cs="Arial"/>
-          <w:sz w:val="20"/>
-          <w:szCs w:val="20"/>
-        </w:rPr>
-        <w:t>Ph.D</w:t>
-      </w:r>
-      <w:proofErr w:type="spellEnd"/>
-      <w:proofErr w:type="gramEnd"/>
-      <w:r>
-        <w:rPr>
-          <w:rFonts w:ascii="Arial" w:hAnsi="Arial" w:cs="Arial"/>
-          <w:sz w:val="20"/>
-          <w:szCs w:val="20"/>
-        </w:rPr>
-        <w:t>) in Computational Biology with</w:t>
-      </w:r>
-      <w:r>
-        <w:rPr>
-          <w:rFonts w:ascii="Arial" w:hAnsi="Arial" w:cs="Arial"/>
-          <w:sz w:val="20"/>
-          <w:szCs w:val="20"/>
-        </w:rPr>
         <w:t xml:space="preserve"> </w:t>
-      </w:r>
-      <w:r>
-        <w:rPr>
-          <w:rFonts w:ascii="Arial" w:hAnsi="Arial" w:cs="Arial"/>
-          <w:sz w:val="20"/>
-          <w:szCs w:val="20"/>
-        </w:rPr>
-        <w:t>Nell</w:t>
-      </w:r>
-      <w:r>
-        <w:rPr>
-          <w:rFonts w:ascii="Arial" w:hAnsi="Arial" w:cs="Arial"/>
-          <w:sz w:val="20"/>
-          <w:szCs w:val="20"/>
-        </w:rPr>
-        <w:t>ore lab</w:t>
-      </w:r>
-      <w:r>
-        <w:rPr>
-          <w:rFonts w:ascii="Arial" w:hAnsi="Arial" w:cs="Arial"/>
-          <w:sz w:val="20"/>
-          <w:szCs w:val="20"/>
-        </w:rPr>
-        <w:t xml:space="preserve"> and </w:t>
-      </w:r>
-      <w:proofErr w:type="spellStart"/>
-      <w:r>
-        <w:rPr>
-          <w:rFonts w:ascii="Arial" w:hAnsi="Arial" w:cs="Arial"/>
-          <w:sz w:val="20"/>
-          <w:szCs w:val="20"/>
-        </w:rPr>
-        <w:t>PDXgx</w:t>
-      </w:r>
-      <w:proofErr w:type="spellEnd"/>
-      <w:r>
-        <w:rPr>
-          <w:rFonts w:ascii="Arial" w:hAnsi="Arial" w:cs="Arial"/>
-          <w:sz w:val="20"/>
-          <w:szCs w:val="20"/>
-        </w:rPr>
-        <w:t xml:space="preserve">, </w:t>
-      </w:r>
-      <w:r>
-        <w:rPr>
-          <w:rFonts w:ascii="Arial" w:hAnsi="Arial" w:cs="Arial"/>
-          <w:sz w:val="20"/>
-          <w:szCs w:val="20"/>
-        </w:rPr>
-        <w:t>dissertation on</w:t>
-      </w:r>
-      <w:r>
-        <w:rPr>
-          <w:rFonts w:ascii="Arial" w:hAnsi="Arial" w:cs="Arial"/>
-          <w:sz w:val="20"/>
-          <w:szCs w:val="20"/>
-        </w:rPr>
-        <w:t xml:space="preserve"> </w:t>
-      </w:r>
-      <w:r>
-        <w:rPr>
-          <w:rFonts w:ascii="Arial" w:hAnsi="Arial" w:cs="Arial"/>
-          <w:sz w:val="20"/>
-          <w:szCs w:val="20"/>
-        </w:rPr>
-        <w:t>epigenetics</w:t>
-      </w:r>
-      <w:r>
-        <w:rPr>
-          <w:rFonts w:ascii="Arial" w:hAnsi="Arial" w:cs="Arial"/>
-          <w:sz w:val="20"/>
-          <w:szCs w:val="20"/>
-        </w:rPr>
-        <w:t xml:space="preserve"> in pan-tissue and disease analyses</w:t>
-      </w:r>
-      <w:r>
-        <w:rPr>
-          <w:rFonts w:ascii="Arial" w:hAnsi="Arial" w:cs="Arial"/>
-          <w:sz w:val="20"/>
-          <w:szCs w:val="20"/>
-        </w:rPr>
-        <w:t>,</w:t>
-      </w:r>
-      <w:r>
-        <w:rPr>
-          <w:rFonts w:ascii="Arial" w:hAnsi="Arial" w:cs="Arial"/>
-          <w:sz w:val="20"/>
-          <w:szCs w:val="20"/>
-        </w:rPr>
-        <w:t xml:space="preserve"> </w:t>
-      </w:r>
-      <w:r>
-        <w:rPr>
-          <w:rFonts w:ascii="Arial" w:hAnsi="Arial" w:cs="Arial"/>
-          <w:sz w:val="20"/>
-          <w:szCs w:val="20"/>
-        </w:rPr>
-        <w:t xml:space="preserve">emphasis on developing </w:t>
-      </w:r>
-      <w:r>
-        <w:rPr>
-          <w:rFonts w:ascii="Arial" w:hAnsi="Arial" w:cs="Arial"/>
-          <w:sz w:val="20"/>
-          <w:szCs w:val="20"/>
-        </w:rPr>
-        <w:t xml:space="preserve">dynamic server-and-database </w:t>
-      </w:r>
-      <w:r>
-        <w:rPr>
-          <w:rFonts w:ascii="Arial" w:hAnsi="Arial" w:cs="Arial"/>
-          <w:sz w:val="20"/>
-          <w:szCs w:val="20"/>
-        </w:rPr>
-        <w:t>platform</w:t>
-      </w:r>
-      <w:r>
-        <w:rPr>
-          <w:rFonts w:ascii="Arial" w:hAnsi="Arial" w:cs="Arial"/>
-          <w:sz w:val="20"/>
-          <w:szCs w:val="20"/>
-        </w:rPr>
-        <w:t xml:space="preserve"> </w:t>
-      </w:r>
-      <w:r>
-        <w:rPr>
-          <w:rFonts w:ascii="Arial" w:hAnsi="Arial" w:cs="Arial"/>
-          <w:sz w:val="20"/>
-          <w:szCs w:val="20"/>
-        </w:rPr>
-        <w:t xml:space="preserve">for normalization of experiment biases, </w:t>
-      </w:r>
-      <w:r>
-        <w:rPr>
-          <w:rFonts w:ascii="Arial" w:hAnsi="Arial" w:cs="Arial"/>
-          <w:sz w:val="20"/>
-          <w:szCs w:val="20"/>
-        </w:rPr>
-        <w:t>implementation of</w:t>
-      </w:r>
-      <w:r>
-        <w:rPr>
-          <w:rFonts w:ascii="Arial" w:hAnsi="Arial" w:cs="Arial"/>
-          <w:sz w:val="20"/>
-          <w:szCs w:val="20"/>
-        </w:rPr>
-        <w:t xml:space="preserve"> workflows for multi-assay analyses</w:t>
-      </w:r>
-      <w:r>
-        <w:rPr>
-          <w:rFonts w:ascii="Arial" w:hAnsi="Arial" w:cs="Arial"/>
-          <w:sz w:val="20"/>
-          <w:szCs w:val="20"/>
-        </w:rPr>
-        <w:t>, and design of interfaces for universal sample- and locus-based queries</w:t>
-      </w:r>
-      <w:r>
-        <w:rPr>
-          <w:rFonts w:ascii="Arial" w:hAnsi="Arial" w:cs="Arial"/>
-          <w:sz w:val="20"/>
-          <w:szCs w:val="20"/>
-        </w:rPr>
-        <w:t>.</w:t>
-      </w:r>
-    </w:p>
-    <w:p>
-      <w:pPr>
-        <w:rPr>
-          <w:rFonts w:ascii="Arial" w:hAnsi="Arial" w:cs="Arial"/>
-          <w:sz w:val="20"/>
-          <w:szCs w:val="20"/>
-        </w:rPr>
-      </w:pPr>
-    </w:p>
-    <w:p>
-      <w:pPr>
-        <w:rPr>
-          <w:rFonts w:ascii="Arial" w:hAnsi="Arial" w:cs="Arial"/>
-          <w:sz w:val="20"/>
-          <w:szCs w:val="20"/>
-        </w:rPr>
-      </w:pPr>
-      <w:r>
-        <w:rPr>
-          <w:rFonts w:ascii="Arial" w:hAnsi="Arial" w:cs="Arial"/>
-          <w:sz w:val="20"/>
-          <w:szCs w:val="20"/>
-        </w:rPr>
-        <w:t xml:space="preserve">Reed College, </w:t>
-      </w:r>
-      <w:r>
-        <w:rPr>
-          <w:rFonts w:ascii="Arial" w:hAnsi="Arial" w:cs="Arial"/>
-          <w:sz w:val="20"/>
-          <w:szCs w:val="20"/>
-        </w:rPr>
-        <w:tab/>
-      </w:r>
-      <w:r>
-        <w:rPr>
-          <w:rFonts w:ascii="Arial" w:hAnsi="Arial" w:cs="Arial"/>
-          <w:sz w:val="20"/>
-          <w:szCs w:val="20"/>
-        </w:rPr>
-        <w:tab/>
-      </w:r>
-      <w:r>
-        <w:rPr>
-          <w:rFonts w:ascii="Arial" w:hAnsi="Arial" w:cs="Arial"/>
-          <w:sz w:val="20"/>
-          <w:szCs w:val="20"/>
-        </w:rPr>
-        <w:tab/>
-      </w:r>
-      <w:r>
-        <w:rPr>
-          <w:rFonts w:ascii="Arial" w:hAnsi="Arial" w:cs="Arial"/>
-          <w:sz w:val="20"/>
-          <w:szCs w:val="20"/>
-        </w:rPr>
-        <w:tab/>
-      </w:r>
-      <w:r>
-        <w:rPr>
-          <w:rFonts w:ascii="Arial" w:hAnsi="Arial" w:cs="Arial"/>
-          <w:sz w:val="20"/>
-          <w:szCs w:val="20"/>
-        </w:rPr>
-        <w:tab/>
-        <w:t xml:space="preserve">        </w:t>
-      </w:r>
-      <w:r>
-        <w:rPr>
-          <w:rFonts w:ascii="Arial" w:hAnsi="Arial" w:cs="Arial"/>
-          <w:sz w:val="20"/>
-          <w:szCs w:val="20"/>
-        </w:rPr>
-        <w:tab/>
-      </w:r>
-      <w:r>
-        <w:rPr>
-          <w:rFonts w:ascii="Arial" w:hAnsi="Arial" w:cs="Arial"/>
-          <w:sz w:val="20"/>
-          <w:szCs w:val="20"/>
-        </w:rPr>
-        <w:tab/>
-        <w:t xml:space="preserve">      </w:t>
-      </w:r>
-      <w:r>
-        <w:rPr>
-          <w:rFonts w:ascii="Arial" w:hAnsi="Arial" w:cs="Arial"/>
-          <w:sz w:val="20"/>
-          <w:szCs w:val="20"/>
-        </w:rPr>
-        <w:t>September 2007 - May 2011</w:t>
-      </w:r>
-      <w:r>
-        <w:rPr>
-          <w:rFonts w:ascii="Arial" w:hAnsi="Arial" w:cs="Arial"/>
-          <w:i/>
-          <w:sz w:val="20"/>
-          <w:szCs w:val="20"/>
-        </w:rPr>
-        <w:tab/>
-      </w:r>
-    </w:p>
-    <w:p>
-      <w:pPr>
-        <w:rPr>
-          <w:rFonts w:ascii="Arial" w:hAnsi="Arial" w:cs="Arial"/>
-          <w:sz w:val="20"/>
-          <w:szCs w:val="20"/>
-        </w:rPr>
-      </w:pPr>
-      <w:r>
-        <w:rPr>
-          <w:rFonts w:ascii="Arial" w:hAnsi="Arial" w:cs="Arial"/>
-          <w:i/>
-          <w:sz w:val="20"/>
-          <w:szCs w:val="20"/>
-        </w:rPr>
-        <w:t>Portland, OR</w:t>
-      </w:r>
-      <w:r>
-        <w:rPr>
-          <w:rFonts w:ascii="Arial" w:hAnsi="Arial" w:cs="Arial"/>
-          <w:i/>
-          <w:sz w:val="20"/>
-          <w:szCs w:val="20"/>
-        </w:rPr>
-        <w:t xml:space="preserve"> </w:t>
-      </w:r>
-      <w:r>
-        <w:rPr>
-          <w:rFonts w:ascii="Arial" w:hAnsi="Arial" w:cs="Arial"/>
-          <w:i/>
-          <w:sz w:val="20"/>
-          <w:szCs w:val="20"/>
-        </w:rPr>
-        <w:t xml:space="preserve"> </w:t>
-      </w:r>
-      <w:r>
-        <w:rPr>
-          <w:rFonts w:ascii="Arial" w:hAnsi="Arial" w:cs="Arial"/>
-          <w:i/>
-          <w:sz w:val="20"/>
-          <w:szCs w:val="20"/>
-        </w:rPr>
-        <w:tab/>
-      </w:r>
-      <w:r>
-        <w:rPr>
-          <w:rFonts w:ascii="Arial" w:hAnsi="Arial" w:cs="Arial"/>
-          <w:i/>
-          <w:sz w:val="20"/>
-          <w:szCs w:val="20"/>
-        </w:rPr>
-        <w:tab/>
-      </w:r>
-      <w:r>
-        <w:rPr>
-          <w:rFonts w:ascii="Arial" w:hAnsi="Arial" w:cs="Arial"/>
-          <w:i/>
-          <w:sz w:val="20"/>
-          <w:szCs w:val="20"/>
-        </w:rPr>
-        <w:tab/>
-        <w:t xml:space="preserve">        </w:t>
-      </w:r>
-    </w:p>
-    <w:p>
-      <w:pPr>
-        <w:rPr>
-          <w:rFonts w:ascii="Arial" w:hAnsi="Arial" w:cs="Arial"/>
-          <w:sz w:val="20"/>
-          <w:szCs w:val="20"/>
-        </w:rPr>
-      </w:pPr>
-      <w:proofErr w:type="spellStart"/>
-      <w:r>
-        <w:rPr>
-          <w:rFonts w:ascii="Arial" w:hAnsi="Arial" w:cs="Arial"/>
-          <w:sz w:val="20"/>
-          <w:szCs w:val="20"/>
-        </w:rPr>
-        <w:t>Bachelor’s</w:t>
-      </w:r>
-      <w:proofErr w:type="spellEnd"/>
-      <w:r>
-        <w:rPr>
-          <w:rFonts w:ascii="Arial" w:hAnsi="Arial" w:cs="Arial"/>
-          <w:sz w:val="20"/>
-          <w:szCs w:val="20"/>
-        </w:rPr>
-        <w:t xml:space="preserve"> of Arts</w:t>
-      </w:r>
-      <w:r>
-        <w:rPr>
-          <w:rFonts w:ascii="Arial" w:hAnsi="Arial" w:cs="Arial"/>
-          <w:sz w:val="20"/>
-          <w:szCs w:val="20"/>
-        </w:rPr>
-        <w:t xml:space="preserve"> (B.A.)</w:t>
-      </w:r>
-      <w:r>
-        <w:rPr>
-          <w:rFonts w:ascii="Arial" w:hAnsi="Arial" w:cs="Arial"/>
-          <w:sz w:val="20"/>
-          <w:szCs w:val="20"/>
-        </w:rPr>
-        <w:t xml:space="preserve"> </w:t>
-      </w:r>
-      <w:r>
-        <w:rPr>
-          <w:rFonts w:ascii="Arial" w:hAnsi="Arial" w:cs="Arial"/>
-          <w:sz w:val="20"/>
-          <w:szCs w:val="20"/>
-        </w:rPr>
-        <w:t>Biology</w:t>
-      </w:r>
-      <w:r>
-        <w:rPr>
-          <w:rFonts w:ascii="Arial" w:hAnsi="Arial" w:cs="Arial"/>
-          <w:sz w:val="20"/>
-          <w:szCs w:val="20"/>
-        </w:rPr>
-        <w:t>,</w:t>
-      </w:r>
-      <w:r>
-        <w:rPr>
-          <w:rFonts w:ascii="Arial" w:hAnsi="Arial" w:cs="Arial"/>
-          <w:sz w:val="20"/>
-          <w:szCs w:val="20"/>
-        </w:rPr>
-        <w:t xml:space="preserve"> </w:t>
-      </w:r>
-      <w:r>
-        <w:rPr>
-          <w:rFonts w:ascii="Arial" w:hAnsi="Arial" w:cs="Arial"/>
-          <w:sz w:val="20"/>
-          <w:szCs w:val="20"/>
-        </w:rPr>
-        <w:t xml:space="preserve">emphasis: </w:t>
-      </w:r>
-      <w:r>
-        <w:rPr>
-          <w:rFonts w:ascii="Arial" w:hAnsi="Arial" w:cs="Arial"/>
-          <w:sz w:val="20"/>
-          <w:szCs w:val="20"/>
-        </w:rPr>
-        <w:t>population genetics</w:t>
-      </w:r>
-      <w:r>
-        <w:rPr>
-          <w:rFonts w:ascii="Arial" w:hAnsi="Arial" w:cs="Arial"/>
-          <w:sz w:val="20"/>
-          <w:szCs w:val="20"/>
-        </w:rPr>
-        <w:t xml:space="preserve"> </w:t>
-      </w:r>
-    </w:p>
-    <w:p>
-      <w:pPr>
-        <w:jc w:val="both"/>
-        <w:rPr>
-          <w:rFonts w:ascii="Arial" w:hAnsi="Arial" w:cs="Arial"/>
-          <w:sz w:val="20"/>
-          <w:szCs w:val="20"/>
-        </w:rPr>
-      </w:pPr>
-      <w:r>
-        <w:rPr>
-          <w:rFonts w:ascii="Arial" w:hAnsi="Arial" w:cs="Arial"/>
-          <w:sz w:val="20"/>
-          <w:szCs w:val="20"/>
-        </w:rPr>
-        <w:t xml:space="preserve">Rigorous liberal arts curriculum in humanities and science; Population biology and genetics emphasis; Thesis </w:t>
-      </w:r>
-      <w:r>
-        <w:rPr>
-          <w:rFonts w:ascii="Arial" w:hAnsi="Arial" w:cs="Arial"/>
-          <w:sz w:val="20"/>
-          <w:szCs w:val="20"/>
-        </w:rPr>
-        <w:t>characterizing</w:t>
-      </w:r>
-      <w:r>
-        <w:rPr>
-          <w:rFonts w:ascii="Arial" w:hAnsi="Arial" w:cs="Arial"/>
-          <w:sz w:val="20"/>
-          <w:szCs w:val="20"/>
-        </w:rPr>
-        <w:t xml:space="preserve"> </w:t>
-      </w:r>
-      <w:r>
-        <w:rPr>
-          <w:rFonts w:ascii="Arial" w:hAnsi="Arial" w:cs="Arial"/>
-          <w:sz w:val="20"/>
-          <w:szCs w:val="20"/>
-        </w:rPr>
-        <w:t>population</w:t>
-      </w:r>
-      <w:r>
-        <w:rPr>
-          <w:rFonts w:ascii="Arial" w:hAnsi="Arial" w:cs="Arial"/>
-          <w:sz w:val="20"/>
-          <w:szCs w:val="20"/>
-        </w:rPr>
-        <w:t xml:space="preserve"> declines in</w:t>
-      </w:r>
-      <w:r>
-        <w:rPr>
-          <w:rFonts w:ascii="Arial" w:hAnsi="Arial" w:cs="Arial"/>
-          <w:sz w:val="20"/>
-          <w:szCs w:val="20"/>
-        </w:rPr>
-        <w:t xml:space="preserve"> </w:t>
-      </w:r>
-      <w:r>
-        <w:rPr>
-          <w:rFonts w:ascii="Arial" w:hAnsi="Arial" w:cs="Arial"/>
-          <w:sz w:val="20"/>
-          <w:szCs w:val="20"/>
-        </w:rPr>
-        <w:t>genetic</w:t>
-      </w:r>
-      <w:r>
-        <w:rPr>
-          <w:rFonts w:ascii="Arial" w:hAnsi="Arial" w:cs="Arial"/>
-          <w:sz w:val="20"/>
-          <w:szCs w:val="20"/>
-        </w:rPr>
-        <w:t xml:space="preserve"> diversity </w:t>
-      </w:r>
-      <w:r>
-        <w:rPr>
-          <w:rFonts w:ascii="Arial" w:hAnsi="Arial" w:cs="Arial"/>
-          <w:sz w:val="20"/>
-          <w:szCs w:val="20"/>
-        </w:rPr>
-        <w:t>of lab cichlids (</w:t>
-      </w:r>
-      <w:r>
-        <w:rPr>
-          <w:rFonts w:ascii="Arial" w:hAnsi="Arial" w:cs="Arial"/>
-          <w:i/>
-          <w:sz w:val="20"/>
-          <w:szCs w:val="20"/>
-        </w:rPr>
-        <w:t xml:space="preserve">A. </w:t>
-      </w:r>
-      <w:proofErr w:type="spellStart"/>
-      <w:r>
-        <w:rPr>
-          <w:rFonts w:ascii="Arial" w:hAnsi="Arial" w:cs="Arial"/>
-          <w:i/>
-          <w:sz w:val="20"/>
-          <w:szCs w:val="20"/>
-        </w:rPr>
-        <w:t>burtoni</w:t>
-      </w:r>
-      <w:proofErr w:type="spellEnd"/>
-      <w:r>
-        <w:rPr>
-          <w:rFonts w:ascii="Arial" w:hAnsi="Arial" w:cs="Arial"/>
-          <w:sz w:val="20"/>
-          <w:szCs w:val="20"/>
-        </w:rPr>
-        <w:t xml:space="preserve">) </w:t>
-      </w:r>
-      <w:r>
-        <w:rPr>
-          <w:rFonts w:ascii="Arial" w:hAnsi="Arial" w:cs="Arial"/>
-          <w:sz w:val="20"/>
-          <w:szCs w:val="20"/>
-        </w:rPr>
-        <w:t>using microsatellite molecular markers.</w:t>
-      </w:r>
-    </w:p>
-    <w:p>
-      <w:pPr>
-        <w:rPr>
-          <w:rFonts w:ascii="Arial" w:hAnsi="Arial" w:cs="Arial"/>
-          <w:sz w:val="20"/>
-          <w:szCs w:val="20"/>
-        </w:rPr>
-      </w:pPr>
-    </w:p>
-    <w:p>
-      <w:pPr>
-        <w:rPr>
-          <w:rFonts w:ascii="Arial" w:hAnsi="Arial" w:cs="Arial"/>
-          <w:b/>
-        </w:rPr>
-      </w:pPr>
-      <w:r>
-        <w:rPr>
-          <w:rFonts w:ascii="Arial" w:hAnsi="Arial" w:cs="Arial"/>
-          <w:b/>
-        </w:rPr>
-        <w:t xml:space="preserve">Selected </w:t>
-      </w:r>
-      <w:r>
-        <w:rPr>
-          <w:rFonts w:ascii="Arial" w:hAnsi="Arial" w:cs="Arial"/>
-          <w:b/>
-        </w:rPr>
-        <w:t>Research Experience</w:t>
-      </w:r>
-    </w:p>
-    <w:p>
-      <w:pPr>
-        <w:jc w:val="center"/>
-        <w:rPr>
-          <w:rFonts w:ascii="Arial" w:hAnsi="Arial" w:cs="Arial"/>
-          <w:b/>
-          <w:sz w:val="20"/>
-          <w:szCs w:val="20"/>
-        </w:rPr>
-      </w:pPr>
-    </w:p>
-    <w:p>
-      <w:pPr>
-        <w:rPr>
-          <w:rFonts w:ascii="Arial" w:hAnsi="Arial" w:cs="Arial"/>
-          <w:sz w:val="20"/>
-          <w:szCs w:val="20"/>
-        </w:rPr>
-      </w:pPr>
-      <w:r>
-        <w:rPr>
-          <w:rFonts w:ascii="Arial" w:hAnsi="Arial" w:cs="Arial"/>
-          <w:sz w:val="20"/>
-          <w:szCs w:val="20"/>
-        </w:rPr>
-        <w:t>Research Data Analys</w:t>
-      </w:r>
-      <w:r>
-        <w:rPr>
-          <w:rFonts w:ascii="Arial" w:hAnsi="Arial" w:cs="Arial"/>
-          <w:sz w:val="20"/>
-          <w:szCs w:val="20"/>
-        </w:rPr>
-        <w:t xml:space="preserve">t Assistant </w:t>
-      </w:r>
-      <w:r>
-        <w:rPr>
-          <w:rFonts w:ascii="Arial" w:hAnsi="Arial" w:cs="Arial"/>
-          <w:sz w:val="20"/>
-          <w:szCs w:val="20"/>
-        </w:rPr>
-        <w:tab/>
-      </w:r>
-      <w:r>
-        <w:rPr>
-          <w:rFonts w:ascii="Arial" w:hAnsi="Arial" w:cs="Arial"/>
-          <w:sz w:val="20"/>
-          <w:szCs w:val="20"/>
-        </w:rPr>
-        <w:tab/>
-      </w:r>
-      <w:r>
-        <w:rPr>
-          <w:rFonts w:ascii="Arial" w:hAnsi="Arial" w:cs="Arial"/>
-          <w:sz w:val="20"/>
-          <w:szCs w:val="20"/>
-        </w:rPr>
-        <w:tab/>
-      </w:r>
-      <w:r>
-        <w:rPr>
-          <w:rFonts w:ascii="Arial" w:hAnsi="Arial" w:cs="Arial"/>
-          <w:sz w:val="20"/>
-          <w:szCs w:val="20"/>
-        </w:rPr>
-        <w:tab/>
-      </w:r>
-      <w:r>
-        <w:rPr>
-          <w:rFonts w:ascii="Arial" w:hAnsi="Arial" w:cs="Arial"/>
-          <w:sz w:val="20"/>
-          <w:szCs w:val="20"/>
-        </w:rPr>
-        <w:t xml:space="preserve">         </w:t>
-      </w:r>
-      <w:r>
-        <w:rPr>
-          <w:rFonts w:ascii="Arial" w:hAnsi="Arial" w:cs="Arial"/>
-          <w:sz w:val="20"/>
-          <w:szCs w:val="20"/>
-        </w:rPr>
-        <w:t>October 2015</w:t>
-      </w:r>
-      <w:r>
-        <w:rPr>
-          <w:rFonts w:ascii="Arial" w:hAnsi="Arial" w:cs="Arial"/>
-          <w:sz w:val="20"/>
-          <w:szCs w:val="20"/>
-        </w:rPr>
-        <w:t xml:space="preserve"> </w:t>
-      </w:r>
-      <w:r>
-        <w:rPr>
-          <w:rFonts w:ascii="Arial" w:hAnsi="Arial" w:cs="Arial"/>
-          <w:sz w:val="20"/>
-          <w:szCs w:val="20"/>
-        </w:rPr>
-        <w:t>–</w:t>
-      </w:r>
-      <w:r>
-        <w:rPr>
-          <w:rFonts w:ascii="Arial" w:hAnsi="Arial" w:cs="Arial"/>
-          <w:sz w:val="20"/>
-          <w:szCs w:val="20"/>
-        </w:rPr>
-        <w:t xml:space="preserve"> </w:t>
-      </w:r>
-      <w:r>
-        <w:rPr>
-          <w:rFonts w:ascii="Arial" w:hAnsi="Arial" w:cs="Arial"/>
-          <w:sz w:val="20"/>
-          <w:szCs w:val="20"/>
-        </w:rPr>
-        <w:t>June 2018</w:t>
-      </w:r>
-    </w:p>
-    <w:p>
-      <w:pPr>
-        <w:rPr>
-          <w:rFonts w:ascii="Arial" w:hAnsi="Arial" w:cs="Arial"/>
-          <w:sz w:val="20"/>
-          <w:szCs w:val="20"/>
-        </w:rPr>
-      </w:pPr>
-      <w:r>
-        <w:rPr>
-          <w:rFonts w:ascii="Arial" w:hAnsi="Arial" w:cs="Arial"/>
-          <w:sz w:val="20"/>
-          <w:szCs w:val="20"/>
-        </w:rPr>
-        <w:t>Fred Hutch, Seattle, WA</w:t>
-      </w:r>
-    </w:p>
-    <w:p>
-      <w:pPr>
-        <w:jc w:val="both"/>
-        <w:rPr>
-          <w:rFonts w:ascii="Arial" w:hAnsi="Arial" w:cs="Arial"/>
-          <w:sz w:val="20"/>
-          <w:szCs w:val="20"/>
-        </w:rPr>
-      </w:pPr>
-      <w:r>
-        <w:rPr>
-          <w:rFonts w:ascii="Arial" w:hAnsi="Arial" w:cs="Arial"/>
-          <w:sz w:val="20"/>
-          <w:szCs w:val="20"/>
-        </w:rPr>
-        <w:t>Principal Investigator</w:t>
-      </w:r>
-      <w:r>
-        <w:rPr>
-          <w:rFonts w:ascii="Arial" w:hAnsi="Arial" w:cs="Arial"/>
-          <w:sz w:val="20"/>
-          <w:szCs w:val="20"/>
-        </w:rPr>
-        <w:t>s</w:t>
-      </w:r>
-      <w:r>
-        <w:rPr>
-          <w:rFonts w:ascii="Arial" w:hAnsi="Arial" w:cs="Arial"/>
-          <w:sz w:val="20"/>
-          <w:szCs w:val="20"/>
-        </w:rPr>
-        <w:t>: Dr. William Grady</w:t>
-      </w:r>
-      <w:r>
-        <w:rPr>
-          <w:rFonts w:ascii="Arial" w:hAnsi="Arial" w:cs="Arial"/>
-          <w:sz w:val="20"/>
-          <w:szCs w:val="20"/>
-        </w:rPr>
-        <w:t xml:space="preserve">, </w:t>
-      </w:r>
-      <w:r>
-        <w:rPr>
-          <w:rFonts w:ascii="Arial" w:hAnsi="Arial" w:cs="Arial"/>
-          <w:sz w:val="20"/>
-          <w:szCs w:val="20"/>
-        </w:rPr>
-        <w:t>Dr. Ming Yu</w:t>
-      </w:r>
-      <w:r>
-        <w:rPr>
-          <w:rFonts w:ascii="Arial" w:hAnsi="Arial" w:cs="Arial"/>
-          <w:sz w:val="20"/>
-          <w:szCs w:val="20"/>
-        </w:rPr>
-        <w:t xml:space="preserve"> </w:t>
-      </w:r>
-    </w:p>
-    <w:p>
-      <w:pPr>
-        <w:jc w:val="both"/>
-        <w:rPr>
-          <w:rFonts w:ascii="Arial" w:hAnsi="Arial" w:cs="Arial"/>
-          <w:sz w:val="20"/>
-          <w:szCs w:val="20"/>
-        </w:rPr>
-      </w:pPr>
-      <w:r>
-        <w:rPr>
-          <w:rFonts w:ascii="Arial" w:hAnsi="Arial" w:cs="Arial"/>
-          <w:sz w:val="20"/>
-          <w:szCs w:val="20"/>
-        </w:rPr>
-        <w:t>Studied e</w:t>
-      </w:r>
-      <w:r>
-        <w:rPr>
-          <w:rFonts w:ascii="Arial" w:hAnsi="Arial" w:cs="Arial"/>
-          <w:sz w:val="20"/>
-          <w:szCs w:val="20"/>
-        </w:rPr>
-        <w:t xml:space="preserve">pigenetics of gastroesophageal cancers; </w:t>
-      </w:r>
-      <w:r>
-        <w:rPr>
-          <w:rFonts w:ascii="Arial" w:hAnsi="Arial" w:cs="Arial"/>
-          <w:sz w:val="20"/>
-          <w:szCs w:val="20"/>
-        </w:rPr>
-        <w:t>Applied d</w:t>
-      </w:r>
-      <w:r>
-        <w:rPr>
-          <w:rFonts w:ascii="Arial" w:hAnsi="Arial" w:cs="Arial"/>
-          <w:sz w:val="20"/>
-          <w:szCs w:val="20"/>
-        </w:rPr>
-        <w:t>ata processing</w:t>
-      </w:r>
-      <w:r>
-        <w:rPr>
-          <w:rFonts w:ascii="Arial" w:hAnsi="Arial" w:cs="Arial"/>
-          <w:sz w:val="20"/>
-          <w:szCs w:val="20"/>
-        </w:rPr>
-        <w:t xml:space="preserve"> and analytical</w:t>
-      </w:r>
-      <w:r>
-        <w:rPr>
-          <w:rFonts w:ascii="Arial" w:hAnsi="Arial" w:cs="Arial"/>
-          <w:sz w:val="20"/>
-          <w:szCs w:val="20"/>
-        </w:rPr>
-        <w:t xml:space="preserve"> pipelines for </w:t>
-      </w:r>
-      <w:r>
-        <w:rPr>
-          <w:rFonts w:ascii="Arial" w:hAnsi="Arial" w:cs="Arial"/>
-          <w:sz w:val="20"/>
-          <w:szCs w:val="20"/>
-        </w:rPr>
-        <w:t xml:space="preserve">arrays and </w:t>
-      </w:r>
-      <w:r>
-        <w:rPr>
-          <w:rFonts w:ascii="Arial" w:hAnsi="Arial" w:cs="Arial"/>
-          <w:sz w:val="20"/>
-          <w:szCs w:val="20"/>
-        </w:rPr>
-        <w:t xml:space="preserve">next-generation technologies; </w:t>
-      </w:r>
-      <w:r>
-        <w:rPr>
-          <w:rFonts w:ascii="Arial" w:hAnsi="Arial" w:cs="Arial"/>
-          <w:sz w:val="20"/>
-          <w:szCs w:val="20"/>
-        </w:rPr>
-        <w:t>Motivated</w:t>
-      </w:r>
-      <w:r>
-        <w:rPr>
-          <w:rFonts w:ascii="Arial" w:hAnsi="Arial" w:cs="Arial"/>
-          <w:sz w:val="20"/>
-          <w:szCs w:val="20"/>
-        </w:rPr>
-        <w:t xml:space="preserve"> </w:t>
-      </w:r>
-      <w:r>
-        <w:rPr>
-          <w:rFonts w:ascii="Arial" w:hAnsi="Arial" w:cs="Arial"/>
-          <w:sz w:val="20"/>
-          <w:szCs w:val="20"/>
-        </w:rPr>
-        <w:t>inter-lab and department collaboration</w:t>
-      </w:r>
-      <w:r>
-        <w:rPr>
-          <w:rFonts w:ascii="Arial" w:hAnsi="Arial" w:cs="Arial"/>
-          <w:sz w:val="20"/>
-          <w:szCs w:val="20"/>
-        </w:rPr>
-        <w:t xml:space="preserve">; </w:t>
-      </w:r>
-      <w:r>
-        <w:rPr>
-          <w:rFonts w:ascii="Arial" w:hAnsi="Arial" w:cs="Arial"/>
-          <w:sz w:val="20"/>
-          <w:szCs w:val="20"/>
-        </w:rPr>
-        <w:t>Coauthored, edited</w:t>
-      </w:r>
-      <w:r>
-        <w:rPr>
-          <w:rFonts w:ascii="Arial" w:hAnsi="Arial" w:cs="Arial"/>
-          <w:sz w:val="20"/>
-          <w:szCs w:val="20"/>
-        </w:rPr>
-        <w:t xml:space="preserve"> manuscript</w:t>
-      </w:r>
-      <w:r>
-        <w:rPr>
-          <w:rFonts w:ascii="Arial" w:hAnsi="Arial" w:cs="Arial"/>
-          <w:sz w:val="20"/>
-          <w:szCs w:val="20"/>
-        </w:rPr>
-        <w:t>s of original research for publication</w:t>
-      </w:r>
-      <w:r>
-        <w:rPr>
-          <w:rFonts w:ascii="Arial" w:hAnsi="Arial" w:cs="Arial"/>
-          <w:sz w:val="20"/>
-          <w:szCs w:val="20"/>
-        </w:rPr>
-        <w:t>;</w:t>
-      </w:r>
-      <w:r>
-        <w:rPr>
-          <w:rFonts w:ascii="Arial" w:hAnsi="Arial" w:cs="Arial"/>
-          <w:sz w:val="20"/>
-          <w:szCs w:val="20"/>
-        </w:rPr>
-        <w:t xml:space="preserve"> Made significant contributions to</w:t>
-      </w:r>
-      <w:r>
-        <w:rPr>
-          <w:rFonts w:ascii="Arial" w:hAnsi="Arial" w:cs="Arial"/>
-          <w:sz w:val="20"/>
-          <w:szCs w:val="20"/>
-        </w:rPr>
-        <w:t xml:space="preserve"> grant writing;</w:t>
-      </w:r>
-      <w:r>
-        <w:rPr>
-          <w:rFonts w:ascii="Arial" w:hAnsi="Arial" w:cs="Arial"/>
-          <w:sz w:val="20"/>
-          <w:szCs w:val="20"/>
-        </w:rPr>
-        <w:t xml:space="preserve"> </w:t>
-      </w:r>
-      <w:r>
-        <w:rPr>
-          <w:rFonts w:ascii="Arial" w:hAnsi="Arial" w:cs="Arial"/>
-          <w:sz w:val="20"/>
-          <w:szCs w:val="20"/>
-        </w:rPr>
-        <w:t>Conducted lectures</w:t>
-      </w:r>
-      <w:r>
-        <w:rPr>
-          <w:rFonts w:ascii="Arial" w:hAnsi="Arial" w:cs="Arial"/>
-          <w:sz w:val="20"/>
-          <w:szCs w:val="20"/>
-        </w:rPr>
-        <w:t xml:space="preserve"> and poster presentations at conferences</w:t>
-      </w:r>
-      <w:r>
-        <w:rPr>
-          <w:rFonts w:ascii="Arial" w:hAnsi="Arial" w:cs="Arial"/>
-          <w:sz w:val="20"/>
-          <w:szCs w:val="20"/>
-        </w:rPr>
-        <w:t xml:space="preserve">; </w:t>
-      </w:r>
-      <w:r>
-        <w:rPr>
-          <w:rFonts w:ascii="Arial" w:hAnsi="Arial" w:cs="Arial"/>
-          <w:sz w:val="20"/>
-          <w:szCs w:val="20"/>
-        </w:rPr>
-        <w:t>Applied</w:t>
-      </w:r>
-      <w:r>
-        <w:rPr>
-          <w:rFonts w:ascii="Arial" w:hAnsi="Arial" w:cs="Arial"/>
-          <w:sz w:val="20"/>
-          <w:szCs w:val="20"/>
-        </w:rPr>
-        <w:t xml:space="preserve"> R, Python, and related statistical computing software</w:t>
-      </w:r>
-      <w:r>
-        <w:rPr>
-          <w:rFonts w:ascii="Arial" w:hAnsi="Arial" w:cs="Arial"/>
-          <w:sz w:val="20"/>
-          <w:szCs w:val="20"/>
-        </w:rPr>
-        <w:t xml:space="preserve"> for data</w:t>
-      </w:r>
-      <w:r>
-        <w:rPr>
-          <w:rFonts w:ascii="Arial" w:hAnsi="Arial" w:cs="Arial"/>
-          <w:sz w:val="20"/>
-          <w:szCs w:val="20"/>
-        </w:rPr>
-        <w:t xml:space="preserve"> </w:t>
-      </w:r>
-      <w:r>
-        <w:rPr>
-          <w:rFonts w:ascii="Arial" w:hAnsi="Arial" w:cs="Arial"/>
-          <w:sz w:val="20"/>
-          <w:szCs w:val="20"/>
-        </w:rPr>
-        <w:t>mining and biostatistical analysis</w:t>
-      </w:r>
-      <w:r>
-        <w:rPr>
-          <w:rFonts w:ascii="Arial" w:hAnsi="Arial" w:cs="Arial"/>
-          <w:sz w:val="20"/>
-          <w:szCs w:val="20"/>
-        </w:rPr>
-        <w:t>; Optimized</w:t>
-      </w:r>
-      <w:r>
-        <w:rPr>
-          <w:rFonts w:ascii="Arial" w:hAnsi="Arial" w:cs="Arial"/>
-          <w:sz w:val="20"/>
-          <w:szCs w:val="20"/>
-        </w:rPr>
-        <w:t xml:space="preserve"> workflows and lab repositories.</w:t>
-      </w:r>
-      <w:r>
-        <w:rPr>
-          <w:rFonts w:ascii="Arial" w:hAnsi="Arial" w:cs="Arial"/>
-          <w:sz w:val="20"/>
-          <w:szCs w:val="20"/>
-        </w:rPr>
-        <w:t xml:space="preserve"> </w:t>
-      </w:r>
-    </w:p>
-    <w:p>
-      <w:pPr>
-        <w:rPr>
-          <w:rFonts w:ascii="Arial" w:hAnsi="Arial" w:cs="Arial"/>
-          <w:sz w:val="20"/>
-          <w:szCs w:val="20"/>
-        </w:rPr>
-      </w:pPr>
-    </w:p>
-    <w:p>
-      <w:pPr>
-        <w:rPr>
-          <w:rFonts w:ascii="Arial" w:hAnsi="Arial" w:cs="Arial"/>
-          <w:sz w:val="20"/>
-          <w:szCs w:val="20"/>
-        </w:rPr>
-      </w:pPr>
-      <w:r>
-        <w:rPr>
-          <w:rFonts w:ascii="Arial" w:hAnsi="Arial" w:cs="Arial"/>
-          <w:sz w:val="20"/>
-          <w:szCs w:val="20"/>
-        </w:rPr>
-        <w:t xml:space="preserve">Bioinformatics </w:t>
-      </w:r>
-      <w:r>
-        <w:rPr>
-          <w:rFonts w:ascii="Arial" w:hAnsi="Arial" w:cs="Arial"/>
-          <w:sz w:val="20"/>
-          <w:szCs w:val="20"/>
-        </w:rPr>
-        <w:t xml:space="preserve">Research Intern </w:t>
-      </w:r>
-      <w:r>
-        <w:rPr>
-          <w:rFonts w:ascii="Arial" w:hAnsi="Arial" w:cs="Arial"/>
-          <w:sz w:val="20"/>
-          <w:szCs w:val="20"/>
-        </w:rPr>
-        <w:tab/>
-      </w:r>
-      <w:r>
-        <w:rPr>
-          <w:rFonts w:ascii="Arial" w:hAnsi="Arial" w:cs="Arial"/>
-          <w:sz w:val="20"/>
-          <w:szCs w:val="20"/>
-        </w:rPr>
-        <w:tab/>
-      </w:r>
-      <w:r>
-        <w:rPr>
-          <w:rFonts w:ascii="Arial" w:hAnsi="Arial" w:cs="Arial"/>
-          <w:sz w:val="20"/>
-          <w:szCs w:val="20"/>
-        </w:rPr>
-        <w:tab/>
-      </w:r>
-      <w:r>
-        <w:rPr>
-          <w:rFonts w:ascii="Arial" w:hAnsi="Arial" w:cs="Arial"/>
-          <w:sz w:val="20"/>
-          <w:szCs w:val="20"/>
-        </w:rPr>
-        <w:t xml:space="preserve">                </w:t>
-      </w:r>
-      <w:r>
-        <w:rPr>
-          <w:rFonts w:ascii="Arial" w:hAnsi="Arial" w:cs="Arial"/>
-          <w:sz w:val="20"/>
-          <w:szCs w:val="20"/>
-        </w:rPr>
-        <w:t xml:space="preserve">                        </w:t>
-      </w:r>
-      <w:r>
-        <w:rPr>
-          <w:rFonts w:ascii="Arial" w:hAnsi="Arial" w:cs="Arial"/>
-          <w:sz w:val="20"/>
-          <w:szCs w:val="20"/>
-        </w:rPr>
-        <w:t>April</w:t>
-      </w:r>
-      <w:r>
-        <w:rPr>
-          <w:rFonts w:ascii="Arial" w:hAnsi="Arial" w:cs="Arial"/>
-          <w:sz w:val="20"/>
-          <w:szCs w:val="20"/>
-        </w:rPr>
-        <w:t xml:space="preserve"> </w:t>
-      </w:r>
-      <w:r>
-        <w:rPr>
-          <w:rFonts w:ascii="Arial" w:hAnsi="Arial" w:cs="Arial"/>
-          <w:sz w:val="20"/>
-          <w:szCs w:val="20"/>
-        </w:rPr>
-        <w:t>-</w:t>
-      </w:r>
-      <w:r>
-        <w:rPr>
-          <w:rFonts w:ascii="Arial" w:hAnsi="Arial" w:cs="Arial"/>
-          <w:sz w:val="20"/>
-          <w:szCs w:val="20"/>
-        </w:rPr>
-        <w:t xml:space="preserve"> </w:t>
-      </w:r>
-      <w:r>
-        <w:rPr>
-          <w:rFonts w:ascii="Arial" w:hAnsi="Arial" w:cs="Arial"/>
-          <w:sz w:val="20"/>
-          <w:szCs w:val="20"/>
-        </w:rPr>
-        <w:t>September 2015</w:t>
-      </w:r>
-    </w:p>
-    <w:p>
-      <w:pPr>
-        <w:rPr>
-          <w:rFonts w:ascii="Arial" w:hAnsi="Arial" w:cs="Arial"/>
-          <w:sz w:val="20"/>
-          <w:szCs w:val="20"/>
-        </w:rPr>
-      </w:pPr>
-      <w:r>
-        <w:rPr>
-          <w:rFonts w:ascii="Arial" w:hAnsi="Arial" w:cs="Arial"/>
-          <w:sz w:val="20"/>
-          <w:szCs w:val="20"/>
-        </w:rPr>
-        <w:t>Fred Hutch, Seattle, WA</w:t>
-      </w:r>
-    </w:p>
-    <w:p>
-      <w:pPr>
-        <w:jc w:val="both"/>
-        <w:rPr>
-          <w:rFonts w:ascii="Arial" w:hAnsi="Arial" w:cs="Arial"/>
-          <w:sz w:val="20"/>
-          <w:szCs w:val="20"/>
-        </w:rPr>
-      </w:pPr>
-      <w:r>
-        <w:rPr>
-          <w:rFonts w:ascii="Arial" w:hAnsi="Arial" w:cs="Arial"/>
-          <w:sz w:val="20"/>
-          <w:szCs w:val="20"/>
-        </w:rPr>
-        <w:t>Principal Investigator: Dr. William Grady; Postdoc project lead: Dr. Ming Yu</w:t>
-      </w:r>
-    </w:p>
-    <w:p>
-      <w:pPr>
-        <w:jc w:val="both"/>
-        <w:rPr>
-          <w:rFonts w:ascii="Arial" w:hAnsi="Arial" w:cs="Arial"/>
-          <w:sz w:val="20"/>
-          <w:szCs w:val="20"/>
-        </w:rPr>
-      </w:pPr>
-      <w:r>
-        <w:rPr>
-          <w:rFonts w:ascii="Arial" w:hAnsi="Arial" w:cs="Arial"/>
-          <w:sz w:val="20"/>
-          <w:szCs w:val="20"/>
-        </w:rPr>
-        <w:t>Carried out original analyse</w:t>
-      </w:r>
-      <w:r>
-        <w:rPr>
-          <w:rFonts w:ascii="Arial" w:hAnsi="Arial" w:cs="Arial"/>
-          <w:sz w:val="20"/>
-          <w:szCs w:val="20"/>
-        </w:rPr>
-        <w:t xml:space="preserve">s of </w:t>
-      </w:r>
-      <w:r>
-        <w:rPr>
-          <w:rFonts w:ascii="Arial" w:hAnsi="Arial" w:cs="Arial"/>
-          <w:sz w:val="20"/>
-          <w:szCs w:val="20"/>
-        </w:rPr>
-        <w:t xml:space="preserve">cancer </w:t>
-      </w:r>
-      <w:r>
-        <w:rPr>
-          <w:rFonts w:ascii="Arial" w:hAnsi="Arial" w:cs="Arial"/>
-          <w:sz w:val="20"/>
-          <w:szCs w:val="20"/>
-        </w:rPr>
-        <w:t>epigenetic</w:t>
-      </w:r>
-      <w:r>
-        <w:rPr>
-          <w:rFonts w:ascii="Arial" w:hAnsi="Arial" w:cs="Arial"/>
-          <w:sz w:val="20"/>
-          <w:szCs w:val="20"/>
-        </w:rPr>
-        <w:t xml:space="preserve"> </w:t>
-      </w:r>
-      <w:r>
-        <w:rPr>
-          <w:rFonts w:ascii="Arial" w:hAnsi="Arial" w:cs="Arial"/>
-          <w:sz w:val="20"/>
-          <w:szCs w:val="20"/>
-        </w:rPr>
-        <w:t>data</w:t>
-      </w:r>
-      <w:r>
-        <w:rPr>
-          <w:rFonts w:ascii="Arial" w:hAnsi="Arial" w:cs="Arial"/>
-          <w:sz w:val="20"/>
-          <w:szCs w:val="20"/>
-        </w:rPr>
-        <w:t xml:space="preserve">; Self-taught analytical </w:t>
-      </w:r>
-      <w:r>
-        <w:rPr>
-          <w:rFonts w:ascii="Arial" w:hAnsi="Arial" w:cs="Arial"/>
-          <w:sz w:val="20"/>
-          <w:szCs w:val="20"/>
-        </w:rPr>
-        <w:t>programming</w:t>
-      </w:r>
-      <w:r>
-        <w:rPr>
-          <w:rFonts w:ascii="Arial" w:hAnsi="Arial" w:cs="Arial"/>
-          <w:sz w:val="20"/>
-          <w:szCs w:val="20"/>
-        </w:rPr>
-        <w:t xml:space="preserve">; </w:t>
-      </w:r>
-      <w:r>
-        <w:rPr>
-          <w:rFonts w:ascii="Arial" w:hAnsi="Arial" w:cs="Arial"/>
-          <w:sz w:val="20"/>
-          <w:szCs w:val="20"/>
-        </w:rPr>
-        <w:t xml:space="preserve">Presentation of </w:t>
-      </w:r>
-      <w:r>
-        <w:rPr>
-          <w:rFonts w:ascii="Arial" w:hAnsi="Arial" w:cs="Arial"/>
-          <w:sz w:val="20"/>
-          <w:szCs w:val="20"/>
-        </w:rPr>
-        <w:t xml:space="preserve">findings and research </w:t>
-      </w:r>
-      <w:r>
-        <w:rPr>
-          <w:rFonts w:ascii="Arial" w:hAnsi="Arial" w:cs="Arial"/>
-          <w:sz w:val="20"/>
-          <w:szCs w:val="20"/>
-        </w:rPr>
-        <w:t xml:space="preserve">discussion </w:t>
-      </w:r>
-      <w:r>
-        <w:rPr>
-          <w:rFonts w:ascii="Arial" w:hAnsi="Arial" w:cs="Arial"/>
-          <w:sz w:val="20"/>
-          <w:szCs w:val="20"/>
-        </w:rPr>
-        <w:t>at lab meetings.</w:t>
-      </w:r>
-    </w:p>
-    <w:p>
-      <w:pPr>
-        <w:rPr>
-          <w:rFonts w:ascii="Arial" w:hAnsi="Arial" w:cs="Arial"/>
-          <w:sz w:val="20"/>
-          <w:szCs w:val="20"/>
-        </w:rPr>
-      </w:pPr>
-    </w:p>
-    <w:p>
-      <w:pPr>
-        <w:rPr>
-          <w:rFonts w:ascii="Arial" w:hAnsi="Arial" w:cs="Arial"/>
-          <w:sz w:val="20"/>
-          <w:szCs w:val="20"/>
-        </w:rPr>
-      </w:pPr>
-      <w:r>
-        <w:rPr>
-          <w:rFonts w:ascii="Arial" w:hAnsi="Arial" w:cs="Arial"/>
-          <w:sz w:val="20"/>
-          <w:szCs w:val="20"/>
-        </w:rPr>
-        <w:lastRenderedPageBreak/>
-        <w:t xml:space="preserve">Laboratory Assistant </w:t>
-      </w:r>
-      <w:r>
-        <w:rPr>
-          <w:rFonts w:ascii="Arial" w:hAnsi="Arial" w:cs="Arial"/>
-          <w:sz w:val="20"/>
-          <w:szCs w:val="20"/>
-        </w:rPr>
-        <w:tab/>
-      </w:r>
-      <w:r>
-        <w:rPr>
-          <w:rFonts w:ascii="Arial" w:hAnsi="Arial" w:cs="Arial"/>
-          <w:sz w:val="20"/>
-          <w:szCs w:val="20"/>
-        </w:rPr>
-        <w:tab/>
       </w:r>
       <w:r>
         <w:rPr>
@@ -2019,1709 +3802,6 @@
           <w:sz w:val="20"/>
           <w:szCs w:val="20"/>
         </w:rPr>
-        <w:t xml:space="preserve"> </w:t>
-      </w:r>
-      <w:r>
-        <w:rPr>
-          <w:rFonts w:ascii="Arial" w:hAnsi="Arial" w:cs="Arial"/>
-          <w:sz w:val="20"/>
-          <w:szCs w:val="20"/>
-        </w:rPr>
-        <w:t xml:space="preserve">                      </w:t>
-      </w:r>
-      <w:r>
-        <w:rPr>
-          <w:rFonts w:ascii="Arial" w:hAnsi="Arial" w:cs="Arial"/>
-          <w:sz w:val="20"/>
-          <w:szCs w:val="20"/>
-        </w:rPr>
-        <w:t>January – October 2013</w:t>
-      </w:r>
-    </w:p>
-    <w:p>
-      <w:pPr>
-        <w:rPr>
-          <w:rFonts w:ascii="Arial" w:hAnsi="Arial" w:cs="Arial"/>
-          <w:sz w:val="20"/>
-          <w:szCs w:val="20"/>
-        </w:rPr>
-      </w:pPr>
-      <w:r>
-        <w:rPr>
-          <w:rFonts w:ascii="Arial" w:hAnsi="Arial" w:cs="Arial"/>
-          <w:sz w:val="20"/>
-          <w:szCs w:val="20"/>
-        </w:rPr>
-        <w:t xml:space="preserve">Principle Investigator/Advisor: Dr. Gail </w:t>
-      </w:r>
-      <w:proofErr w:type="spellStart"/>
-      <w:r>
-        <w:rPr>
-          <w:rFonts w:ascii="Arial" w:hAnsi="Arial" w:cs="Arial"/>
-          <w:sz w:val="20"/>
-          <w:szCs w:val="20"/>
-        </w:rPr>
-        <w:t>Jarvik</w:t>
-      </w:r>
-      <w:proofErr w:type="spellEnd"/>
-    </w:p>
-    <w:p>
-      <w:pPr>
-        <w:rPr>
-          <w:rFonts w:ascii="Arial" w:hAnsi="Arial" w:cs="Arial"/>
-          <w:sz w:val="20"/>
-          <w:szCs w:val="20"/>
-        </w:rPr>
-      </w:pPr>
-      <w:r>
-        <w:rPr>
-          <w:rFonts w:ascii="Arial" w:hAnsi="Arial" w:cs="Arial"/>
-          <w:sz w:val="20"/>
-          <w:szCs w:val="20"/>
-        </w:rPr>
-        <w:t>University of Washington Medical Genetics</w:t>
-      </w:r>
-    </w:p>
-    <w:p>
-      <w:pPr>
-        <w:jc w:val="both"/>
-        <w:rPr>
-          <w:rFonts w:ascii="Arial" w:hAnsi="Arial" w:cs="Arial"/>
-          <w:sz w:val="20"/>
-          <w:szCs w:val="20"/>
-        </w:rPr>
-      </w:pPr>
-      <w:r>
-        <w:rPr>
-          <w:rFonts w:ascii="Arial" w:hAnsi="Arial" w:cs="Arial"/>
-          <w:sz w:val="20"/>
-          <w:szCs w:val="20"/>
-        </w:rPr>
-        <w:t>Analyzed</w:t>
-      </w:r>
-      <w:r>
-        <w:rPr>
-          <w:rFonts w:ascii="Arial" w:hAnsi="Arial" w:cs="Arial"/>
-          <w:sz w:val="20"/>
-          <w:szCs w:val="20"/>
-        </w:rPr>
-        <w:t xml:space="preserve"> clinical populatio</w:t>
-      </w:r>
-      <w:r>
-        <w:rPr>
-          <w:rFonts w:ascii="Arial" w:hAnsi="Arial" w:cs="Arial"/>
-          <w:sz w:val="20"/>
-          <w:szCs w:val="20"/>
-        </w:rPr>
-        <w:t xml:space="preserve">n and epidemiologic data; </w:t>
-      </w:r>
-      <w:r>
-        <w:rPr>
-          <w:rFonts w:ascii="Arial" w:hAnsi="Arial" w:cs="Arial"/>
-          <w:sz w:val="20"/>
-          <w:szCs w:val="20"/>
-        </w:rPr>
-        <w:t>Quantified</w:t>
-      </w:r>
-      <w:r>
-        <w:rPr>
-          <w:rFonts w:ascii="Arial" w:hAnsi="Arial" w:cs="Arial"/>
-          <w:sz w:val="20"/>
-          <w:szCs w:val="20"/>
-        </w:rPr>
-        <w:t xml:space="preserve"> </w:t>
-      </w:r>
-      <w:r>
-        <w:rPr>
-          <w:rFonts w:ascii="Arial" w:hAnsi="Arial" w:cs="Arial"/>
-          <w:sz w:val="20"/>
-          <w:szCs w:val="20"/>
-        </w:rPr>
-        <w:t xml:space="preserve">gene-environment </w:t>
-      </w:r>
-      <w:r>
-        <w:rPr>
-          <w:rFonts w:ascii="Arial" w:hAnsi="Arial" w:cs="Arial"/>
-          <w:sz w:val="20"/>
-          <w:szCs w:val="20"/>
-        </w:rPr>
-        <w:t>interaction</w:t>
-      </w:r>
-      <w:r>
-        <w:rPr>
-          <w:rFonts w:ascii="Arial" w:hAnsi="Arial" w:cs="Arial"/>
-          <w:sz w:val="20"/>
-          <w:szCs w:val="20"/>
-        </w:rPr>
-        <w:t>s with modeling and regression techniques</w:t>
-      </w:r>
-      <w:r>
-        <w:rPr>
-          <w:rFonts w:ascii="Arial" w:hAnsi="Arial" w:cs="Arial"/>
-          <w:sz w:val="20"/>
-          <w:szCs w:val="20"/>
-        </w:rPr>
-        <w:t xml:space="preserve">; </w:t>
-      </w:r>
-      <w:r>
-        <w:rPr>
-          <w:rFonts w:ascii="Arial" w:hAnsi="Arial" w:cs="Arial"/>
-          <w:sz w:val="20"/>
-          <w:szCs w:val="20"/>
-        </w:rPr>
-        <w:t xml:space="preserve">Programmed preprocessing workflows for </w:t>
-      </w:r>
-      <w:r>
-        <w:rPr>
-          <w:rFonts w:ascii="Arial" w:hAnsi="Arial" w:cs="Arial"/>
-          <w:sz w:val="20"/>
-          <w:szCs w:val="20"/>
-        </w:rPr>
-        <w:t>next-generation genomic</w:t>
-      </w:r>
-      <w:r>
-        <w:rPr>
-          <w:rFonts w:ascii="Arial" w:hAnsi="Arial" w:cs="Arial"/>
-          <w:sz w:val="20"/>
-          <w:szCs w:val="20"/>
-        </w:rPr>
-        <w:t>s</w:t>
-      </w:r>
-      <w:r>
-        <w:rPr>
-          <w:rFonts w:ascii="Arial" w:hAnsi="Arial" w:cs="Arial"/>
-          <w:sz w:val="20"/>
-          <w:szCs w:val="20"/>
-        </w:rPr>
-        <w:t>;</w:t>
-      </w:r>
-      <w:r>
-        <w:rPr>
-          <w:rFonts w:ascii="Arial" w:hAnsi="Arial" w:cs="Arial"/>
-          <w:sz w:val="20"/>
-          <w:szCs w:val="20"/>
-        </w:rPr>
-        <w:t xml:space="preserve"> </w:t>
-      </w:r>
-      <w:r>
-        <w:rPr>
-          <w:rFonts w:ascii="Arial" w:hAnsi="Arial" w:cs="Arial"/>
-          <w:sz w:val="20"/>
-          <w:szCs w:val="20"/>
-        </w:rPr>
-        <w:t>C</w:t>
-      </w:r>
-      <w:r>
-        <w:rPr>
-          <w:rFonts w:ascii="Arial" w:hAnsi="Arial" w:cs="Arial"/>
-          <w:sz w:val="20"/>
-          <w:szCs w:val="20"/>
-        </w:rPr>
-        <w:t>oauthored</w:t>
-      </w:r>
-      <w:r>
-        <w:rPr>
-          <w:rFonts w:ascii="Arial" w:hAnsi="Arial" w:cs="Arial"/>
-          <w:sz w:val="20"/>
-          <w:szCs w:val="20"/>
-        </w:rPr>
-        <w:t xml:space="preserve"> and edited published manuscript of findings (see Publications).</w:t>
-      </w:r>
-    </w:p>
-    <w:p>
-      <w:pPr>
-        <w:jc w:val="both"/>
-        <w:rPr>
-          <w:rFonts w:ascii="Arial" w:hAnsi="Arial" w:cs="Arial"/>
-          <w:sz w:val="20"/>
-          <w:szCs w:val="20"/>
-        </w:rPr>
-      </w:pPr>
-    </w:p>
-    <w:p>
-      <w:pPr>
-        <w:jc w:val="both"/>
-        <w:rPr>
-          <w:rFonts w:ascii="Arial" w:hAnsi="Arial" w:cs="Arial"/>
-          <w:sz w:val="20"/>
-          <w:szCs w:val="20"/>
-        </w:rPr>
-      </w:pPr>
-    </w:p>
-    <w:p>
-      <w:pPr>
-        <w:rPr>
-          <w:rFonts w:ascii="Arial" w:hAnsi="Arial" w:cs="Arial"/>
-          <w:sz w:val="20"/>
-          <w:szCs w:val="20"/>
-        </w:rPr>
-      </w:pPr>
-      <w:r>
-        <w:rPr>
-          <w:rFonts w:ascii="Arial" w:hAnsi="Arial" w:cs="Arial"/>
-          <w:sz w:val="20"/>
-          <w:szCs w:val="20"/>
-        </w:rPr>
-        <w:t>U</w:t>
-      </w:r>
-      <w:r>
-        <w:rPr>
-          <w:rFonts w:ascii="Arial" w:hAnsi="Arial" w:cs="Arial"/>
-          <w:sz w:val="20"/>
-          <w:szCs w:val="20"/>
-        </w:rPr>
-        <w:t xml:space="preserve">ndergraduate Thesis Researcher </w:t>
-      </w:r>
-      <w:r>
-        <w:rPr>
-          <w:rFonts w:ascii="Arial" w:hAnsi="Arial" w:cs="Arial"/>
-          <w:sz w:val="20"/>
-          <w:szCs w:val="20"/>
-        </w:rPr>
-        <w:tab/>
-      </w:r>
-      <w:r>
-        <w:rPr>
-          <w:rFonts w:ascii="Arial" w:hAnsi="Arial" w:cs="Arial"/>
-          <w:sz w:val="20"/>
-          <w:szCs w:val="20"/>
-        </w:rPr>
-        <w:tab/>
-      </w:r>
-      <w:r>
-        <w:rPr>
-          <w:rFonts w:ascii="Arial" w:hAnsi="Arial" w:cs="Arial"/>
-          <w:sz w:val="20"/>
-          <w:szCs w:val="20"/>
-        </w:rPr>
-        <w:t xml:space="preserve">        </w:t>
-      </w:r>
-      <w:r>
-        <w:rPr>
-          <w:rFonts w:ascii="Arial" w:hAnsi="Arial" w:cs="Arial"/>
-          <w:sz w:val="20"/>
-          <w:szCs w:val="20"/>
-        </w:rPr>
-        <w:t xml:space="preserve">                        </w:t>
-      </w:r>
-      <w:r>
-        <w:rPr>
-          <w:rFonts w:ascii="Arial" w:hAnsi="Arial" w:cs="Arial"/>
-          <w:sz w:val="20"/>
-          <w:szCs w:val="20"/>
-        </w:rPr>
-        <w:t xml:space="preserve">September </w:t>
-      </w:r>
-      <w:r>
-        <w:rPr>
-          <w:rFonts w:ascii="Arial" w:hAnsi="Arial" w:cs="Arial"/>
-          <w:sz w:val="20"/>
-          <w:szCs w:val="20"/>
-        </w:rPr>
-        <w:t>2010</w:t>
-      </w:r>
-      <w:r>
-        <w:rPr>
-          <w:rFonts w:ascii="Arial" w:hAnsi="Arial" w:cs="Arial"/>
-          <w:sz w:val="20"/>
-          <w:szCs w:val="20"/>
-        </w:rPr>
-        <w:t xml:space="preserve"> </w:t>
-      </w:r>
-      <w:r>
-        <w:rPr>
-          <w:rFonts w:ascii="Arial" w:hAnsi="Arial" w:cs="Arial"/>
-          <w:sz w:val="20"/>
-          <w:szCs w:val="20"/>
-        </w:rPr>
-        <w:t>-</w:t>
-      </w:r>
-      <w:r>
-        <w:rPr>
-          <w:rFonts w:ascii="Arial" w:hAnsi="Arial" w:cs="Arial"/>
-          <w:sz w:val="20"/>
-          <w:szCs w:val="20"/>
-        </w:rPr>
-        <w:t xml:space="preserve"> May 2011</w:t>
-      </w:r>
-    </w:p>
-    <w:p>
-      <w:pPr>
-        <w:rPr>
-          <w:rFonts w:ascii="Arial" w:hAnsi="Arial" w:cs="Arial"/>
-          <w:sz w:val="20"/>
-          <w:szCs w:val="20"/>
-        </w:rPr>
-      </w:pPr>
-      <w:r>
-        <w:rPr>
-          <w:rFonts w:ascii="Arial" w:hAnsi="Arial" w:cs="Arial"/>
-          <w:sz w:val="20"/>
-          <w:szCs w:val="20"/>
-        </w:rPr>
-        <w:t xml:space="preserve">Advisor: Dr. Suzy </w:t>
-      </w:r>
-      <w:proofErr w:type="spellStart"/>
-      <w:r>
-        <w:rPr>
-          <w:rFonts w:ascii="Arial" w:hAnsi="Arial" w:cs="Arial"/>
-          <w:sz w:val="20"/>
-          <w:szCs w:val="20"/>
-        </w:rPr>
-        <w:t>Renn</w:t>
-      </w:r>
-      <w:proofErr w:type="spellEnd"/>
-    </w:p>
-    <w:p>
-      <w:pPr>
-        <w:rPr>
-          <w:rFonts w:ascii="Arial" w:hAnsi="Arial" w:cs="Arial"/>
-          <w:sz w:val="20"/>
-          <w:szCs w:val="20"/>
-        </w:rPr>
-      </w:pPr>
-      <w:r>
-        <w:rPr>
-          <w:rFonts w:ascii="Arial" w:hAnsi="Arial" w:cs="Arial"/>
-          <w:sz w:val="20"/>
-          <w:szCs w:val="20"/>
-        </w:rPr>
-        <w:t>Reed College, Biology Department</w:t>
-      </w:r>
-    </w:p>
-    <w:p>
-      <w:pPr>
-        <w:jc w:val="both"/>
-        <w:rPr>
-          <w:rFonts w:ascii="Arial" w:hAnsi="Arial" w:cs="Arial"/>
-          <w:sz w:val="20"/>
-          <w:szCs w:val="20"/>
-        </w:rPr>
-      </w:pPr>
-      <w:r>
-        <w:rPr>
-          <w:rFonts w:ascii="Arial" w:hAnsi="Arial" w:cs="Arial"/>
-          <w:sz w:val="20"/>
-          <w:szCs w:val="20"/>
-        </w:rPr>
-        <w:t>Quantified</w:t>
-      </w:r>
-      <w:r>
-        <w:rPr>
-          <w:rFonts w:ascii="Arial" w:hAnsi="Arial" w:cs="Arial"/>
-          <w:sz w:val="20"/>
-          <w:szCs w:val="20"/>
-        </w:rPr>
-        <w:t xml:space="preserve"> </w:t>
-      </w:r>
-      <w:r>
-        <w:rPr>
-          <w:rFonts w:ascii="Arial" w:hAnsi="Arial" w:cs="Arial"/>
-          <w:sz w:val="20"/>
-          <w:szCs w:val="20"/>
-        </w:rPr>
-        <w:t>effects of laboratory breeding on genetic diversity in cichlid fishes</w:t>
-      </w:r>
-      <w:r>
-        <w:rPr>
-          <w:rFonts w:ascii="Arial" w:hAnsi="Arial" w:cs="Arial"/>
-          <w:sz w:val="20"/>
-          <w:szCs w:val="20"/>
-        </w:rPr>
-        <w:t xml:space="preserve"> (</w:t>
-      </w:r>
-      <w:r>
-        <w:rPr>
-          <w:rFonts w:ascii="Arial" w:hAnsi="Arial" w:cs="Arial"/>
-          <w:i/>
-          <w:sz w:val="20"/>
-          <w:szCs w:val="20"/>
-        </w:rPr>
-        <w:t xml:space="preserve">A. </w:t>
-      </w:r>
-      <w:proofErr w:type="spellStart"/>
-      <w:r>
-        <w:rPr>
-          <w:rFonts w:ascii="Arial" w:hAnsi="Arial" w:cs="Arial"/>
-          <w:i/>
-          <w:sz w:val="20"/>
-          <w:szCs w:val="20"/>
-        </w:rPr>
-        <w:t>burtoni</w:t>
-      </w:r>
-      <w:proofErr w:type="spellEnd"/>
-      <w:r>
-        <w:rPr>
-          <w:rFonts w:ascii="Arial" w:hAnsi="Arial" w:cs="Arial"/>
-          <w:sz w:val="20"/>
-          <w:szCs w:val="20"/>
-        </w:rPr>
-        <w:t>)</w:t>
-      </w:r>
-      <w:r>
-        <w:rPr>
-          <w:rFonts w:ascii="Arial" w:hAnsi="Arial" w:cs="Arial"/>
-          <w:sz w:val="20"/>
-          <w:szCs w:val="20"/>
-        </w:rPr>
-        <w:t xml:space="preserve"> using microsatellites</w:t>
-      </w:r>
-      <w:r>
-        <w:rPr>
-          <w:rFonts w:ascii="Arial" w:hAnsi="Arial" w:cs="Arial"/>
-          <w:sz w:val="20"/>
-          <w:szCs w:val="20"/>
-        </w:rPr>
-        <w:t>; Authored</w:t>
-      </w:r>
-      <w:r>
-        <w:rPr>
-          <w:rFonts w:ascii="Arial" w:hAnsi="Arial" w:cs="Arial"/>
-          <w:sz w:val="20"/>
-          <w:szCs w:val="20"/>
-        </w:rPr>
-        <w:t xml:space="preserve"> thesis study</w:t>
-      </w:r>
-      <w:r>
-        <w:rPr>
-          <w:rFonts w:ascii="Arial" w:hAnsi="Arial" w:cs="Arial"/>
-          <w:sz w:val="20"/>
-          <w:szCs w:val="20"/>
-        </w:rPr>
-        <w:t>ing genetic diversity of lab cichlid fishes</w:t>
-      </w:r>
-      <w:r>
-        <w:rPr>
-          <w:rFonts w:ascii="Arial" w:hAnsi="Arial" w:cs="Arial"/>
-          <w:sz w:val="20"/>
-          <w:szCs w:val="20"/>
-        </w:rPr>
-        <w:t xml:space="preserve"> with microsatellites, </w:t>
-      </w:r>
-      <w:r>
-        <w:rPr>
-          <w:rFonts w:ascii="Arial" w:hAnsi="Arial" w:cs="Arial"/>
-          <w:sz w:val="20"/>
-          <w:szCs w:val="20"/>
-        </w:rPr>
-        <w:t>and d</w:t>
-      </w:r>
-      <w:r>
-        <w:rPr>
-          <w:rFonts w:ascii="Arial" w:hAnsi="Arial" w:cs="Arial"/>
-          <w:sz w:val="20"/>
-          <w:szCs w:val="20"/>
-        </w:rPr>
-        <w:t>efended thesis before professorial board</w:t>
-      </w:r>
-      <w:r>
-        <w:rPr>
-          <w:rFonts w:ascii="Arial" w:hAnsi="Arial" w:cs="Arial"/>
-          <w:sz w:val="20"/>
-          <w:szCs w:val="20"/>
-        </w:rPr>
-        <w:t>; Attained department grant funding (see Research Awards).</w:t>
-      </w:r>
-    </w:p>
-    <w:p>
-      <w:pPr>
-        <w:jc w:val="both"/>
-        <w:rPr>
-          <w:rFonts w:ascii="Arial" w:hAnsi="Arial" w:cs="Arial"/>
-          <w:sz w:val="20"/>
-          <w:szCs w:val="20"/>
-        </w:rPr>
-      </w:pPr>
-    </w:p>
-    <w:p>
-      <w:pPr>
-        <w:rPr>
-          <w:rFonts w:ascii="Arial" w:hAnsi="Arial" w:cs="Arial"/>
-          <w:b/>
-        </w:rPr>
-      </w:pPr>
-      <w:r>
-        <w:rPr>
-          <w:rFonts w:ascii="Arial" w:hAnsi="Arial" w:cs="Arial"/>
-          <w:b/>
-        </w:rPr>
-        <w:t xml:space="preserve">Scientific </w:t>
-      </w:r>
-      <w:r>
-        <w:rPr>
-          <w:rFonts w:ascii="Arial" w:hAnsi="Arial" w:cs="Arial"/>
-          <w:b/>
-        </w:rPr>
-        <w:t xml:space="preserve">Memberships, </w:t>
-      </w:r>
-      <w:r>
-        <w:rPr>
-          <w:rFonts w:ascii="Arial" w:hAnsi="Arial" w:cs="Arial"/>
-          <w:b/>
-        </w:rPr>
-        <w:t>Fellow</w:t>
-      </w:r>
-      <w:r>
-        <w:rPr>
-          <w:rFonts w:ascii="Arial" w:hAnsi="Arial" w:cs="Arial"/>
-          <w:b/>
-        </w:rPr>
-        <w:t>ships,</w:t>
-      </w:r>
-      <w:r>
-        <w:rPr>
-          <w:rFonts w:ascii="Arial" w:hAnsi="Arial" w:cs="Arial"/>
-          <w:b/>
-        </w:rPr>
-        <w:t xml:space="preserve"> and Funding</w:t>
-      </w:r>
-    </w:p>
-    <w:p>
-      <w:pPr>
-        <w:rPr>
-          <w:rFonts w:ascii="Arial" w:hAnsi="Arial" w:cs="Arial"/>
-          <w:sz w:val="20"/>
-          <w:szCs w:val="20"/>
-        </w:rPr>
-      </w:pPr>
-    </w:p>
-    <w:p>
-      <w:pPr>
-        <w:rPr>
-          <w:rFonts w:ascii="Arial" w:hAnsi="Arial" w:cs="Arial"/>
-          <w:sz w:val="20"/>
-          <w:szCs w:val="20"/>
-        </w:rPr>
-      </w:pPr>
-      <w:r>
-        <w:rPr>
-          <w:rFonts w:ascii="Arial" w:hAnsi="Arial" w:cs="Arial"/>
-          <w:sz w:val="20"/>
-          <w:szCs w:val="20"/>
-        </w:rPr>
-        <w:t xml:space="preserve">Affiliate Member, </w:t>
-      </w:r>
-      <w:r>
-        <w:rPr>
-          <w:rFonts w:ascii="Arial" w:hAnsi="Arial" w:cs="Arial"/>
-          <w:sz w:val="20"/>
-          <w:szCs w:val="20"/>
-        </w:rPr>
-        <w:t>Fred Hutch,</w:t>
-      </w:r>
-      <w:r>
-        <w:rPr>
-          <w:rFonts w:ascii="Arial" w:hAnsi="Arial" w:cs="Arial"/>
-          <w:sz w:val="20"/>
-          <w:szCs w:val="20"/>
-        </w:rPr>
-        <w:t xml:space="preserve"> Seattle, WA</w:t>
-      </w:r>
-      <w:r>
-        <w:rPr>
-          <w:rFonts w:ascii="Arial" w:hAnsi="Arial" w:cs="Arial"/>
-          <w:sz w:val="20"/>
-          <w:szCs w:val="20"/>
-        </w:rPr>
-        <w:tab/>
-      </w:r>
-      <w:r>
-        <w:rPr>
-          <w:rFonts w:ascii="Arial" w:hAnsi="Arial" w:cs="Arial"/>
-          <w:sz w:val="20"/>
-          <w:szCs w:val="20"/>
-        </w:rPr>
-        <w:tab/>
-      </w:r>
-      <w:r>
-        <w:rPr>
-          <w:rFonts w:ascii="Arial" w:hAnsi="Arial" w:cs="Arial"/>
-          <w:sz w:val="20"/>
-          <w:szCs w:val="20"/>
-        </w:rPr>
-        <w:tab/>
-      </w:r>
-      <w:r>
-        <w:rPr>
-          <w:rFonts w:ascii="Arial" w:hAnsi="Arial" w:cs="Arial"/>
-          <w:sz w:val="20"/>
-          <w:szCs w:val="20"/>
-        </w:rPr>
-        <w:t xml:space="preserve">                   </w:t>
-      </w:r>
-      <w:r>
-        <w:rPr>
-          <w:rFonts w:ascii="Arial" w:hAnsi="Arial" w:cs="Arial"/>
-          <w:sz w:val="20"/>
-          <w:szCs w:val="20"/>
-        </w:rPr>
-        <w:t>June 2018</w:t>
-      </w:r>
-      <w:r>
-        <w:rPr>
-          <w:rFonts w:ascii="Arial" w:hAnsi="Arial" w:cs="Arial"/>
-          <w:sz w:val="20"/>
-          <w:szCs w:val="20"/>
-        </w:rPr>
-        <w:t xml:space="preserve"> - present</w:t>
-      </w:r>
-    </w:p>
-    <w:p>
-      <w:pPr>
-        <w:rPr>
-          <w:rFonts w:ascii="Arial" w:hAnsi="Arial" w:cs="Arial"/>
-          <w:sz w:val="20"/>
-          <w:szCs w:val="20"/>
-        </w:rPr>
-      </w:pPr>
-      <w:r>
-        <w:rPr>
-          <w:rFonts w:ascii="Arial" w:hAnsi="Arial" w:cs="Arial"/>
-          <w:sz w:val="20"/>
-          <w:szCs w:val="20"/>
-        </w:rPr>
-        <w:t xml:space="preserve">Collaborators: </w:t>
-      </w:r>
-      <w:r>
-        <w:rPr>
-          <w:rFonts w:ascii="Arial" w:hAnsi="Arial" w:cs="Arial"/>
-          <w:sz w:val="20"/>
-          <w:szCs w:val="20"/>
-        </w:rPr>
-        <w:t>Grady</w:t>
-      </w:r>
-      <w:r>
-        <w:rPr>
-          <w:rFonts w:ascii="Arial" w:hAnsi="Arial" w:cs="Arial"/>
-          <w:sz w:val="20"/>
-          <w:szCs w:val="20"/>
-        </w:rPr>
-        <w:t xml:space="preserve"> Lab;</w:t>
-      </w:r>
-      <w:r>
-        <w:rPr>
-          <w:rFonts w:ascii="Arial" w:hAnsi="Arial" w:cs="Arial"/>
-          <w:sz w:val="20"/>
-          <w:szCs w:val="20"/>
-        </w:rPr>
-        <w:t xml:space="preserve"> </w:t>
-      </w:r>
-      <w:proofErr w:type="spellStart"/>
-      <w:r>
-        <w:rPr>
-          <w:rFonts w:ascii="Arial" w:hAnsi="Arial" w:cs="Arial"/>
-          <w:sz w:val="20"/>
-          <w:szCs w:val="20"/>
-        </w:rPr>
-        <w:t>Luebeck</w:t>
-      </w:r>
-      <w:proofErr w:type="spellEnd"/>
-      <w:r>
-        <w:rPr>
-          <w:rFonts w:ascii="Arial" w:hAnsi="Arial" w:cs="Arial"/>
-          <w:sz w:val="20"/>
-          <w:szCs w:val="20"/>
-        </w:rPr>
-        <w:t xml:space="preserve"> Lab</w:t>
-      </w:r>
-    </w:p>
-    <w:p>
-      <w:pPr>
-        <w:rPr>
-          <w:rFonts w:ascii="Arial" w:hAnsi="Arial" w:cs="Arial"/>
-          <w:sz w:val="20"/>
-          <w:szCs w:val="20"/>
-        </w:rPr>
-      </w:pPr>
-      <w:r>
-        <w:rPr>
-          <w:rFonts w:ascii="Arial" w:hAnsi="Arial" w:cs="Arial"/>
-          <w:sz w:val="20"/>
-          <w:szCs w:val="20"/>
-        </w:rPr>
-        <w:t xml:space="preserve">Affiliate Member of Fred Hutch, with </w:t>
-      </w:r>
-      <w:r>
-        <w:rPr>
-          <w:rFonts w:ascii="Arial" w:hAnsi="Arial" w:cs="Arial"/>
-          <w:sz w:val="20"/>
-          <w:szCs w:val="20"/>
-        </w:rPr>
-        <w:t xml:space="preserve">ongoing affiliation and collaboration with </w:t>
-      </w:r>
-      <w:r>
-        <w:rPr>
-          <w:rFonts w:ascii="Arial" w:hAnsi="Arial" w:cs="Arial"/>
-          <w:sz w:val="20"/>
-          <w:szCs w:val="20"/>
-        </w:rPr>
-        <w:t xml:space="preserve">epigenetics </w:t>
-      </w:r>
-      <w:r>
-        <w:rPr>
-          <w:rFonts w:ascii="Arial" w:hAnsi="Arial" w:cs="Arial"/>
-          <w:sz w:val="20"/>
-          <w:szCs w:val="20"/>
-        </w:rPr>
-        <w:t xml:space="preserve">labs in </w:t>
-      </w:r>
-      <w:r>
-        <w:rPr>
-          <w:rFonts w:ascii="Arial" w:hAnsi="Arial" w:cs="Arial"/>
-          <w:sz w:val="20"/>
-          <w:szCs w:val="20"/>
-        </w:rPr>
-        <w:t>Clin</w:t>
-      </w:r>
-      <w:r>
-        <w:rPr>
-          <w:rFonts w:ascii="Arial" w:hAnsi="Arial" w:cs="Arial"/>
-          <w:sz w:val="20"/>
-          <w:szCs w:val="20"/>
-        </w:rPr>
-        <w:t xml:space="preserve">ical Research and </w:t>
-      </w:r>
-      <w:r>
-        <w:rPr>
-          <w:rFonts w:ascii="Arial" w:hAnsi="Arial" w:cs="Arial"/>
-          <w:sz w:val="20"/>
-          <w:szCs w:val="20"/>
-        </w:rPr>
-        <w:t>Computational Biology</w:t>
-      </w:r>
-      <w:r>
-        <w:rPr>
-          <w:rFonts w:ascii="Arial" w:hAnsi="Arial" w:cs="Arial"/>
-          <w:sz w:val="20"/>
-          <w:szCs w:val="20"/>
-        </w:rPr>
-        <w:t xml:space="preserve"> divisions</w:t>
-      </w:r>
-      <w:r>
-        <w:rPr>
-          <w:rFonts w:ascii="Arial" w:hAnsi="Arial" w:cs="Arial"/>
-          <w:sz w:val="20"/>
-          <w:szCs w:val="20"/>
-        </w:rPr>
-        <w:t>.</w:t>
-      </w:r>
-    </w:p>
-    <w:p>
-      <w:pPr>
-        <w:rPr>
-          <w:rFonts w:ascii="Arial" w:hAnsi="Arial" w:cs="Arial"/>
-          <w:sz w:val="20"/>
-          <w:szCs w:val="20"/>
-        </w:rPr>
-      </w:pPr>
-    </w:p>
-    <w:p>
-      <w:pPr>
-        <w:rPr>
-          <w:rFonts w:ascii="Arial" w:hAnsi="Arial" w:cs="Arial"/>
-          <w:sz w:val="20"/>
-          <w:szCs w:val="20"/>
-        </w:rPr>
-      </w:pPr>
-      <w:r>
-        <w:rPr>
-          <w:rFonts w:ascii="Arial" w:hAnsi="Arial" w:cs="Arial"/>
-          <w:sz w:val="20"/>
-          <w:szCs w:val="20"/>
-        </w:rPr>
-        <w:t>AAAS Member</w:t>
-      </w:r>
-      <w:r>
-        <w:rPr>
-          <w:rFonts w:ascii="Arial" w:hAnsi="Arial" w:cs="Arial"/>
-          <w:sz w:val="20"/>
-          <w:szCs w:val="20"/>
-        </w:rPr>
-        <w:tab/>
-      </w:r>
-      <w:r>
-        <w:rPr>
-          <w:rFonts w:ascii="Arial" w:hAnsi="Arial" w:cs="Arial"/>
-          <w:sz w:val="20"/>
-          <w:szCs w:val="20"/>
-        </w:rPr>
-        <w:tab/>
-      </w:r>
-      <w:r>
-        <w:rPr>
-          <w:rFonts w:ascii="Arial" w:hAnsi="Arial" w:cs="Arial"/>
-          <w:sz w:val="20"/>
-          <w:szCs w:val="20"/>
-        </w:rPr>
-        <w:tab/>
-      </w:r>
-      <w:r>
-        <w:rPr>
-          <w:rFonts w:ascii="Arial" w:hAnsi="Arial" w:cs="Arial"/>
-          <w:sz w:val="20"/>
-          <w:szCs w:val="20"/>
-        </w:rPr>
-        <w:tab/>
-      </w:r>
-      <w:r>
-        <w:rPr>
-          <w:rFonts w:ascii="Arial" w:hAnsi="Arial" w:cs="Arial"/>
-          <w:sz w:val="20"/>
-          <w:szCs w:val="20"/>
-        </w:rPr>
-        <w:tab/>
-      </w:r>
-      <w:r>
-        <w:rPr>
-          <w:rFonts w:ascii="Arial" w:hAnsi="Arial" w:cs="Arial"/>
-          <w:sz w:val="20"/>
-          <w:szCs w:val="20"/>
-        </w:rPr>
-        <w:tab/>
-        <w:t xml:space="preserve">   </w:t>
-      </w:r>
-      <w:r>
-        <w:rPr>
-          <w:rFonts w:ascii="Arial" w:hAnsi="Arial" w:cs="Arial"/>
-          <w:sz w:val="20"/>
-          <w:szCs w:val="20"/>
-        </w:rPr>
-        <w:tab/>
-      </w:r>
-      <w:r>
-        <w:rPr>
-          <w:rFonts w:ascii="Arial" w:hAnsi="Arial" w:cs="Arial"/>
-          <w:sz w:val="20"/>
-          <w:szCs w:val="20"/>
-        </w:rPr>
-        <w:t xml:space="preserve">                   </w:t>
-      </w:r>
-      <w:r>
-        <w:rPr>
-          <w:rFonts w:ascii="Arial" w:hAnsi="Arial" w:cs="Arial"/>
-          <w:sz w:val="20"/>
-          <w:szCs w:val="20"/>
-        </w:rPr>
-        <w:t>June 2018 - present</w:t>
-      </w:r>
-    </w:p>
-    <w:p>
-      <w:pPr>
-        <w:rPr>
-          <w:rFonts w:ascii="Arial" w:hAnsi="Arial" w:cs="Arial"/>
-          <w:sz w:val="20"/>
-          <w:szCs w:val="20"/>
-        </w:rPr>
-      </w:pPr>
-      <w:r>
-        <w:rPr>
-          <w:rFonts w:ascii="Arial" w:hAnsi="Arial" w:cs="Arial"/>
-          <w:sz w:val="20"/>
-          <w:szCs w:val="20"/>
-        </w:rPr>
-        <w:t>Affiliation: OHSU Graduate School</w:t>
-      </w:r>
-    </w:p>
-    <w:p>
-      <w:pPr>
-        <w:rPr>
-          <w:rFonts w:ascii="Arial" w:hAnsi="Arial" w:cs="Arial"/>
-          <w:sz w:val="20"/>
-          <w:szCs w:val="20"/>
-        </w:rPr>
-      </w:pPr>
-      <w:r>
-        <w:rPr>
-          <w:rFonts w:ascii="Arial" w:hAnsi="Arial" w:cs="Arial"/>
-          <w:sz w:val="20"/>
-          <w:szCs w:val="20"/>
-        </w:rPr>
-        <w:t>American Association for the Advancement of Science (AAAS), student member nominated by OHSU leadership.</w:t>
-      </w:r>
-    </w:p>
-    <w:p>
-      <w:pPr>
-        <w:jc w:val="both"/>
-        <w:rPr>
-          <w:rFonts w:ascii="Arial" w:hAnsi="Arial" w:cs="Arial"/>
-          <w:sz w:val="20"/>
-          <w:szCs w:val="20"/>
-        </w:rPr>
-      </w:pPr>
-    </w:p>
-    <w:p>
-      <w:pPr>
-        <w:jc w:val="both"/>
-        <w:rPr>
-          <w:rFonts w:ascii="Arial" w:hAnsi="Arial" w:cs="Arial"/>
-          <w:sz w:val="20"/>
-          <w:szCs w:val="20"/>
-        </w:rPr>
-      </w:pPr>
-      <w:r>
-        <w:rPr>
-          <w:rFonts w:ascii="Arial" w:hAnsi="Arial" w:cs="Arial"/>
-          <w:sz w:val="20"/>
-          <w:szCs w:val="20"/>
-        </w:rPr>
-        <w:t>2016 SAS-BWF Fellow</w:t>
-      </w:r>
-      <w:r>
-        <w:rPr>
-          <w:rFonts w:ascii="Arial" w:hAnsi="Arial" w:cs="Arial"/>
-          <w:sz w:val="20"/>
-          <w:szCs w:val="20"/>
-        </w:rPr>
-        <w:t xml:space="preserve">, Fred Hutch, Seattle, WA </w:t>
-      </w:r>
-      <w:r>
-        <w:rPr>
-          <w:rFonts w:ascii="Arial" w:hAnsi="Arial" w:cs="Arial"/>
-          <w:sz w:val="20"/>
-          <w:szCs w:val="20"/>
-        </w:rPr>
-        <w:tab/>
-        <w:t xml:space="preserve"> </w:t>
-      </w:r>
-      <w:r>
-        <w:rPr>
-          <w:rFonts w:ascii="Arial" w:hAnsi="Arial" w:cs="Arial"/>
-          <w:sz w:val="20"/>
-          <w:szCs w:val="20"/>
-        </w:rPr>
-        <w:tab/>
-        <w:t xml:space="preserve">     </w:t>
-      </w:r>
-      <w:r>
-        <w:rPr>
-          <w:rFonts w:ascii="Arial" w:hAnsi="Arial" w:cs="Arial"/>
-          <w:sz w:val="20"/>
-          <w:szCs w:val="20"/>
-        </w:rPr>
-        <w:t xml:space="preserve">                   </w:t>
-      </w:r>
-      <w:r>
-        <w:rPr>
-          <w:rFonts w:ascii="Arial" w:hAnsi="Arial" w:cs="Arial"/>
-          <w:sz w:val="20"/>
-          <w:szCs w:val="20"/>
-        </w:rPr>
-        <w:t>May 2016</w:t>
-      </w:r>
-      <w:r>
-        <w:rPr>
-          <w:rFonts w:ascii="Arial" w:hAnsi="Arial" w:cs="Arial"/>
-          <w:sz w:val="20"/>
-          <w:szCs w:val="20"/>
-        </w:rPr>
-        <w:t xml:space="preserve"> </w:t>
-      </w:r>
-      <w:r>
-        <w:rPr>
-          <w:rFonts w:ascii="Arial" w:hAnsi="Arial" w:cs="Arial"/>
-          <w:sz w:val="20"/>
-          <w:szCs w:val="20"/>
-        </w:rPr>
-        <w:t>-</w:t>
-      </w:r>
-      <w:r>
-        <w:rPr>
-          <w:rFonts w:ascii="Arial" w:hAnsi="Arial" w:cs="Arial"/>
-          <w:sz w:val="20"/>
-          <w:szCs w:val="20"/>
-        </w:rPr>
-        <w:t xml:space="preserve"> </w:t>
-      </w:r>
-      <w:r>
-        <w:rPr>
-          <w:rFonts w:ascii="Arial" w:hAnsi="Arial" w:cs="Arial"/>
-          <w:sz w:val="20"/>
-          <w:szCs w:val="20"/>
-        </w:rPr>
-        <w:t>2017</w:t>
-      </w:r>
-      <w:r>
-        <w:rPr>
-          <w:rFonts w:ascii="Arial" w:hAnsi="Arial" w:cs="Arial"/>
-          <w:sz w:val="20"/>
-          <w:szCs w:val="20"/>
-        </w:rPr>
-        <w:tab/>
-      </w:r>
-    </w:p>
-    <w:p>
-      <w:pPr>
-        <w:jc w:val="both"/>
-        <w:rPr>
-          <w:rFonts w:ascii="Arial" w:hAnsi="Arial" w:cs="Arial"/>
-          <w:sz w:val="20"/>
-          <w:szCs w:val="20"/>
-        </w:rPr>
-      </w:pPr>
-      <w:r>
-        <w:rPr>
-          <w:rFonts w:ascii="Arial" w:hAnsi="Arial" w:cs="Arial"/>
-          <w:sz w:val="20"/>
-          <w:szCs w:val="20"/>
-        </w:rPr>
-        <w:t>Advisors: Dr.’s Bill Grady and Ming Yu</w:t>
-      </w:r>
-    </w:p>
-    <w:p>
-      <w:pPr>
-        <w:jc w:val="both"/>
-        <w:rPr>
-          <w:rFonts w:ascii="Arial" w:hAnsi="Arial" w:cs="Arial"/>
-          <w:sz w:val="20"/>
-          <w:szCs w:val="20"/>
-        </w:rPr>
-      </w:pPr>
-      <w:r>
-        <w:rPr>
-          <w:rFonts w:ascii="Arial" w:hAnsi="Arial" w:cs="Arial"/>
-          <w:sz w:val="20"/>
-          <w:szCs w:val="20"/>
-        </w:rPr>
-        <w:t xml:space="preserve">Fellowship hosted and funded by SAS </w:t>
-      </w:r>
-      <w:r>
-        <w:rPr>
-          <w:rFonts w:ascii="Arial" w:hAnsi="Arial" w:cs="Arial"/>
-          <w:sz w:val="20"/>
-          <w:szCs w:val="20"/>
-        </w:rPr>
-        <w:t>Institute</w:t>
-      </w:r>
-      <w:r>
-        <w:rPr>
-          <w:rFonts w:ascii="Arial" w:hAnsi="Arial" w:cs="Arial"/>
-          <w:sz w:val="20"/>
-          <w:szCs w:val="20"/>
-        </w:rPr>
-        <w:t xml:space="preserve"> and Burroughs </w:t>
-      </w:r>
-      <w:proofErr w:type="spellStart"/>
-      <w:r>
-        <w:rPr>
-          <w:rFonts w:ascii="Arial" w:hAnsi="Arial" w:cs="Arial"/>
-          <w:sz w:val="20"/>
-          <w:szCs w:val="20"/>
-        </w:rPr>
-        <w:t>Wellcome</w:t>
-      </w:r>
-      <w:proofErr w:type="spellEnd"/>
-      <w:r>
-        <w:rPr>
-          <w:rFonts w:ascii="Arial" w:hAnsi="Arial" w:cs="Arial"/>
-          <w:sz w:val="20"/>
-          <w:szCs w:val="20"/>
-        </w:rPr>
-        <w:t xml:space="preserve"> Fund</w:t>
-      </w:r>
-      <w:r>
-        <w:rPr>
-          <w:rFonts w:ascii="Arial" w:hAnsi="Arial" w:cs="Arial"/>
-          <w:sz w:val="20"/>
-          <w:szCs w:val="20"/>
-        </w:rPr>
-        <w:t>. Contributed</w:t>
-      </w:r>
-      <w:r>
-        <w:rPr>
-          <w:rFonts w:ascii="Arial" w:hAnsi="Arial" w:cs="Arial"/>
-          <w:sz w:val="20"/>
-          <w:szCs w:val="20"/>
-        </w:rPr>
-        <w:t xml:space="preserve"> to ongoing research </w:t>
-      </w:r>
-      <w:r>
-        <w:rPr>
-          <w:rFonts w:ascii="Arial" w:hAnsi="Arial" w:cs="Arial"/>
-          <w:sz w:val="20"/>
-          <w:szCs w:val="20"/>
-        </w:rPr>
-        <w:t>of</w:t>
-      </w:r>
-      <w:r>
-        <w:rPr>
-          <w:rFonts w:ascii="Arial" w:hAnsi="Arial" w:cs="Arial"/>
-          <w:sz w:val="20"/>
-          <w:szCs w:val="20"/>
-        </w:rPr>
-        <w:t xml:space="preserve"> epigenetics of colorectal cancer and biomarker discovery for </w:t>
-      </w:r>
-      <w:r>
-        <w:rPr>
-          <w:rFonts w:ascii="Arial" w:hAnsi="Arial" w:cs="Arial"/>
-          <w:sz w:val="20"/>
-          <w:szCs w:val="20"/>
-        </w:rPr>
-        <w:t xml:space="preserve">clinical </w:t>
-      </w:r>
-      <w:r>
-        <w:rPr>
-          <w:rFonts w:ascii="Arial" w:hAnsi="Arial" w:cs="Arial"/>
-          <w:sz w:val="20"/>
-          <w:szCs w:val="20"/>
-        </w:rPr>
-        <w:t xml:space="preserve">screening. </w:t>
-      </w:r>
-      <w:r>
-        <w:rPr>
-          <w:rFonts w:ascii="Arial" w:hAnsi="Arial" w:cs="Arial"/>
-          <w:sz w:val="20"/>
-          <w:szCs w:val="20"/>
-        </w:rPr>
-        <w:t>W</w:t>
-      </w:r>
-      <w:r>
-        <w:rPr>
-          <w:rFonts w:ascii="Arial" w:hAnsi="Arial" w:cs="Arial"/>
-          <w:sz w:val="20"/>
-          <w:szCs w:val="20"/>
-        </w:rPr>
-        <w:t>ork</w:t>
-      </w:r>
-      <w:r>
-        <w:rPr>
-          <w:rFonts w:ascii="Arial" w:hAnsi="Arial" w:cs="Arial"/>
-          <w:sz w:val="20"/>
-          <w:szCs w:val="20"/>
-        </w:rPr>
-        <w:t>ed</w:t>
-      </w:r>
-      <w:r>
-        <w:rPr>
-          <w:rFonts w:ascii="Arial" w:hAnsi="Arial" w:cs="Arial"/>
-          <w:sz w:val="20"/>
-          <w:szCs w:val="20"/>
-        </w:rPr>
-        <w:t xml:space="preserve"> closely with JMP developers and recommend</w:t>
-      </w:r>
-      <w:r>
-        <w:rPr>
-          <w:rFonts w:ascii="Arial" w:hAnsi="Arial" w:cs="Arial"/>
-          <w:sz w:val="20"/>
-          <w:szCs w:val="20"/>
-        </w:rPr>
-        <w:t>ed</w:t>
-      </w:r>
-      <w:r>
-        <w:rPr>
-          <w:rFonts w:ascii="Arial" w:hAnsi="Arial" w:cs="Arial"/>
-          <w:sz w:val="20"/>
-          <w:szCs w:val="20"/>
-        </w:rPr>
-        <w:t xml:space="preserve"> new software features based on real research needs.</w:t>
-      </w:r>
-    </w:p>
-    <w:p>
-      <w:pPr>
-        <w:jc w:val="both"/>
-        <w:rPr>
-          <w:rFonts w:ascii="Arial" w:hAnsi="Arial" w:cs="Arial"/>
-          <w:sz w:val="20"/>
-          <w:szCs w:val="20"/>
-        </w:rPr>
-      </w:pPr>
-    </w:p>
-    <w:p>
-      <w:pPr>
-        <w:jc w:val="both"/>
-        <w:rPr>
-          <w:rFonts w:ascii="Arial" w:hAnsi="Arial" w:cs="Arial"/>
-          <w:sz w:val="20"/>
-          <w:szCs w:val="20"/>
-        </w:rPr>
-      </w:pPr>
-      <w:r>
-        <w:rPr>
-          <w:rFonts w:ascii="Arial" w:hAnsi="Arial" w:cs="Arial"/>
-          <w:sz w:val="20"/>
-          <w:szCs w:val="20"/>
-        </w:rPr>
-        <w:t>AACR Associate Member</w:t>
-      </w:r>
-      <w:r>
-        <w:rPr>
-          <w:rFonts w:ascii="Arial" w:hAnsi="Arial" w:cs="Arial"/>
-          <w:sz w:val="20"/>
-          <w:szCs w:val="20"/>
-        </w:rPr>
-        <w:t xml:space="preserve">, Fred Hutch, Seattle, WA </w:t>
-      </w:r>
-      <w:r>
-        <w:rPr>
-          <w:rFonts w:ascii="Arial" w:hAnsi="Arial" w:cs="Arial"/>
-          <w:sz w:val="20"/>
-          <w:szCs w:val="20"/>
-        </w:rPr>
-        <w:tab/>
-      </w:r>
-      <w:r>
-        <w:rPr>
-          <w:rFonts w:ascii="Arial" w:hAnsi="Arial" w:cs="Arial"/>
-          <w:sz w:val="20"/>
-          <w:szCs w:val="20"/>
-        </w:rPr>
-        <w:tab/>
-        <w:t xml:space="preserve">  </w:t>
-      </w:r>
-      <w:r>
-        <w:rPr>
-          <w:rFonts w:ascii="Arial" w:hAnsi="Arial" w:cs="Arial"/>
-          <w:sz w:val="20"/>
-          <w:szCs w:val="20"/>
-        </w:rPr>
-        <w:t xml:space="preserve">     </w:t>
-      </w:r>
-      <w:r>
-        <w:rPr>
-          <w:rFonts w:ascii="Arial" w:hAnsi="Arial" w:cs="Arial"/>
-          <w:sz w:val="20"/>
-          <w:szCs w:val="20"/>
-        </w:rPr>
-        <w:t xml:space="preserve">                   </w:t>
-      </w:r>
-      <w:r>
-        <w:rPr>
-          <w:rFonts w:ascii="Arial" w:hAnsi="Arial" w:cs="Arial"/>
-          <w:sz w:val="20"/>
-          <w:szCs w:val="20"/>
-        </w:rPr>
-        <w:t>Jan 2016</w:t>
-      </w:r>
-      <w:r>
-        <w:rPr>
-          <w:rFonts w:ascii="Arial" w:hAnsi="Arial" w:cs="Arial"/>
-          <w:sz w:val="20"/>
-          <w:szCs w:val="20"/>
-        </w:rPr>
-        <w:t xml:space="preserve"> </w:t>
-      </w:r>
-      <w:r>
-        <w:rPr>
-          <w:rFonts w:ascii="Arial" w:hAnsi="Arial" w:cs="Arial"/>
-          <w:sz w:val="20"/>
-          <w:szCs w:val="20"/>
-        </w:rPr>
-        <w:t>-</w:t>
-      </w:r>
-      <w:r>
-        <w:rPr>
-          <w:rFonts w:ascii="Arial" w:hAnsi="Arial" w:cs="Arial"/>
-          <w:sz w:val="20"/>
-          <w:szCs w:val="20"/>
-        </w:rPr>
-        <w:t xml:space="preserve"> </w:t>
-      </w:r>
-      <w:r>
-        <w:rPr>
-          <w:rFonts w:ascii="Arial" w:hAnsi="Arial" w:cs="Arial"/>
-          <w:sz w:val="20"/>
-          <w:szCs w:val="20"/>
-        </w:rPr>
-        <w:t>2017</w:t>
-      </w:r>
-    </w:p>
-    <w:p>
-      <w:pPr>
-        <w:jc w:val="both"/>
-        <w:rPr>
-          <w:rFonts w:ascii="Arial" w:hAnsi="Arial" w:cs="Arial"/>
-          <w:sz w:val="20"/>
-          <w:szCs w:val="20"/>
-        </w:rPr>
-      </w:pPr>
-      <w:r>
-        <w:rPr>
-          <w:rFonts w:ascii="Arial" w:hAnsi="Arial" w:cs="Arial"/>
-          <w:sz w:val="20"/>
-          <w:szCs w:val="20"/>
-        </w:rPr>
-        <w:t>Recognized and supported</w:t>
-      </w:r>
-      <w:r>
-        <w:rPr>
-          <w:rFonts w:ascii="Arial" w:hAnsi="Arial" w:cs="Arial"/>
-          <w:sz w:val="20"/>
-          <w:szCs w:val="20"/>
-        </w:rPr>
-        <w:t xml:space="preserve"> </w:t>
-      </w:r>
-      <w:r>
-        <w:rPr>
-          <w:rFonts w:ascii="Arial" w:hAnsi="Arial" w:cs="Arial"/>
-          <w:sz w:val="20"/>
-          <w:szCs w:val="20"/>
-        </w:rPr>
-        <w:t xml:space="preserve">by Association for Cancer Research (AACR) </w:t>
-      </w:r>
-      <w:r>
-        <w:rPr>
-          <w:rFonts w:ascii="Arial" w:hAnsi="Arial" w:cs="Arial"/>
-          <w:sz w:val="20"/>
-          <w:szCs w:val="20"/>
-        </w:rPr>
-        <w:t>as promising</w:t>
-      </w:r>
-      <w:r>
-        <w:rPr>
-          <w:rFonts w:ascii="Arial" w:hAnsi="Arial" w:cs="Arial"/>
-          <w:sz w:val="20"/>
-          <w:szCs w:val="20"/>
-        </w:rPr>
-        <w:t xml:space="preserve"> early-</w:t>
-      </w:r>
-      <w:r>
-        <w:rPr>
-          <w:rFonts w:ascii="Arial" w:hAnsi="Arial" w:cs="Arial"/>
-          <w:sz w:val="20"/>
-          <w:szCs w:val="20"/>
-        </w:rPr>
-        <w:t xml:space="preserve">career cancer investigator. AACR is one of the largest cancer research organizations in the US, and it hosts numerous annual meetings and workshops to help cancer </w:t>
-      </w:r>
-      <w:proofErr w:type="gramStart"/>
-      <w:r>
-        <w:rPr>
-          <w:rFonts w:ascii="Arial" w:hAnsi="Arial" w:cs="Arial"/>
-          <w:sz w:val="20"/>
-          <w:szCs w:val="20"/>
-        </w:rPr>
-        <w:t>researchers</w:t>
-      </w:r>
-      <w:proofErr w:type="gramEnd"/>
-      <w:r>
-        <w:rPr>
-          <w:rFonts w:ascii="Arial" w:hAnsi="Arial" w:cs="Arial"/>
-          <w:sz w:val="20"/>
-          <w:szCs w:val="20"/>
-        </w:rPr>
-        <w:t xml:space="preserve"> network and learn from colleagues.</w:t>
-      </w:r>
-    </w:p>
-    <w:p>
-      <w:pPr>
-        <w:jc w:val="both"/>
-        <w:rPr>
-          <w:rFonts w:ascii="Arial" w:hAnsi="Arial" w:cs="Arial"/>
-          <w:sz w:val="20"/>
-          <w:szCs w:val="20"/>
-        </w:rPr>
-      </w:pPr>
-    </w:p>
-    <w:p>
-      <w:pPr>
-        <w:jc w:val="both"/>
-        <w:rPr>
-          <w:rFonts w:ascii="Arial" w:hAnsi="Arial" w:cs="Arial"/>
-          <w:sz w:val="20"/>
-          <w:szCs w:val="20"/>
-        </w:rPr>
-      </w:pPr>
-      <w:r>
-        <w:rPr>
-          <w:rFonts w:ascii="Arial" w:hAnsi="Arial" w:cs="Arial"/>
-          <w:sz w:val="20"/>
-          <w:szCs w:val="20"/>
-        </w:rPr>
-        <w:t>Undergraduate Research Grant</w:t>
-      </w:r>
-      <w:r>
-        <w:rPr>
-          <w:rFonts w:ascii="Arial" w:hAnsi="Arial" w:cs="Arial"/>
-          <w:sz w:val="20"/>
-          <w:szCs w:val="20"/>
-        </w:rPr>
-        <w:t>, Reed College, Portland, OR</w:t>
-      </w:r>
-      <w:r>
-        <w:rPr>
-          <w:rFonts w:ascii="Arial" w:hAnsi="Arial" w:cs="Arial"/>
-          <w:sz w:val="20"/>
-          <w:szCs w:val="20"/>
-        </w:rPr>
-        <w:tab/>
-        <w:t xml:space="preserve">   </w:t>
-      </w:r>
-      <w:r>
-        <w:rPr>
-          <w:rFonts w:ascii="Arial" w:hAnsi="Arial" w:cs="Arial"/>
-          <w:sz w:val="20"/>
-          <w:szCs w:val="20"/>
-        </w:rPr>
-        <w:t xml:space="preserve"> </w:t>
-      </w:r>
-      <w:r>
-        <w:rPr>
-          <w:rFonts w:ascii="Arial" w:hAnsi="Arial" w:cs="Arial"/>
-          <w:sz w:val="20"/>
-          <w:szCs w:val="20"/>
-        </w:rPr>
-        <w:t xml:space="preserve"> </w:t>
-      </w:r>
-      <w:r>
-        <w:rPr>
-          <w:rFonts w:ascii="Arial" w:hAnsi="Arial" w:cs="Arial"/>
-          <w:sz w:val="20"/>
-          <w:szCs w:val="20"/>
-        </w:rPr>
-        <w:t xml:space="preserve">   </w:t>
-      </w:r>
-      <w:r>
-        <w:rPr>
-          <w:rFonts w:ascii="Arial" w:hAnsi="Arial" w:cs="Arial"/>
-          <w:sz w:val="20"/>
-          <w:szCs w:val="20"/>
-        </w:rPr>
-        <w:tab/>
-        <w:t xml:space="preserve">  </w:t>
-      </w:r>
-      <w:r>
-        <w:rPr>
-          <w:rFonts w:ascii="Arial" w:hAnsi="Arial" w:cs="Arial"/>
-          <w:sz w:val="20"/>
-          <w:szCs w:val="20"/>
-        </w:rPr>
-        <w:t xml:space="preserve">                 </w:t>
-      </w:r>
-      <w:r>
-        <w:rPr>
-          <w:rFonts w:ascii="Arial" w:hAnsi="Arial" w:cs="Arial"/>
-          <w:sz w:val="20"/>
-          <w:szCs w:val="20"/>
-        </w:rPr>
-        <w:t>Winter 2010</w:t>
-      </w:r>
-    </w:p>
-    <w:p>
-      <w:pPr>
-        <w:jc w:val="both"/>
-        <w:rPr>
-          <w:rFonts w:ascii="Arial" w:hAnsi="Arial" w:cs="Arial"/>
-          <w:sz w:val="20"/>
-          <w:szCs w:val="20"/>
-        </w:rPr>
-      </w:pPr>
-      <w:r>
-        <w:rPr>
-          <w:rFonts w:ascii="Arial" w:hAnsi="Arial" w:cs="Arial"/>
-          <w:sz w:val="20"/>
-          <w:szCs w:val="20"/>
-        </w:rPr>
-        <w:t xml:space="preserve">Advisor: Dr. Suzy </w:t>
-      </w:r>
-      <w:proofErr w:type="spellStart"/>
-      <w:r>
-        <w:rPr>
-          <w:rFonts w:ascii="Arial" w:hAnsi="Arial" w:cs="Arial"/>
-          <w:sz w:val="20"/>
-          <w:szCs w:val="20"/>
-        </w:rPr>
-        <w:t>Renn</w:t>
-      </w:r>
-      <w:proofErr w:type="spellEnd"/>
-    </w:p>
-    <w:p>
-      <w:pPr>
-        <w:jc w:val="both"/>
-        <w:rPr>
-          <w:rFonts w:ascii="Arial" w:hAnsi="Arial" w:cs="Arial"/>
-          <w:sz w:val="20"/>
-          <w:szCs w:val="20"/>
-        </w:rPr>
-      </w:pPr>
-      <w:r>
-        <w:rPr>
-          <w:rFonts w:ascii="Arial" w:hAnsi="Arial" w:cs="Arial"/>
-          <w:sz w:val="20"/>
-          <w:szCs w:val="20"/>
-        </w:rPr>
-        <w:t>Grant</w:t>
-      </w:r>
-      <w:r>
-        <w:rPr>
-          <w:rFonts w:ascii="Arial" w:hAnsi="Arial" w:cs="Arial"/>
-          <w:sz w:val="20"/>
-          <w:szCs w:val="20"/>
-        </w:rPr>
-        <w:t>ed</w:t>
-      </w:r>
-      <w:r>
-        <w:rPr>
-          <w:rFonts w:ascii="Arial" w:hAnsi="Arial" w:cs="Arial"/>
-          <w:sz w:val="20"/>
-          <w:szCs w:val="20"/>
-        </w:rPr>
-        <w:t xml:space="preserve"> funding</w:t>
-      </w:r>
-      <w:r>
-        <w:rPr>
-          <w:rFonts w:ascii="Arial" w:hAnsi="Arial" w:cs="Arial"/>
-          <w:sz w:val="20"/>
-          <w:szCs w:val="20"/>
-        </w:rPr>
-        <w:t xml:space="preserve"> </w:t>
-      </w:r>
-      <w:r>
-        <w:rPr>
-          <w:rFonts w:ascii="Arial" w:hAnsi="Arial" w:cs="Arial"/>
-          <w:sz w:val="20"/>
-          <w:szCs w:val="20"/>
-        </w:rPr>
-        <w:t>to extend</w:t>
-      </w:r>
-      <w:r>
-        <w:rPr>
-          <w:rFonts w:ascii="Arial" w:hAnsi="Arial" w:cs="Arial"/>
-          <w:sz w:val="20"/>
-          <w:szCs w:val="20"/>
-        </w:rPr>
-        <w:t xml:space="preserve"> research for undergraduate senior thesis</w:t>
-      </w:r>
-      <w:r>
-        <w:rPr>
-          <w:rFonts w:ascii="Arial" w:hAnsi="Arial" w:cs="Arial"/>
-          <w:sz w:val="20"/>
-          <w:szCs w:val="20"/>
-        </w:rPr>
-        <w:t xml:space="preserve"> studying genetic diversity of </w:t>
-      </w:r>
-      <w:r>
-        <w:rPr>
-          <w:rFonts w:ascii="Arial" w:hAnsi="Arial" w:cs="Arial"/>
-          <w:i/>
-          <w:sz w:val="20"/>
-          <w:szCs w:val="20"/>
-        </w:rPr>
-        <w:t xml:space="preserve">A. </w:t>
-      </w:r>
-      <w:proofErr w:type="spellStart"/>
-      <w:r>
-        <w:rPr>
-          <w:rFonts w:ascii="Arial" w:hAnsi="Arial" w:cs="Arial"/>
-          <w:i/>
-          <w:sz w:val="20"/>
-          <w:szCs w:val="20"/>
-        </w:rPr>
-        <w:t>burtoni</w:t>
-      </w:r>
-      <w:proofErr w:type="spellEnd"/>
-      <w:r>
-        <w:rPr>
-          <w:rFonts w:ascii="Arial" w:hAnsi="Arial" w:cs="Arial"/>
-          <w:sz w:val="20"/>
-          <w:szCs w:val="20"/>
-        </w:rPr>
-        <w:t xml:space="preserve"> fishes</w:t>
-      </w:r>
-      <w:r>
-        <w:rPr>
-          <w:rFonts w:ascii="Arial" w:hAnsi="Arial" w:cs="Arial"/>
-          <w:sz w:val="20"/>
-          <w:szCs w:val="20"/>
-        </w:rPr>
-        <w:t xml:space="preserve"> (see Publications), awarded b</w:t>
-      </w:r>
-      <w:r>
-        <w:rPr>
-          <w:rFonts w:ascii="Arial" w:hAnsi="Arial" w:cs="Arial"/>
-          <w:sz w:val="20"/>
-          <w:szCs w:val="20"/>
-        </w:rPr>
-        <w:t>y Reed C</w:t>
-      </w:r>
-      <w:r>
-        <w:rPr>
-          <w:rFonts w:ascii="Arial" w:hAnsi="Arial" w:cs="Arial"/>
-          <w:sz w:val="20"/>
-          <w:szCs w:val="20"/>
-        </w:rPr>
-        <w:t>ollege Biology Department based on submission of original</w:t>
-      </w:r>
-      <w:r>
-        <w:rPr>
-          <w:rFonts w:ascii="Arial" w:hAnsi="Arial" w:cs="Arial"/>
-          <w:sz w:val="20"/>
-          <w:szCs w:val="20"/>
-        </w:rPr>
-        <w:t xml:space="preserve"> research overview</w:t>
-      </w:r>
-      <w:r>
-        <w:rPr>
-          <w:rFonts w:ascii="Arial" w:hAnsi="Arial" w:cs="Arial"/>
-          <w:sz w:val="20"/>
-          <w:szCs w:val="20"/>
-        </w:rPr>
-        <w:t>.</w:t>
-      </w:r>
-    </w:p>
-    <w:p>
-      <w:pPr>
-        <w:jc w:val="both"/>
-        <w:rPr>
-          <w:rFonts w:ascii="Arial" w:hAnsi="Arial" w:cs="Arial"/>
-          <w:sz w:val="20"/>
-          <w:szCs w:val="20"/>
-        </w:rPr>
-      </w:pPr>
-    </w:p>
-    <w:p>
-      <w:pPr>
-        <w:jc w:val="both"/>
-        <w:rPr>
-          <w:rFonts w:ascii="Arial" w:hAnsi="Arial" w:cs="Arial"/>
-          <w:sz w:val="20"/>
-          <w:szCs w:val="20"/>
-        </w:rPr>
-      </w:pPr>
-      <w:r>
-        <w:rPr>
-          <w:rFonts w:ascii="Arial" w:hAnsi="Arial" w:cs="Arial"/>
-          <w:sz w:val="20"/>
-          <w:szCs w:val="20"/>
-        </w:rPr>
-        <w:t>Fischer Memorial Fellow</w:t>
-      </w:r>
-      <w:r>
-        <w:rPr>
-          <w:rFonts w:ascii="Arial" w:hAnsi="Arial" w:cs="Arial"/>
-          <w:sz w:val="20"/>
-          <w:szCs w:val="20"/>
-        </w:rPr>
-        <w:t>, Reed College, Portland, OR</w:t>
-      </w:r>
-      <w:r>
-        <w:rPr>
-          <w:rFonts w:ascii="Arial" w:hAnsi="Arial" w:cs="Arial"/>
-          <w:sz w:val="20"/>
-          <w:szCs w:val="20"/>
-        </w:rPr>
-        <w:t xml:space="preserve"> </w:t>
-      </w:r>
-      <w:r>
-        <w:rPr>
-          <w:rFonts w:ascii="Arial" w:hAnsi="Arial" w:cs="Arial"/>
-          <w:sz w:val="20"/>
-          <w:szCs w:val="20"/>
-        </w:rPr>
-        <w:tab/>
-        <w:t xml:space="preserve">         </w:t>
-      </w:r>
-      <w:r>
-        <w:rPr>
-          <w:rFonts w:ascii="Arial" w:hAnsi="Arial" w:cs="Arial"/>
-          <w:sz w:val="20"/>
-          <w:szCs w:val="20"/>
-        </w:rPr>
-        <w:t xml:space="preserve"> </w:t>
-      </w:r>
-      <w:r>
-        <w:rPr>
-          <w:rFonts w:ascii="Arial" w:hAnsi="Arial" w:cs="Arial"/>
-          <w:sz w:val="20"/>
-          <w:szCs w:val="20"/>
-        </w:rPr>
         <w:t>Summer 2010</w:t>
       </w:r>
     </w:p>
@@ -5973,6 +6053,14 @@
           <w:sz w:val="20"/>
           <w:szCs w:val="20"/>
         </w:rPr>
+        <w:t xml:space="preserve">1. </w:t>
+      </w:r>
+      <w:r>
+        <w:rPr>
+          <w:rFonts w:ascii="Arial" w:hAnsi="Arial" w:cs="Arial"/>
+          <w:sz w:val="20"/>
+          <w:szCs w:val="20"/>
+        </w:rPr>
         <w:t>(</w:t>
       </w:r>
       <w:r>
@@ -5982,7 +6070,7 @@
           <w:sz w:val="20"/>
           <w:szCs w:val="20"/>
         </w:rPr>
-        <w:t>Acknowledgements</w:t>
+        <w:t>Acknowledgement</w:t>
       </w:r>
       <w:r>
         <w:rPr>
@@ -9279,6 +9367,15 @@
       <w:pPr>
         <w:rPr>
           <w:rFonts w:ascii="Arial" w:hAnsi="Arial" w:cs="Arial"/>
+          <w:sz w:val="20"/>
+          <w:szCs w:val="20"/>
+        </w:rPr>
+      </w:pPr>
+    </w:p>
+    <w:p>
+      <w:pPr>
+        <w:rPr>
+          <w:rFonts w:ascii="Arial" w:hAnsi="Arial" w:cs="Arial"/>
           <w:b/>
         </w:rPr>
       </w:pPr>
@@ -9313,32 +9410,32 @@
           <w:sz w:val="20"/>
           <w:szCs w:val="20"/>
         </w:rPr>
-        <w:t>Reed College</w:t>
-      </w:r>
-      <w:r>
-        <w:rPr>
-          <w:rFonts w:ascii="Arial" w:hAnsi="Arial" w:cs="Arial"/>
-          <w:sz w:val="20"/>
-          <w:szCs w:val="20"/>
-        </w:rPr>
-        <w:t xml:space="preserve">, B.A. Biology, </w:t>
-      </w:r>
-    </w:p>
-    <w:p>
-      <w:pPr>
-        <w:rPr>
-          <w:rFonts w:ascii="Arial" w:hAnsi="Arial" w:cs="Arial"/>
-          <w:sz w:val="20"/>
-          <w:szCs w:val="20"/>
-        </w:rPr>
-      </w:pPr>
-      <w:r>
-        <w:rPr>
-          <w:rFonts w:ascii="Arial" w:hAnsi="Arial" w:cs="Arial"/>
-          <w:sz w:val="20"/>
-          <w:szCs w:val="20"/>
-        </w:rPr>
-        <w:t>Fall 2007</w:t>
+        <w:t>Shoreline Community College</w:t>
+      </w:r>
+      <w:r>
+        <w:rPr>
+          <w:rFonts w:ascii="Arial" w:hAnsi="Arial" w:cs="Arial"/>
+          <w:sz w:val="20"/>
+          <w:szCs w:val="20"/>
+        </w:rPr>
+        <w:t>, Biotechnology Lab Specialist Certificate</w:t>
+      </w:r>
+    </w:p>
+    <w:p>
+      <w:pPr>
+        <w:rPr>
+          <w:rFonts w:ascii="Arial" w:hAnsi="Arial" w:cs="Arial"/>
+          <w:sz w:val="20"/>
+          <w:szCs w:val="20"/>
+        </w:rPr>
+      </w:pPr>
+      <w:r>
+        <w:rPr>
+          <w:rFonts w:ascii="Arial" w:hAnsi="Arial" w:cs="Arial"/>
+          <w:sz w:val="20"/>
+          <w:szCs w:val="20"/>
+        </w:rPr>
+        <w:t>Fall 2014</w:t>
       </w:r>
       <w:r>
         <w:rPr>
@@ -9354,15 +9451,7 @@
           <w:sz w:val="20"/>
           <w:szCs w:val="20"/>
         </w:rPr>
-        <w:t xml:space="preserve">- </w:t>
-      </w:r>
-      <w:r>
-        <w:rPr>
-          <w:rFonts w:ascii="Arial" w:hAnsi="Arial" w:cs="Arial"/>
-          <w:sz w:val="20"/>
-          <w:szCs w:val="20"/>
-        </w:rPr>
-        <w:t>Spring 2011</w:t>
+        <w:t>- Winter 2015 (no degree obtained)</w:t>
       </w:r>
     </w:p>
     <w:p>
@@ -9406,15 +9495,15 @@
           <w:sz w:val="20"/>
           <w:szCs w:val="20"/>
         </w:rPr>
-        <w:t>MATH 111:</w:t>
-      </w:r>
-      <w:r>
-        <w:rPr>
-          <w:rFonts w:ascii="Arial" w:hAnsi="Arial" w:cs="Arial"/>
-          <w:sz w:val="20"/>
-          <w:szCs w:val="20"/>
-        </w:rPr>
-        <w:t xml:space="preserve"> Calculus</w:t>
+        <w:t>BIOL 270:</w:t>
+      </w:r>
+      <w:r>
+        <w:rPr>
+          <w:rFonts w:ascii="Arial" w:hAnsi="Arial" w:cs="Arial"/>
+          <w:sz w:val="20"/>
+          <w:szCs w:val="20"/>
+        </w:rPr>
+        <w:t xml:space="preserve"> Molecular Biology</w:t>
       </w:r>
     </w:p>
     <w:p>
@@ -9433,15 +9522,15 @@
           <w:sz w:val="20"/>
           <w:szCs w:val="20"/>
         </w:rPr>
-        <w:t>MATH 112:</w:t>
-      </w:r>
-      <w:r>
-        <w:rPr>
-          <w:rFonts w:ascii="Arial" w:hAnsi="Arial" w:cs="Arial"/>
-          <w:sz w:val="20"/>
-          <w:szCs w:val="20"/>
-        </w:rPr>
-        <w:t xml:space="preserve"> Intro to Analysis</w:t>
+        <w:t>BIOL 285:</w:t>
+      </w:r>
+      <w:r>
+        <w:rPr>
+          <w:rFonts w:ascii="Arial" w:hAnsi="Arial" w:cs="Arial"/>
+          <w:sz w:val="20"/>
+          <w:szCs w:val="20"/>
+        </w:rPr>
+        <w:t xml:space="preserve"> Basics of Bioinformatics</w:t>
       </w:r>
     </w:p>
     <w:p>
@@ -9460,489 +9549,58 @@
           <w:sz w:val="20"/>
           <w:szCs w:val="20"/>
         </w:rPr>
-        <w:t>PHYS 100:</w:t>
-      </w:r>
-      <w:r>
-        <w:rPr>
-          <w:rFonts w:ascii="Arial" w:hAnsi="Arial" w:cs="Arial"/>
-          <w:sz w:val="20"/>
-          <w:szCs w:val="20"/>
-        </w:rPr>
-        <w:t xml:space="preserve"> General Physics I</w:t>
-      </w:r>
-    </w:p>
-    <w:p>
-      <w:pPr>
-        <w:ind w:left="720"/>
-        <w:rPr>
-          <w:rFonts w:ascii="Arial" w:hAnsi="Arial" w:cs="Arial"/>
-          <w:sz w:val="20"/>
-          <w:szCs w:val="20"/>
-        </w:rPr>
-      </w:pPr>
-      <w:r>
-        <w:rPr>
-          <w:rFonts w:ascii="Arial" w:hAnsi="Arial" w:cs="Arial"/>
-          <w:b/>
-          <w:sz w:val="20"/>
-          <w:szCs w:val="20"/>
-        </w:rPr>
-        <w:t>HIST 315:</w:t>
-      </w:r>
-      <w:r>
-        <w:rPr>
-          <w:rFonts w:ascii="Arial" w:hAnsi="Arial" w:cs="Arial"/>
-          <w:sz w:val="20"/>
-          <w:szCs w:val="20"/>
-        </w:rPr>
-        <w:t xml:space="preserve"> Medieval/Renaissance Science and Religion</w:t>
-      </w:r>
-    </w:p>
-    <w:p>
-      <w:pPr>
-        <w:ind w:firstLine="720"/>
-        <w:rPr>
-          <w:rFonts w:ascii="Arial" w:hAnsi="Arial" w:cs="Arial"/>
-          <w:sz w:val="20"/>
-          <w:szCs w:val="20"/>
-        </w:rPr>
-      </w:pPr>
-      <w:r>
-        <w:rPr>
-          <w:rFonts w:ascii="Arial" w:hAnsi="Arial" w:cs="Arial"/>
-          <w:b/>
-          <w:sz w:val="20"/>
-          <w:szCs w:val="20"/>
-        </w:rPr>
-        <w:t>BIOL 332:</w:t>
-      </w:r>
-      <w:r>
-        <w:rPr>
-          <w:rFonts w:ascii="Arial" w:hAnsi="Arial" w:cs="Arial"/>
-          <w:sz w:val="20"/>
-          <w:szCs w:val="20"/>
-        </w:rPr>
-        <w:t xml:space="preserve"> Vascular Plant Diversity</w:t>
-      </w:r>
-    </w:p>
-    <w:p>
-      <w:pPr>
-        <w:ind w:firstLine="720"/>
-        <w:rPr>
-          <w:rFonts w:ascii="Arial" w:hAnsi="Arial" w:cs="Arial"/>
-          <w:sz w:val="20"/>
-          <w:szCs w:val="20"/>
-        </w:rPr>
-      </w:pPr>
-      <w:r>
-        <w:rPr>
-          <w:rFonts w:ascii="Arial" w:hAnsi="Arial" w:cs="Arial"/>
-          <w:b/>
-          <w:sz w:val="20"/>
-          <w:szCs w:val="20"/>
-        </w:rPr>
-        <w:t>BIOL 101/102:</w:t>
-      </w:r>
-      <w:r>
-        <w:rPr>
-          <w:rFonts w:ascii="Arial" w:hAnsi="Arial" w:cs="Arial"/>
-          <w:sz w:val="20"/>
-          <w:szCs w:val="20"/>
-        </w:rPr>
-        <w:t xml:space="preserve"> Introductory Biology</w:t>
-      </w:r>
-    </w:p>
-    <w:p>
-      <w:pPr>
-        <w:ind w:firstLine="720"/>
-        <w:rPr>
-          <w:rFonts w:ascii="Arial" w:hAnsi="Arial" w:cs="Arial"/>
-          <w:sz w:val="20"/>
-          <w:szCs w:val="20"/>
-        </w:rPr>
-      </w:pPr>
-      <w:r>
-        <w:rPr>
-          <w:rFonts w:ascii="Arial" w:hAnsi="Arial" w:cs="Arial"/>
-          <w:b/>
-          <w:sz w:val="20"/>
-          <w:szCs w:val="20"/>
-        </w:rPr>
-        <w:t>CHEM 101/102:</w:t>
-      </w:r>
-      <w:r>
-        <w:rPr>
-          <w:rFonts w:ascii="Arial" w:hAnsi="Arial" w:cs="Arial"/>
-          <w:sz w:val="20"/>
-          <w:szCs w:val="20"/>
-        </w:rPr>
-        <w:t xml:space="preserve"> Introductory </w:t>
-      </w:r>
-    </w:p>
-    <w:p>
-      <w:pPr>
-        <w:ind w:firstLine="720"/>
-        <w:rPr>
-          <w:rFonts w:ascii="Arial" w:hAnsi="Arial" w:cs="Arial"/>
-          <w:sz w:val="20"/>
-          <w:szCs w:val="20"/>
-        </w:rPr>
-      </w:pPr>
-      <w:r>
-        <w:rPr>
-          <w:rFonts w:ascii="Arial" w:hAnsi="Arial" w:cs="Arial"/>
-          <w:sz w:val="20"/>
-          <w:szCs w:val="20"/>
-        </w:rPr>
-        <w:t>Chemistry</w:t>
-      </w:r>
-    </w:p>
-    <w:p>
-      <w:pPr>
-        <w:ind w:firstLine="720"/>
-        <w:rPr>
-          <w:rFonts w:ascii="Arial" w:hAnsi="Arial" w:cs="Arial"/>
-          <w:sz w:val="20"/>
-          <w:szCs w:val="20"/>
-        </w:rPr>
-      </w:pPr>
-      <w:r>
-        <w:rPr>
-          <w:rFonts w:ascii="Arial" w:hAnsi="Arial" w:cs="Arial"/>
-          <w:b/>
-          <w:sz w:val="20"/>
-          <w:szCs w:val="20"/>
-        </w:rPr>
-        <w:t>BIOL 361:</w:t>
-      </w:r>
-      <w:r>
-        <w:rPr>
-          <w:rFonts w:ascii="Arial" w:hAnsi="Arial" w:cs="Arial"/>
-          <w:sz w:val="20"/>
-          <w:szCs w:val="20"/>
-        </w:rPr>
-        <w:t xml:space="preserve"> Genetics</w:t>
-      </w:r>
-    </w:p>
-    <w:p>
-      <w:pPr>
-        <w:ind w:firstLine="720"/>
-        <w:rPr>
-          <w:rFonts w:ascii="Arial" w:hAnsi="Arial" w:cs="Arial"/>
-          <w:sz w:val="20"/>
-          <w:szCs w:val="20"/>
-        </w:rPr>
-      </w:pPr>
-      <w:r>
-        <w:rPr>
-          <w:rFonts w:ascii="Arial" w:hAnsi="Arial" w:cs="Arial"/>
-          <w:b/>
-          <w:sz w:val="20"/>
-          <w:szCs w:val="20"/>
-        </w:rPr>
-        <w:t>BIOL 431:</w:t>
-      </w:r>
-      <w:r>
-        <w:rPr>
-          <w:rFonts w:ascii="Arial" w:hAnsi="Arial" w:cs="Arial"/>
-          <w:sz w:val="20"/>
-          <w:szCs w:val="20"/>
-        </w:rPr>
-        <w:t xml:space="preserve"> Seminar: Ecology and </w:t>
-      </w:r>
-    </w:p>
-    <w:p>
-      <w:pPr>
-        <w:ind w:left="720"/>
-        <w:rPr>
-          <w:rFonts w:ascii="Arial" w:hAnsi="Arial" w:cs="Arial"/>
-          <w:sz w:val="20"/>
-          <w:szCs w:val="20"/>
-        </w:rPr>
-      </w:pPr>
-      <w:r>
-        <w:rPr>
-          <w:rFonts w:ascii="Arial" w:hAnsi="Arial" w:cs="Arial"/>
-          <w:sz w:val="20"/>
-          <w:szCs w:val="20"/>
-        </w:rPr>
-        <w:t>Evolution of Plant-Human Interactions</w:t>
-      </w:r>
-    </w:p>
-    <w:p>
-      <w:pPr>
-        <w:rPr>
-          <w:rFonts w:ascii="Arial" w:hAnsi="Arial" w:cs="Arial"/>
-          <w:sz w:val="20"/>
-          <w:szCs w:val="20"/>
-        </w:rPr>
-      </w:pPr>
-      <w:r>
-        <w:rPr>
-          <w:rFonts w:ascii="Arial" w:hAnsi="Arial" w:cs="Arial"/>
-          <w:b/>
-          <w:sz w:val="20"/>
-          <w:szCs w:val="20"/>
-        </w:rPr>
-        <w:t>BIOL 358:</w:t>
-      </w:r>
-      <w:r>
-        <w:rPr>
-          <w:rFonts w:ascii="Arial" w:hAnsi="Arial" w:cs="Arial"/>
-          <w:sz w:val="20"/>
-          <w:szCs w:val="20"/>
-        </w:rPr>
-        <w:t xml:space="preserve"> Microbiology</w:t>
-      </w:r>
-    </w:p>
-    <w:p>
-      <w:pPr>
-        <w:rPr>
-          <w:rFonts w:ascii="Arial" w:hAnsi="Arial" w:cs="Arial"/>
-          <w:sz w:val="20"/>
-          <w:szCs w:val="20"/>
-        </w:rPr>
-      </w:pPr>
-      <w:r>
-        <w:rPr>
-          <w:rFonts w:ascii="Arial" w:hAnsi="Arial" w:cs="Arial"/>
-          <w:b/>
-          <w:sz w:val="20"/>
-          <w:szCs w:val="20"/>
-        </w:rPr>
-        <w:t>BIOL 366:</w:t>
-      </w:r>
-      <w:r>
-        <w:rPr>
-          <w:rFonts w:ascii="Arial" w:hAnsi="Arial" w:cs="Arial"/>
-          <w:sz w:val="20"/>
-          <w:szCs w:val="20"/>
-        </w:rPr>
-        <w:t xml:space="preserve"> Population Ecology and </w:t>
-      </w:r>
-    </w:p>
-    <w:p>
-      <w:pPr>
-        <w:rPr>
-          <w:rFonts w:ascii="Arial" w:hAnsi="Arial" w:cs="Arial"/>
-          <w:sz w:val="20"/>
-          <w:szCs w:val="20"/>
-        </w:rPr>
-      </w:pPr>
-      <w:r>
-        <w:rPr>
-          <w:rFonts w:ascii="Arial" w:hAnsi="Arial" w:cs="Arial"/>
-          <w:sz w:val="20"/>
-          <w:szCs w:val="20"/>
-        </w:rPr>
-        <w:t>Evolution</w:t>
-      </w:r>
-    </w:p>
-    <w:p>
-      <w:pPr>
-        <w:rPr>
-          <w:rFonts w:ascii="Arial" w:hAnsi="Arial" w:cs="Arial"/>
-          <w:sz w:val="20"/>
-          <w:szCs w:val="20"/>
-        </w:rPr>
-      </w:pPr>
-      <w:r>
-        <w:rPr>
-          <w:rFonts w:ascii="Arial" w:hAnsi="Arial" w:cs="Arial"/>
-          <w:b/>
-          <w:sz w:val="20"/>
-          <w:szCs w:val="20"/>
-        </w:rPr>
-        <w:t>CHEM 201/202:</w:t>
-      </w:r>
-      <w:r>
-        <w:rPr>
-          <w:rFonts w:ascii="Arial" w:hAnsi="Arial" w:cs="Arial"/>
-          <w:sz w:val="20"/>
-          <w:szCs w:val="20"/>
-        </w:rPr>
-        <w:t xml:space="preserve"> Organic Chemistry I </w:t>
-      </w:r>
-    </w:p>
-    <w:p>
-      <w:pPr>
-        <w:rPr>
-          <w:rFonts w:ascii="Arial" w:hAnsi="Arial" w:cs="Arial"/>
-          <w:sz w:val="20"/>
-          <w:szCs w:val="20"/>
-        </w:rPr>
-      </w:pPr>
-      <w:r>
-        <w:rPr>
-          <w:rFonts w:ascii="Arial" w:hAnsi="Arial" w:cs="Arial"/>
-          <w:sz w:val="20"/>
-          <w:szCs w:val="20"/>
-        </w:rPr>
-        <w:t>and II</w:t>
-      </w:r>
-    </w:p>
-    <w:p>
-      <w:pPr>
-        <w:rPr>
-          <w:rFonts w:ascii="Arial" w:hAnsi="Arial" w:cs="Arial"/>
-          <w:sz w:val="20"/>
-          <w:szCs w:val="20"/>
-        </w:rPr>
-      </w:pPr>
-      <w:r>
-        <w:rPr>
-          <w:rFonts w:ascii="Arial" w:hAnsi="Arial" w:cs="Arial"/>
-          <w:b/>
-          <w:sz w:val="20"/>
-          <w:szCs w:val="20"/>
-        </w:rPr>
-        <w:t>PHIL 201:</w:t>
-      </w:r>
-      <w:r>
-        <w:rPr>
-          <w:rFonts w:ascii="Arial" w:hAnsi="Arial" w:cs="Arial"/>
-          <w:sz w:val="20"/>
-          <w:szCs w:val="20"/>
-        </w:rPr>
-        <w:t xml:space="preserve"> Logic</w:t>
-      </w:r>
-    </w:p>
-    <w:p>
-      <w:pPr>
-        <w:rPr>
-          <w:rFonts w:ascii="Arial" w:hAnsi="Arial" w:cs="Arial"/>
-          <w:sz w:val="20"/>
-          <w:szCs w:val="20"/>
-        </w:rPr>
-      </w:pPr>
-      <w:r>
-        <w:rPr>
-          <w:rFonts w:ascii="Arial" w:hAnsi="Arial" w:cs="Arial"/>
-          <w:b/>
-          <w:sz w:val="20"/>
-          <w:szCs w:val="20"/>
-        </w:rPr>
-        <w:t>BIOL 351:</w:t>
-      </w:r>
-      <w:r>
-        <w:rPr>
-          <w:rFonts w:ascii="Arial" w:hAnsi="Arial" w:cs="Arial"/>
-          <w:sz w:val="20"/>
-          <w:szCs w:val="20"/>
-        </w:rPr>
-        <w:t xml:space="preserve"> Developmental Biology </w:t>
-      </w:r>
-    </w:p>
-    <w:p>
-      <w:pPr>
-        <w:rPr>
-          <w:rFonts w:ascii="Arial" w:hAnsi="Arial" w:cs="Arial"/>
-          <w:sz w:val="20"/>
-          <w:szCs w:val="20"/>
-        </w:rPr>
-      </w:pPr>
-      <w:r>
-        <w:rPr>
-          <w:rFonts w:ascii="Arial" w:hAnsi="Arial" w:cs="Arial"/>
-          <w:sz w:val="20"/>
-          <w:szCs w:val="20"/>
-        </w:rPr>
-        <w:t>(lecture only)</w:t>
-      </w:r>
-    </w:p>
-    <w:p>
-      <w:pPr>
-        <w:rPr>
-          <w:rFonts w:ascii="Arial" w:hAnsi="Arial" w:cs="Arial"/>
-          <w:sz w:val="20"/>
-          <w:szCs w:val="20"/>
-        </w:rPr>
-      </w:pPr>
-      <w:r>
-        <w:rPr>
-          <w:rFonts w:ascii="Arial" w:hAnsi="Arial" w:cs="Arial"/>
-          <w:b/>
-          <w:sz w:val="20"/>
-          <w:szCs w:val="20"/>
-        </w:rPr>
-        <w:t>BIOL 431:</w:t>
-      </w:r>
-      <w:r>
-        <w:rPr>
-          <w:rFonts w:ascii="Arial" w:hAnsi="Arial" w:cs="Arial"/>
-          <w:sz w:val="20"/>
-          <w:szCs w:val="20"/>
-        </w:rPr>
-        <w:t xml:space="preserve"> Seminar: Chromosome </w:t>
-      </w:r>
-    </w:p>
-    <w:p>
-      <w:pPr>
-        <w:rPr>
-          <w:rFonts w:ascii="Arial" w:hAnsi="Arial" w:cs="Arial"/>
-          <w:sz w:val="20"/>
-          <w:szCs w:val="20"/>
-        </w:rPr>
-      </w:pPr>
-      <w:r>
-        <w:rPr>
-          <w:rFonts w:ascii="Arial" w:hAnsi="Arial" w:cs="Arial"/>
-          <w:sz w:val="20"/>
-          <w:szCs w:val="20"/>
-        </w:rPr>
-        <w:t>Structure</w:t>
-      </w:r>
-    </w:p>
-    <w:p>
-      <w:pPr>
-        <w:rPr>
-          <w:rFonts w:ascii="Arial" w:hAnsi="Arial" w:cs="Arial"/>
-          <w:sz w:val="20"/>
-          <w:szCs w:val="20"/>
-        </w:rPr>
-      </w:pPr>
-      <w:r>
-        <w:rPr>
-          <w:rFonts w:ascii="Arial" w:hAnsi="Arial" w:cs="Arial"/>
-          <w:b/>
-          <w:sz w:val="20"/>
-          <w:szCs w:val="20"/>
-        </w:rPr>
-        <w:t>PHIL 316:</w:t>
-      </w:r>
-      <w:r>
-        <w:rPr>
-          <w:rFonts w:ascii="Arial" w:hAnsi="Arial" w:cs="Arial"/>
-          <w:sz w:val="20"/>
-          <w:szCs w:val="20"/>
-        </w:rPr>
-        <w:t xml:space="preserve"> Philosophy of Science</w:t>
-      </w:r>
-    </w:p>
-    <w:p>
-      <w:pPr>
-        <w:rPr>
-          <w:rFonts w:ascii="Arial" w:hAnsi="Arial" w:cs="Arial"/>
-          <w:sz w:val="20"/>
-          <w:szCs w:val="20"/>
-        </w:rPr>
-      </w:pPr>
-      <w:r>
-        <w:rPr>
-          <w:rFonts w:ascii="Arial" w:hAnsi="Arial" w:cs="Arial"/>
-          <w:b/>
-          <w:sz w:val="20"/>
-          <w:szCs w:val="20"/>
-        </w:rPr>
-        <w:t>BIOL 431:</w:t>
-      </w:r>
-      <w:r>
-        <w:rPr>
-          <w:rFonts w:ascii="Arial" w:hAnsi="Arial" w:cs="Arial"/>
-          <w:sz w:val="20"/>
-          <w:szCs w:val="20"/>
-        </w:rPr>
-        <w:t xml:space="preserve"> Seminar: Gene </w:t>
+        <w:t>BIOL 286:</w:t>
+      </w:r>
+      <w:r>
+        <w:rPr>
+          <w:rFonts w:ascii="Arial" w:hAnsi="Arial" w:cs="Arial"/>
+          <w:sz w:val="20"/>
+          <w:szCs w:val="20"/>
+        </w:rPr>
+        <w:t xml:space="preserve"> Molecular Diagnostics</w:t>
+      </w:r>
+    </w:p>
+    <w:p>
+      <w:pPr>
+        <w:rPr>
+          <w:rFonts w:ascii="Arial" w:hAnsi="Arial" w:cs="Arial"/>
+          <w:sz w:val="20"/>
+          <w:szCs w:val="20"/>
+        </w:rPr>
+      </w:pPr>
+      <w:r>
+        <w:rPr>
+          <w:rFonts w:ascii="Arial" w:hAnsi="Arial" w:cs="Arial"/>
+          <w:b/>
+          <w:sz w:val="20"/>
+          <w:szCs w:val="20"/>
+        </w:rPr>
+        <w:t>BIOL 265/266:</w:t>
+      </w:r>
+      <w:r>
+        <w:rPr>
+          <w:rFonts w:ascii="Arial" w:hAnsi="Arial" w:cs="Arial"/>
+          <w:sz w:val="20"/>
+          <w:szCs w:val="20"/>
+        </w:rPr>
+        <w:t xml:space="preserve"> Solution and Media </w:t>
+      </w:r>
+    </w:p>
+    <w:p>
+      <w:pPr>
+        <w:rPr>
+          <w:rFonts w:ascii="Arial" w:hAnsi="Arial" w:cs="Arial"/>
+          <w:sz w:val="20"/>
+          <w:szCs w:val="20"/>
+        </w:rPr>
+      </w:pPr>
+      <w:r>
+        <w:rPr>
+          <w:rFonts w:ascii="Arial" w:hAnsi="Arial" w:cs="Arial"/>
+          <w:sz w:val="20"/>
+          <w:szCs w:val="20"/>
+        </w:rPr>
+        <w:t>Prep I and II</w:t>
       </w:r>
     </w:p>
     <w:p>
@@ -9963,85 +9621,61 @@
       <w:r>
         <w:rPr>
           <w:rFonts w:ascii="Arial" w:hAnsi="Arial" w:cs="Arial"/>
-          <w:sz w:val="20"/>
-          <w:szCs w:val="20"/>
-        </w:rPr>
-        <w:t>Duplication/Overexpression</w:t>
-      </w:r>
-    </w:p>
-    <w:p>
-      <w:pPr>
-        <w:rPr>
-          <w:rFonts w:ascii="Arial" w:hAnsi="Arial" w:cs="Arial"/>
-          <w:sz w:val="20"/>
-          <w:szCs w:val="20"/>
-        </w:rPr>
-      </w:pPr>
-    </w:p>
-    <w:p>
-      <w:pPr>
-        <w:rPr>
-          <w:rFonts w:ascii="Arial" w:hAnsi="Arial" w:cs="Arial"/>
-          <w:sz w:val="20"/>
-          <w:szCs w:val="20"/>
-        </w:rPr>
-      </w:pPr>
-      <w:r>
-        <w:rPr>
-          <w:rFonts w:ascii="Arial" w:hAnsi="Arial" w:cs="Arial"/>
-          <w:sz w:val="20"/>
-          <w:szCs w:val="20"/>
-        </w:rPr>
-        <w:t>Shoreline Community College</w:t>
-      </w:r>
-      <w:r>
-        <w:rPr>
-          <w:rFonts w:ascii="Arial" w:hAnsi="Arial" w:cs="Arial"/>
-          <w:sz w:val="20"/>
-          <w:szCs w:val="20"/>
-        </w:rPr>
-        <w:t xml:space="preserve">, </w:t>
-      </w:r>
-      <w:r>
-        <w:rPr>
-          <w:rFonts w:ascii="Arial" w:hAnsi="Arial" w:cs="Arial"/>
-          <w:sz w:val="20"/>
-          <w:szCs w:val="20"/>
-        </w:rPr>
-        <w:t xml:space="preserve">Biotechnology Lab </w:t>
-      </w:r>
-      <w:r>
-        <w:rPr>
-          <w:rFonts w:ascii="Arial" w:hAnsi="Arial" w:cs="Arial"/>
-          <w:sz w:val="20"/>
-          <w:szCs w:val="20"/>
-        </w:rPr>
-        <w:t>Specialist</w:t>
-      </w:r>
-      <w:r>
-        <w:rPr>
-          <w:rFonts w:ascii="Arial" w:hAnsi="Arial" w:cs="Arial"/>
-          <w:sz w:val="20"/>
-          <w:szCs w:val="20"/>
-        </w:rPr>
-        <w:t xml:space="preserve"> Certificate</w:t>
-      </w:r>
-    </w:p>
-    <w:p>
-      <w:pPr>
-        <w:rPr>
-          <w:rFonts w:ascii="Arial" w:hAnsi="Arial" w:cs="Arial"/>
-          <w:sz w:val="20"/>
-          <w:szCs w:val="20"/>
-        </w:rPr>
-      </w:pPr>
-      <w:r>
-        <w:rPr>
-          <w:rFonts w:ascii="Arial" w:hAnsi="Arial" w:cs="Arial"/>
-          <w:sz w:val="20"/>
-          <w:szCs w:val="20"/>
-        </w:rPr>
-        <w:t>Fall 2014</w:t>
+          <w:b/>
+          <w:sz w:val="20"/>
+          <w:szCs w:val="20"/>
+        </w:rPr>
+        <w:t>BIOL 275:</w:t>
+      </w:r>
+      <w:r>
+        <w:rPr>
+          <w:rFonts w:ascii="Arial" w:hAnsi="Arial" w:cs="Arial"/>
+          <w:sz w:val="20"/>
+          <w:szCs w:val="20"/>
+        </w:rPr>
+        <w:t xml:space="preserve"> Recombinant DNA</w:t>
+      </w:r>
+    </w:p>
+    <w:p>
+      <w:pPr>
+        <w:rPr>
+          <w:rFonts w:ascii="Arial" w:hAnsi="Arial" w:cs="Arial"/>
+          <w:sz w:val="20"/>
+          <w:szCs w:val="20"/>
+        </w:rPr>
+      </w:pPr>
+    </w:p>
+    <w:p>
+      <w:pPr>
+        <w:rPr>
+          <w:rFonts w:ascii="Arial" w:hAnsi="Arial" w:cs="Arial"/>
+          <w:sz w:val="20"/>
+          <w:szCs w:val="20"/>
+        </w:rPr>
+      </w:pPr>
+      <w:r>
+        <w:rPr>
+          <w:rFonts w:ascii="Arial" w:hAnsi="Arial" w:cs="Arial"/>
+          <w:sz w:val="20"/>
+          <w:szCs w:val="20"/>
+        </w:rPr>
+        <w:t>Reed College</w:t>
+      </w:r>
+      <w:r>
+        <w:rPr>
+          <w:rFonts w:ascii="Arial" w:hAnsi="Arial" w:cs="Arial"/>
+          <w:sz w:val="20"/>
+          <w:szCs w:val="20"/>
+        </w:rPr>
+        <w:t xml:space="preserve">, B.A. Biology, </w:t>
+      </w:r>
+      <w:r>
+        <w:rPr>
+          <w:rFonts w:ascii="Arial" w:hAnsi="Arial" w:cs="Arial"/>
+          <w:sz w:val="20"/>
+          <w:szCs w:val="20"/>
+        </w:rPr>
+        <w:t>Fall 2007</w:t>
       </w:r>
       <w:r>
         <w:rPr>
@@ -10057,12 +9691,19 @@
           <w:sz w:val="20"/>
           <w:szCs w:val="20"/>
         </w:rPr>
-        <w:t>- Winter 2015 (no degree obtained)</w:t>
-      </w:r>
-    </w:p>
-    <w:p>
-      <w:pPr>
-        <w:jc w:val="center"/>
+        <w:t xml:space="preserve">- </w:t>
+      </w:r>
+      <w:r>
+        <w:rPr>
+          <w:rFonts w:ascii="Arial" w:hAnsi="Arial" w:cs="Arial"/>
+          <w:sz w:val="20"/>
+          <w:szCs w:val="20"/>
+        </w:rPr>
+        <w:t>Spring 2011</w:t>
+      </w:r>
+    </w:p>
+    <w:p>
+      <w:pPr>
         <w:rPr>
           <w:rFonts w:ascii="Arial" w:hAnsi="Arial" w:cs="Arial"/>
           <w:sz w:val="20"/>
@@ -10102,15 +9743,15 @@
           <w:sz w:val="20"/>
           <w:szCs w:val="20"/>
         </w:rPr>
-        <w:t>BIOL 270:</w:t>
-      </w:r>
-      <w:r>
-        <w:rPr>
-          <w:rFonts w:ascii="Arial" w:hAnsi="Arial" w:cs="Arial"/>
-          <w:sz w:val="20"/>
-          <w:szCs w:val="20"/>
-        </w:rPr>
-        <w:t xml:space="preserve"> Molecular Biology</w:t>
+        <w:t>MATH 111:</w:t>
+      </w:r>
+      <w:r>
+        <w:rPr>
+          <w:rFonts w:ascii="Arial" w:hAnsi="Arial" w:cs="Arial"/>
+          <w:sz w:val="20"/>
+          <w:szCs w:val="20"/>
+        </w:rPr>
+        <w:t xml:space="preserve"> Calculus</w:t>
       </w:r>
     </w:p>
     <w:p>
@@ -10129,15 +9770,15 @@
           <w:sz w:val="20"/>
           <w:szCs w:val="20"/>
         </w:rPr>
-        <w:t>BIOL 285:</w:t>
-      </w:r>
-      <w:r>
-        <w:rPr>
-          <w:rFonts w:ascii="Arial" w:hAnsi="Arial" w:cs="Arial"/>
-          <w:sz w:val="20"/>
-          <w:szCs w:val="20"/>
-        </w:rPr>
-        <w:t xml:space="preserve"> Basics of Bioinformatics</w:t>
+        <w:t>MATH 112:</w:t>
+      </w:r>
+      <w:r>
+        <w:rPr>
+          <w:rFonts w:ascii="Arial" w:hAnsi="Arial" w:cs="Arial"/>
+          <w:sz w:val="20"/>
+          <w:szCs w:val="20"/>
+        </w:rPr>
+        <w:t xml:space="preserve"> Intro to Analysis</w:t>
       </w:r>
     </w:p>
     <w:p>
@@ -10156,58 +9797,489 @@
           <w:sz w:val="20"/>
           <w:szCs w:val="20"/>
         </w:rPr>
-        <w:t>BIOL 286:</w:t>
-      </w:r>
-      <w:r>
-        <w:rPr>
-          <w:rFonts w:ascii="Arial" w:hAnsi="Arial" w:cs="Arial"/>
-          <w:sz w:val="20"/>
-          <w:szCs w:val="20"/>
-        </w:rPr>
-        <w:t xml:space="preserve"> Molecular Diagnostics</w:t>
-      </w:r>
-    </w:p>
-    <w:p>
-      <w:pPr>
-        <w:rPr>
-          <w:rFonts w:ascii="Arial" w:hAnsi="Arial" w:cs="Arial"/>
-          <w:sz w:val="20"/>
-          <w:szCs w:val="20"/>
-        </w:rPr>
-      </w:pPr>
-      <w:r>
-        <w:rPr>
-          <w:rFonts w:ascii="Arial" w:hAnsi="Arial" w:cs="Arial"/>
-          <w:b/>
-          <w:sz w:val="20"/>
-          <w:szCs w:val="20"/>
-        </w:rPr>
-        <w:t>BIOL 265/266:</w:t>
-      </w:r>
-      <w:r>
-        <w:rPr>
-          <w:rFonts w:ascii="Arial" w:hAnsi="Arial" w:cs="Arial"/>
-          <w:sz w:val="20"/>
-          <w:szCs w:val="20"/>
-        </w:rPr>
-        <w:t xml:space="preserve"> Solution and Media </w:t>
-      </w:r>
-    </w:p>
-    <w:p>
-      <w:pPr>
-        <w:rPr>
-          <w:rFonts w:ascii="Arial" w:hAnsi="Arial" w:cs="Arial"/>
-          <w:sz w:val="20"/>
-          <w:szCs w:val="20"/>
-        </w:rPr>
-      </w:pPr>
-      <w:r>
-        <w:rPr>
-          <w:rFonts w:ascii="Arial" w:hAnsi="Arial" w:cs="Arial"/>
-          <w:sz w:val="20"/>
-          <w:szCs w:val="20"/>
-        </w:rPr>
-        <w:t>Prep I and II</w:t>
+        <w:t>PHYS 100:</w:t>
+      </w:r>
+      <w:r>
+        <w:rPr>
+          <w:rFonts w:ascii="Arial" w:hAnsi="Arial" w:cs="Arial"/>
+          <w:sz w:val="20"/>
+          <w:szCs w:val="20"/>
+        </w:rPr>
+        <w:t xml:space="preserve"> General Physics I</w:t>
+      </w:r>
+    </w:p>
+    <w:p>
+      <w:pPr>
+        <w:ind w:left="720"/>
+        <w:rPr>
+          <w:rFonts w:ascii="Arial" w:hAnsi="Arial" w:cs="Arial"/>
+          <w:sz w:val="20"/>
+          <w:szCs w:val="20"/>
+        </w:rPr>
+      </w:pPr>
+      <w:r>
+        <w:rPr>
+          <w:rFonts w:ascii="Arial" w:hAnsi="Arial" w:cs="Arial"/>
+          <w:b/>
+          <w:sz w:val="20"/>
+          <w:szCs w:val="20"/>
+        </w:rPr>
+        <w:t>HIST 315:</w:t>
+      </w:r>
+      <w:r>
+        <w:rPr>
+          <w:rFonts w:ascii="Arial" w:hAnsi="Arial" w:cs="Arial"/>
+          <w:sz w:val="20"/>
+          <w:szCs w:val="20"/>
+        </w:rPr>
+        <w:t xml:space="preserve"> Medieval/Renaissance Science and Religion</w:t>
+      </w:r>
+    </w:p>
+    <w:p>
+      <w:pPr>
+        <w:ind w:firstLine="720"/>
+        <w:rPr>
+          <w:rFonts w:ascii="Arial" w:hAnsi="Arial" w:cs="Arial"/>
+          <w:sz w:val="20"/>
+          <w:szCs w:val="20"/>
+        </w:rPr>
+      </w:pPr>
+      <w:r>
+        <w:rPr>
+          <w:rFonts w:ascii="Arial" w:hAnsi="Arial" w:cs="Arial"/>
+          <w:b/>
+          <w:sz w:val="20"/>
+          <w:szCs w:val="20"/>
+        </w:rPr>
+        <w:t>BIOL 332:</w:t>
+      </w:r>
+      <w:r>
+        <w:rPr>
+          <w:rFonts w:ascii="Arial" w:hAnsi="Arial" w:cs="Arial"/>
+          <w:sz w:val="20"/>
+          <w:szCs w:val="20"/>
+        </w:rPr>
+        <w:t xml:space="preserve"> Vascular Plant Diversity</w:t>
+      </w:r>
+    </w:p>
+    <w:p>
+      <w:pPr>
+        <w:ind w:firstLine="720"/>
+        <w:rPr>
+          <w:rFonts w:ascii="Arial" w:hAnsi="Arial" w:cs="Arial"/>
+          <w:sz w:val="20"/>
+          <w:szCs w:val="20"/>
+        </w:rPr>
+      </w:pPr>
+      <w:r>
+        <w:rPr>
+          <w:rFonts w:ascii="Arial" w:hAnsi="Arial" w:cs="Arial"/>
+          <w:b/>
+          <w:sz w:val="20"/>
+          <w:szCs w:val="20"/>
+        </w:rPr>
+        <w:t>BIOL 101/102:</w:t>
+      </w:r>
+      <w:r>
+        <w:rPr>
+          <w:rFonts w:ascii="Arial" w:hAnsi="Arial" w:cs="Arial"/>
+          <w:sz w:val="20"/>
+          <w:szCs w:val="20"/>
+        </w:rPr>
+        <w:t xml:space="preserve"> Introductory Biology</w:t>
+      </w:r>
+    </w:p>
+    <w:p>
+      <w:pPr>
+        <w:ind w:firstLine="720"/>
+        <w:rPr>
+          <w:rFonts w:ascii="Arial" w:hAnsi="Arial" w:cs="Arial"/>
+          <w:sz w:val="20"/>
+          <w:szCs w:val="20"/>
+        </w:rPr>
+      </w:pPr>
+      <w:r>
+        <w:rPr>
+          <w:rFonts w:ascii="Arial" w:hAnsi="Arial" w:cs="Arial"/>
+          <w:b/>
+          <w:sz w:val="20"/>
+          <w:szCs w:val="20"/>
+        </w:rPr>
+        <w:t>CHEM 101/102:</w:t>
+      </w:r>
+      <w:r>
+        <w:rPr>
+          <w:rFonts w:ascii="Arial" w:hAnsi="Arial" w:cs="Arial"/>
+          <w:sz w:val="20"/>
+          <w:szCs w:val="20"/>
+        </w:rPr>
+        <w:t xml:space="preserve"> Introductory </w:t>
+      </w:r>
+    </w:p>
+    <w:p>
+      <w:pPr>
+        <w:ind w:firstLine="720"/>
+        <w:rPr>
+          <w:rFonts w:ascii="Arial" w:hAnsi="Arial" w:cs="Arial"/>
+          <w:sz w:val="20"/>
+          <w:szCs w:val="20"/>
+        </w:rPr>
+      </w:pPr>
+      <w:r>
+        <w:rPr>
+          <w:rFonts w:ascii="Arial" w:hAnsi="Arial" w:cs="Arial"/>
+          <w:sz w:val="20"/>
+          <w:szCs w:val="20"/>
+        </w:rPr>
+        <w:t>Chemistry</w:t>
+      </w:r>
+    </w:p>
+    <w:p>
+      <w:pPr>
+        <w:ind w:firstLine="720"/>
+        <w:rPr>
+          <w:rFonts w:ascii="Arial" w:hAnsi="Arial" w:cs="Arial"/>
+          <w:sz w:val="20"/>
+          <w:szCs w:val="20"/>
+        </w:rPr>
+      </w:pPr>
+      <w:r>
+        <w:rPr>
+          <w:rFonts w:ascii="Arial" w:hAnsi="Arial" w:cs="Arial"/>
+          <w:b/>
+          <w:sz w:val="20"/>
+          <w:szCs w:val="20"/>
+        </w:rPr>
+        <w:t>BIOL 361:</w:t>
+      </w:r>
+      <w:r>
+        <w:rPr>
+          <w:rFonts w:ascii="Arial" w:hAnsi="Arial" w:cs="Arial"/>
+          <w:sz w:val="20"/>
+          <w:szCs w:val="20"/>
+        </w:rPr>
+        <w:t xml:space="preserve"> Genetics</w:t>
+      </w:r>
+    </w:p>
+    <w:p>
+      <w:pPr>
+        <w:ind w:firstLine="720"/>
+        <w:rPr>
+          <w:rFonts w:ascii="Arial" w:hAnsi="Arial" w:cs="Arial"/>
+          <w:sz w:val="20"/>
+          <w:szCs w:val="20"/>
+        </w:rPr>
+      </w:pPr>
+      <w:r>
+        <w:rPr>
+          <w:rFonts w:ascii="Arial" w:hAnsi="Arial" w:cs="Arial"/>
+          <w:b/>
+          <w:sz w:val="20"/>
+          <w:szCs w:val="20"/>
+        </w:rPr>
+        <w:t>BIOL 431:</w:t>
+      </w:r>
+      <w:r>
+        <w:rPr>
+          <w:rFonts w:ascii="Arial" w:hAnsi="Arial" w:cs="Arial"/>
+          <w:sz w:val="20"/>
+          <w:szCs w:val="20"/>
+        </w:rPr>
+        <w:t xml:space="preserve"> Seminar: Ecology and </w:t>
+      </w:r>
+    </w:p>
+    <w:p>
+      <w:pPr>
+        <w:ind w:left="720"/>
+        <w:rPr>
+          <w:rFonts w:ascii="Arial" w:hAnsi="Arial" w:cs="Arial"/>
+          <w:sz w:val="20"/>
+          <w:szCs w:val="20"/>
+        </w:rPr>
+      </w:pPr>
+      <w:r>
+        <w:rPr>
+          <w:rFonts w:ascii="Arial" w:hAnsi="Arial" w:cs="Arial"/>
+          <w:sz w:val="20"/>
+          <w:szCs w:val="20"/>
+        </w:rPr>
+        <w:t>Evolution of Plant-Human Interactions</w:t>
+      </w:r>
+    </w:p>
+    <w:p>
+      <w:pPr>
+        <w:rPr>
+          <w:rFonts w:ascii="Arial" w:hAnsi="Arial" w:cs="Arial"/>
+          <w:sz w:val="20"/>
+          <w:szCs w:val="20"/>
+        </w:rPr>
+      </w:pPr>
+      <w:r>
+        <w:rPr>
+          <w:rFonts w:ascii="Arial" w:hAnsi="Arial" w:cs="Arial"/>
+          <w:b/>
+          <w:sz w:val="20"/>
+          <w:szCs w:val="20"/>
+        </w:rPr>
+        <w:t>BIOL 358:</w:t>
+      </w:r>
+      <w:r>
+        <w:rPr>
+          <w:rFonts w:ascii="Arial" w:hAnsi="Arial" w:cs="Arial"/>
+          <w:sz w:val="20"/>
+          <w:szCs w:val="20"/>
+        </w:rPr>
+        <w:t xml:space="preserve"> Microbiology</w:t>
+      </w:r>
+    </w:p>
+    <w:p>
+      <w:pPr>
+        <w:rPr>
+          <w:rFonts w:ascii="Arial" w:hAnsi="Arial" w:cs="Arial"/>
+          <w:sz w:val="20"/>
+          <w:szCs w:val="20"/>
+        </w:rPr>
+      </w:pPr>
+      <w:r>
+        <w:rPr>
+          <w:rFonts w:ascii="Arial" w:hAnsi="Arial" w:cs="Arial"/>
+          <w:b/>
+          <w:sz w:val="20"/>
+          <w:szCs w:val="20"/>
+        </w:rPr>
+        <w:t>BIOL 366:</w:t>
+      </w:r>
+      <w:r>
+        <w:rPr>
+          <w:rFonts w:ascii="Arial" w:hAnsi="Arial" w:cs="Arial"/>
+          <w:sz w:val="20"/>
+          <w:szCs w:val="20"/>
+        </w:rPr>
+        <w:t xml:space="preserve"> Population Ecology and </w:t>
+      </w:r>
+    </w:p>
+    <w:p>
+      <w:pPr>
+        <w:rPr>
+          <w:rFonts w:ascii="Arial" w:hAnsi="Arial" w:cs="Arial"/>
+          <w:sz w:val="20"/>
+          <w:szCs w:val="20"/>
+        </w:rPr>
+      </w:pPr>
+      <w:r>
+        <w:rPr>
+          <w:rFonts w:ascii="Arial" w:hAnsi="Arial" w:cs="Arial"/>
+          <w:sz w:val="20"/>
+          <w:szCs w:val="20"/>
+        </w:rPr>
+        <w:t>Evolution</w:t>
+      </w:r>
+    </w:p>
+    <w:p>
+      <w:pPr>
+        <w:rPr>
+          <w:rFonts w:ascii="Arial" w:hAnsi="Arial" w:cs="Arial"/>
+          <w:sz w:val="20"/>
+          <w:szCs w:val="20"/>
+        </w:rPr>
+      </w:pPr>
+      <w:r>
+        <w:rPr>
+          <w:rFonts w:ascii="Arial" w:hAnsi="Arial" w:cs="Arial"/>
+          <w:b/>
+          <w:sz w:val="20"/>
+          <w:szCs w:val="20"/>
+        </w:rPr>
+        <w:t>CHEM 201/202:</w:t>
+      </w:r>
+      <w:r>
+        <w:rPr>
+          <w:rFonts w:ascii="Arial" w:hAnsi="Arial" w:cs="Arial"/>
+          <w:sz w:val="20"/>
+          <w:szCs w:val="20"/>
+        </w:rPr>
+        <w:t xml:space="preserve"> Organic Chemistry I </w:t>
+      </w:r>
+    </w:p>
+    <w:p>
+      <w:pPr>
+        <w:rPr>
+          <w:rFonts w:ascii="Arial" w:hAnsi="Arial" w:cs="Arial"/>
+          <w:sz w:val="20"/>
+          <w:szCs w:val="20"/>
+        </w:rPr>
+      </w:pPr>
+      <w:r>
+        <w:rPr>
+          <w:rFonts w:ascii="Arial" w:hAnsi="Arial" w:cs="Arial"/>
+          <w:sz w:val="20"/>
+          <w:szCs w:val="20"/>
+        </w:rPr>
+        <w:t>and II</w:t>
+      </w:r>
+    </w:p>
+    <w:p>
+      <w:pPr>
+        <w:rPr>
+          <w:rFonts w:ascii="Arial" w:hAnsi="Arial" w:cs="Arial"/>
+          <w:sz w:val="20"/>
+          <w:szCs w:val="20"/>
+        </w:rPr>
+      </w:pPr>
+      <w:r>
+        <w:rPr>
+          <w:rFonts w:ascii="Arial" w:hAnsi="Arial" w:cs="Arial"/>
+          <w:b/>
+          <w:sz w:val="20"/>
+          <w:szCs w:val="20"/>
+        </w:rPr>
+        <w:t>PHIL 201:</w:t>
+      </w:r>
+      <w:r>
+        <w:rPr>
+          <w:rFonts w:ascii="Arial" w:hAnsi="Arial" w:cs="Arial"/>
+          <w:sz w:val="20"/>
+          <w:szCs w:val="20"/>
+        </w:rPr>
+        <w:t xml:space="preserve"> Logic</w:t>
+      </w:r>
+    </w:p>
+    <w:p>
+      <w:pPr>
+        <w:rPr>
+          <w:rFonts w:ascii="Arial" w:hAnsi="Arial" w:cs="Arial"/>
+          <w:sz w:val="20"/>
+          <w:szCs w:val="20"/>
+        </w:rPr>
+      </w:pPr>
+      <w:r>
+        <w:rPr>
+          <w:rFonts w:ascii="Arial" w:hAnsi="Arial" w:cs="Arial"/>
+          <w:b/>
+          <w:sz w:val="20"/>
+          <w:szCs w:val="20"/>
+        </w:rPr>
+        <w:t>BIOL 351:</w:t>
+      </w:r>
+      <w:r>
+        <w:rPr>
+          <w:rFonts w:ascii="Arial" w:hAnsi="Arial" w:cs="Arial"/>
+          <w:sz w:val="20"/>
+          <w:szCs w:val="20"/>
+        </w:rPr>
+        <w:t xml:space="preserve"> Developmental Biology </w:t>
+      </w:r>
+    </w:p>
+    <w:p>
+      <w:pPr>
+        <w:rPr>
+          <w:rFonts w:ascii="Arial" w:hAnsi="Arial" w:cs="Arial"/>
+          <w:sz w:val="20"/>
+          <w:szCs w:val="20"/>
+        </w:rPr>
+      </w:pPr>
+      <w:r>
+        <w:rPr>
+          <w:rFonts w:ascii="Arial" w:hAnsi="Arial" w:cs="Arial"/>
+          <w:sz w:val="20"/>
+          <w:szCs w:val="20"/>
+        </w:rPr>
+        <w:t>(lecture only)</w:t>
+      </w:r>
+    </w:p>
+    <w:p>
+      <w:pPr>
+        <w:rPr>
+          <w:rFonts w:ascii="Arial" w:hAnsi="Arial" w:cs="Arial"/>
+          <w:sz w:val="20"/>
+          <w:szCs w:val="20"/>
+        </w:rPr>
+      </w:pPr>
+      <w:r>
+        <w:rPr>
+          <w:rFonts w:ascii="Arial" w:hAnsi="Arial" w:cs="Arial"/>
+          <w:b/>
+          <w:sz w:val="20"/>
+          <w:szCs w:val="20"/>
+        </w:rPr>
+        <w:t>BIOL 431:</w:t>
+      </w:r>
+      <w:r>
+        <w:rPr>
+          <w:rFonts w:ascii="Arial" w:hAnsi="Arial" w:cs="Arial"/>
+          <w:sz w:val="20"/>
+          <w:szCs w:val="20"/>
+        </w:rPr>
+        <w:t xml:space="preserve"> Seminar: Chromosome </w:t>
+      </w:r>
+    </w:p>
+    <w:p>
+      <w:pPr>
+        <w:rPr>
+          <w:rFonts w:ascii="Arial" w:hAnsi="Arial" w:cs="Arial"/>
+          <w:sz w:val="20"/>
+          <w:szCs w:val="20"/>
+        </w:rPr>
+      </w:pPr>
+      <w:r>
+        <w:rPr>
+          <w:rFonts w:ascii="Arial" w:hAnsi="Arial" w:cs="Arial"/>
+          <w:sz w:val="20"/>
+          <w:szCs w:val="20"/>
+        </w:rPr>
+        <w:t>Structure</w:t>
+      </w:r>
+    </w:p>
+    <w:p>
+      <w:pPr>
+        <w:rPr>
+          <w:rFonts w:ascii="Arial" w:hAnsi="Arial" w:cs="Arial"/>
+          <w:sz w:val="20"/>
+          <w:szCs w:val="20"/>
+        </w:rPr>
+      </w:pPr>
+      <w:r>
+        <w:rPr>
+          <w:rFonts w:ascii="Arial" w:hAnsi="Arial" w:cs="Arial"/>
+          <w:b/>
+          <w:sz w:val="20"/>
+          <w:szCs w:val="20"/>
+        </w:rPr>
+        <w:t>PHIL 316:</w:t>
+      </w:r>
+      <w:r>
+        <w:rPr>
+          <w:rFonts w:ascii="Arial" w:hAnsi="Arial" w:cs="Arial"/>
+          <w:sz w:val="20"/>
+          <w:szCs w:val="20"/>
+        </w:rPr>
+        <w:t xml:space="preserve"> Philosophy of Science</w:t>
+      </w:r>
+    </w:p>
+    <w:p>
+      <w:pPr>
+        <w:rPr>
+          <w:rFonts w:ascii="Arial" w:hAnsi="Arial" w:cs="Arial"/>
+          <w:sz w:val="20"/>
+          <w:szCs w:val="20"/>
+        </w:rPr>
+      </w:pPr>
+      <w:r>
+        <w:rPr>
+          <w:rFonts w:ascii="Arial" w:hAnsi="Arial" w:cs="Arial"/>
+          <w:b/>
+          <w:sz w:val="20"/>
+          <w:szCs w:val="20"/>
+        </w:rPr>
+        <w:t>BIOL 431:</w:t>
+      </w:r>
+      <w:r>
+        <w:rPr>
+          <w:rFonts w:ascii="Arial" w:hAnsi="Arial" w:cs="Arial"/>
+          <w:sz w:val="20"/>
+          <w:szCs w:val="20"/>
+        </w:rPr>
+        <w:t xml:space="preserve"> Seminar: Gene </w:t>
       </w:r>
     </w:p>
     <w:p>
@@ -10228,29 +10300,26 @@
       <w:r>
         <w:rPr>
           <w:rFonts w:ascii="Arial" w:hAnsi="Arial" w:cs="Arial"/>
-          <w:b/>
-          <w:sz w:val="20"/>
-          <w:szCs w:val="20"/>
-        </w:rPr>
-        <w:t>BIOL 275:</w:t>
-      </w:r>
-      <w:r>
-        <w:rPr>
-          <w:rFonts w:ascii="Arial" w:hAnsi="Arial" w:cs="Arial"/>
-          <w:sz w:val="20"/>
-          <w:szCs w:val="20"/>
-        </w:rPr>
-        <w:t xml:space="preserve"> Recombinant DNA</w:t>
-      </w:r>
-    </w:p>
-    <w:p>
-      <w:pPr>
-        <w:rPr>
-          <w:rFonts w:ascii="Arial" w:hAnsi="Arial" w:cs="Arial"/>
-          <w:b/>
-          <w:sz w:val="20"/>
-          <w:szCs w:val="20"/>
-        </w:rPr>
+          <w:sz w:val="20"/>
+          <w:szCs w:val="20"/>
+        </w:rPr>
+        <w:t>Duplication/Overexpression</w:t>
+      </w:r>
+    </w:p>
+    <w:p>
+      <w:pPr>
+        <w:rPr>
+          <w:rFonts w:ascii="Arial" w:hAnsi="Arial" w:cs="Arial"/>
+          <w:sz w:val="20"/>
+          <w:szCs w:val="20"/>
+        </w:rPr>
+        <w:sectPr>
+          <w:type w:val="continuous"/>
+          <w:pgSz w:w="12240" w:h="15840"/>
+          <w:pgMar w:top="1440" w:right="1800" w:bottom="1440" w:left="1800" w:header="720" w:footer="720" w:gutter="0"/>
+          <w:cols w:num="2" w:space="720"/>
+          <w:docGrid w:linePitch="360"/>
+        </w:sectPr>
       </w:pPr>
     </w:p>
     <w:p>
@@ -10349,8 +10418,6 @@
           <w:b/>
         </w:rPr>
       </w:pPr>
-      <w:bookmarkStart w:id="0" w:name="_GoBack"/>
-      <w:bookmarkEnd w:id="0"/>
     </w:p>
     <w:p>
       <w:pPr>
@@ -12157,7 +12224,7 @@
 </file>
 
 <file path=customXml/itemProps1.xml><?xml version="1.0" encoding="utf-8"?>
-<ds:datastoreItem xmlns:ds="http://schemas.openxmlformats.org/officeDocument/2006/customXml" ds:itemID="{7F377AC6-BB99-C845-A8F1-2081F9B81FBF}">
+<ds:datastoreItem xmlns:ds="http://schemas.openxmlformats.org/officeDocument/2006/customXml" ds:itemID="{65F5CCBB-8712-3A41-AA70-161D89EB687B}">
   <ds:schemaRefs>
     <ds:schemaRef ds:uri="http://schemas.openxmlformats.org/officeDocument/2006/bibliography"/>
   </ds:schemaRefs>
